--- a/Requirements - Eraser.docx
+++ b/Requirements - Eraser.docx
@@ -1,1606 +1,1686 @@
 
 <file path=word/document.xml><?xml version="1.0" encoding="utf-8"?>
-<w:document xmlns:wpc="http://schemas.microsoft.com/office/word/2010/wordprocessingCanvas" xmlns:cx="http://schemas.microsoft.com/office/drawing/2014/chartex" xmlns:cx1="http://schemas.microsoft.com/office/drawing/2015/9/8/chartex" xmlns:cx2="http://schemas.microsoft.com/office/drawing/2015/10/21/chartex" xmlns:cx3="http://schemas.microsoft.com/office/drawing/2016/5/9/chartex" xmlns:cx4="http://schemas.microsoft.com/office/drawing/2016/5/10/chartex" xmlns:cx5="http://schemas.microsoft.com/office/drawing/2016/5/11/chartex" xmlns:cx6="http://schemas.microsoft.com/office/drawing/2016/5/12/chartex" xmlns:cx7="http://schemas.microsoft.com/office/drawing/2016/5/13/chartex" xmlns:cx8="http://schemas.microsoft.com/office/drawing/2016/5/14/chartex" xmlns:mc="http://schemas.openxmlformats.org/markup-compatibility/2006" xmlns:aink="http://schemas.microsoft.com/office/drawing/2016/ink" xmlns:am3d="http://schemas.microsoft.com/office/drawing/2017/model3d" xmlns:o="urn:schemas-microsoft-com:office:office" xmlns:r="http://schemas.openxmlformats.org/officeDocument/2006/relationships" xmlns:m="http://schemas.openxmlformats.org/officeDocument/2006/math" xmlns:v="urn:schemas-microsoft-com:vml" xmlns:wp14="http://schemas.microsoft.com/office/word/2010/wordprocessingDrawing" xmlns:wp="http://schemas.openxmlformats.org/drawingml/2006/wordprocessingDrawing" xmlns:w10="urn:schemas-microsoft-com:office:word" xmlns:w="http://schemas.openxmlformats.org/wordprocessingml/2006/main" xmlns:w14="http://schemas.microsoft.com/office/word/2010/wordml" xmlns:w15="http://schemas.microsoft.com/office/word/2012/wordml" xmlns:w16cid="http://schemas.microsoft.com/office/word/2016/wordml/cid" xmlns:w16se="http://schemas.microsoft.com/office/word/2015/wordml/symex" xmlns:wpg="http://schemas.microsoft.com/office/word/2010/wordprocessingGroup" xmlns:wpi="http://schemas.microsoft.com/office/word/2010/wordprocessingInk" xmlns:wne="http://schemas.microsoft.com/office/word/2006/wordml" xmlns:wps="http://schemas.microsoft.com/office/word/2010/wordprocessingShape" mc:Ignorable="w14 w15 w16se w16cid wp14">
-  <w:background w:color="FFFFFF"/>
+<w:document xmlns:r="http://schemas.openxmlformats.org/officeDocument/2006/relationships" xmlns:wp="http://schemas.openxmlformats.org/drawingml/2006/wordprocessingDrawing" xmlns:w="http://schemas.openxmlformats.org/wordprocessingml/2006/main" xmlns:w10="urn:schemas-microsoft-com:office:word" xmlns:w14="http://schemas.microsoft.com/office/word/2010/wordml" xmlns:wps="http://schemas.microsoft.com/office/word/2010/wordprocessingShape" xmlns:wpg="http://schemas.microsoft.com/office/word/2010/wordprocessingGroup" xmlns:mc="http://schemas.openxmlformats.org/markup-compatibility/2006" xmlns:v="urn:schemas-microsoft-com:vml" xmlns:o="urn:schemas-microsoft-com:office:office" xmlns:m="http://schemas.openxmlformats.org/officeDocument/2006/math" mc:Ignorable="w14">
   <w:body>
     <w:p>
       <w:pPr>
-        <w:pStyle w:val="Body"/>
+        <w:pStyle w:val="Body A"/>
         <w:jc w:val="center"/>
       </w:pPr>
       <w:r>
-        <w:t>CSCI 234 – Software Engineering | Spring 2019</w:t>
-      </w:r>
-    </w:p>
-    <w:p>
-      <w:pPr>
-        <w:pStyle w:val="Body"/>
+        <w:rPr>
+          <w:rtl w:val="0"/>
+          <w:lang w:val="en-US"/>
+        </w:rPr>
+        <w:t xml:space="preserve">CSCI 234 </w:t>
+      </w:r>
+      <w:r>
+        <w:rPr>
+          <w:rtl w:val="0"/>
+          <w:lang w:val="en-US"/>
+        </w:rPr>
+        <w:t xml:space="preserve">– </w:t>
+      </w:r>
+      <w:r>
+        <w:rPr>
+          <w:rtl w:val="0"/>
+          <w:lang w:val="en-US"/>
+        </w:rPr>
+        <w:t>Software Engineering | Spring 2019</w:t>
+      </w:r>
+    </w:p>
+    <w:p>
+      <w:pPr>
+        <w:pStyle w:val="Body A"/>
         <w:jc w:val="center"/>
       </w:pPr>
       <w:r>
+        <w:rPr>
+          <w:rtl w:val="0"/>
+          <w:lang w:val="en-US"/>
+        </w:rPr>
         <w:t>User Requirements</w:t>
       </w:r>
     </w:p>
     <w:p>
       <w:pPr>
-        <w:pStyle w:val="Body"/>
+        <w:pStyle w:val="Body A"/>
         <w:jc w:val="center"/>
       </w:pPr>
       <w:r>
-        <w:t xml:space="preserve">Riley Kirkpatrick, </w:t>
-      </w:r>
-      <w:r>
-        <w:t xml:space="preserve">William </w:t>
-      </w:r>
-      <w:proofErr w:type="spellStart"/>
-      <w:r>
-        <w:t>Brandes</w:t>
-      </w:r>
-      <w:proofErr w:type="spellEnd"/>
-      <w:r>
-        <w:t xml:space="preserve">, Abrar </w:t>
-      </w:r>
-      <w:proofErr w:type="spellStart"/>
-      <w:r>
-        <w:t>Hilal</w:t>
-      </w:r>
-      <w:proofErr w:type="spellEnd"/>
-      <w:r>
-        <w:t xml:space="preserve">, Mohammed </w:t>
-      </w:r>
-      <w:proofErr w:type="spellStart"/>
-      <w:r>
-        <w:t>Zakari</w:t>
-      </w:r>
-      <w:proofErr w:type="spellEnd"/>
-    </w:p>
-    <w:p>
-      <w:pPr>
-        <w:pStyle w:val="Body"/>
-      </w:pPr>
-    </w:p>
-    <w:p>
-      <w:pPr>
-        <w:pStyle w:val="Body"/>
-      </w:pPr>
-      <w:r>
-        <w:t xml:space="preserve">Client is the Schaper Sandwich Shop. There is currently one location of this business. The client is </w:t>
-      </w:r>
-      <w:r>
-        <w:t>considering starting a delivery service in order to keep up with competitors.  The client wants to franchise their business. The client also wants to dominate the sandwich business. To do so, it is believed that rather than create a traditional delivery se</w:t>
-      </w:r>
-      <w:r>
-        <w:t>rvice, it would be better to put the entire sandwich shop in a truck and have the truck drive to customer houses to deliver sandwiches. A sandwich truck will have the entire ability of a brick-and-mortar store.</w:t>
-      </w:r>
-    </w:p>
-    <w:p>
-      <w:pPr>
-        <w:pStyle w:val="Body"/>
-      </w:pPr>
-    </w:p>
-    <w:p>
-      <w:pPr>
-        <w:pStyle w:val="Body"/>
-      </w:pPr>
-      <w:r>
-        <w:t xml:space="preserve">The client wants to also update their menu. </w:t>
-      </w:r>
-      <w:r>
-        <w:t xml:space="preserve">The client has specialty sandwiches that their customers love. They will also determine the best (most desirable) menu based on customer surveys. The menu must contain sandwiches that can be prepared in the limited space of the truck. </w:t>
-      </w:r>
-    </w:p>
-    <w:p>
-      <w:pPr>
-        <w:pStyle w:val="Body"/>
-      </w:pPr>
-    </w:p>
-    <w:p>
-      <w:pPr>
-        <w:pStyle w:val="Body"/>
-      </w:pPr>
-      <w:r>
-        <w:t>The basic operation</w:t>
-      </w:r>
-      <w:r>
-        <w:t xml:space="preserve"> of a truck will be as follows:</w:t>
-      </w:r>
-    </w:p>
-    <w:p>
-      <w:pPr>
-        <w:pStyle w:val="ListParagraph"/>
+        <w:rPr>
+          <w:rtl w:val="0"/>
+          <w:lang w:val="en-US"/>
+        </w:rPr>
+        <w:t>Riley Kirkpatrick, William Brandes, Abrar Hilal, Mohammed Zakari</w:t>
+      </w:r>
+    </w:p>
+    <w:p>
+      <w:pPr>
+        <w:pStyle w:val="Body A"/>
+      </w:pPr>
+    </w:p>
+    <w:p>
+      <w:pPr>
+        <w:pStyle w:val="Body A"/>
+      </w:pPr>
+      <w:r>
+        <w:rPr>
+          <w:rtl w:val="0"/>
+        </w:rPr>
+        <w:t>Client is the Schaper Sandwich Shop. There is currently one location of this business. The client is considering starting a delivery service in order to keep up with competitors.  The client wants to franchise their business. The client also wants to dominate the sandwich business. To do so, it is believed that rather than create a traditional delivery service, it would be better to put the entire sandwich shop in a truck and have the truck drive to customer houses to deliver sandwiches. A sandwich truck will have the entire ability of a brick-and-mortar store.</w:t>
+      </w:r>
+    </w:p>
+    <w:p>
+      <w:pPr>
+        <w:pStyle w:val="Body A"/>
+      </w:pPr>
+    </w:p>
+    <w:p>
+      <w:pPr>
+        <w:pStyle w:val="Body A"/>
+      </w:pPr>
+      <w:r>
+        <w:rPr>
+          <w:rtl w:val="0"/>
+        </w:rPr>
+        <w:t xml:space="preserve">The client wants to also update their menu. The client has specialty sandwiches that their customers love. They will also determine the best (most desirable) menu based on customer surveys. The menu must contain sandwiches that can be prepared in the limited space of the truck. </w:t>
+      </w:r>
+    </w:p>
+    <w:p>
+      <w:pPr>
+        <w:pStyle w:val="Body A"/>
+      </w:pPr>
+    </w:p>
+    <w:p>
+      <w:pPr>
+        <w:pStyle w:val="Body A"/>
+      </w:pPr>
+      <w:r>
+        <w:rPr>
+          <w:rtl w:val="0"/>
+        </w:rPr>
+        <w:t>The basic operation of a truck will be as follows:</w:t>
+      </w:r>
+    </w:p>
+    <w:p>
+      <w:pPr>
+        <w:pStyle w:val="List Paragraph"/>
         <w:numPr>
           <w:ilvl w:val="0"/>
           <w:numId w:val="2"/>
         </w:numPr>
-      </w:pPr>
-      <w:r>
+        <w:rPr>
+          <w:lang w:val="en-US"/>
+        </w:rPr>
+      </w:pPr>
+      <w:r>
+        <w:rPr>
+          <w:rtl w:val="0"/>
+          <w:lang w:val="en-US"/>
+        </w:rPr>
         <w:t>Customer places an order by phone or online website.</w:t>
       </w:r>
     </w:p>
     <w:p>
       <w:pPr>
-        <w:pStyle w:val="ListParagraph"/>
+        <w:pStyle w:val="List Paragraph"/>
         <w:numPr>
           <w:ilvl w:val="0"/>
           <w:numId w:val="2"/>
         </w:numPr>
-      </w:pPr>
-      <w:r>
-        <w:t>The address of the customer is used to determine the route the truck will follow. This route is updated each time an order is placed. Routes must not cause indefinite post</w:t>
-      </w:r>
-      <w:r>
-        <w:t>ponement of deliveries.</w:t>
-      </w:r>
-    </w:p>
-    <w:p>
-      <w:pPr>
-        <w:pStyle w:val="ListParagraph"/>
+        <w:rPr>
+          <w:lang w:val="en-US"/>
+        </w:rPr>
+      </w:pPr>
+      <w:r>
+        <w:rPr>
+          <w:rtl w:val="0"/>
+          <w:lang w:val="en-US"/>
+        </w:rPr>
+        <w:t>The address of the customer is used to determine the route the truck will follow. This route is updated each time an order is placed. Routes must not cause indefinite postponement of deliveries.</w:t>
+      </w:r>
+    </w:p>
+    <w:p>
+      <w:pPr>
+        <w:pStyle w:val="List Paragraph"/>
         <w:numPr>
           <w:ilvl w:val="0"/>
           <w:numId w:val="2"/>
         </w:numPr>
-      </w:pPr>
-      <w:r>
-        <w:t>Each order is placed in a queue of orders such that each order will be ready before the time the truck reaches the delivery destination. Order preparation must be as close as possible to delivery time so as to keep the sandwiches as</w:t>
-      </w:r>
-      <w:r>
-        <w:t xml:space="preserve"> fresh as possible.</w:t>
-      </w:r>
-    </w:p>
-    <w:p>
-      <w:pPr>
-        <w:pStyle w:val="ListParagraph"/>
+        <w:rPr>
+          <w:lang w:val="en-US"/>
+        </w:rPr>
+      </w:pPr>
+      <w:r>
+        <w:rPr>
+          <w:rtl w:val="0"/>
+          <w:lang w:val="en-US"/>
+        </w:rPr>
+        <w:t>Each order is placed in a queue of orders such that each order will be ready before the time the truck reaches the delivery destination. Order preparation must be as close as possible to delivery time so as to keep the sandwiches as fresh as possible.</w:t>
+      </w:r>
+    </w:p>
+    <w:p>
+      <w:pPr>
+        <w:pStyle w:val="List Paragraph"/>
         <w:numPr>
           <w:ilvl w:val="0"/>
           <w:numId w:val="2"/>
         </w:numPr>
-      </w:pPr>
-      <w:r>
+        <w:rPr>
+          <w:lang w:val="en-US"/>
+        </w:rPr>
+      </w:pPr>
+      <w:r>
+        <w:rPr>
+          <w:rtl w:val="0"/>
+          <w:lang w:val="en-US"/>
+        </w:rPr>
         <w:t>The orders are prepared and packaged for delivery.</w:t>
       </w:r>
     </w:p>
     <w:p>
       <w:pPr>
-        <w:pStyle w:val="ListParagraph"/>
+        <w:pStyle w:val="List Paragraph"/>
         <w:numPr>
           <w:ilvl w:val="0"/>
           <w:numId w:val="2"/>
         </w:numPr>
-      </w:pPr>
-      <w:r>
-        <w:t>When a destination is reached, an employee takes the order to the customer’s door and collects payment.</w:t>
-      </w:r>
-    </w:p>
-    <w:p>
-      <w:pPr>
-        <w:pStyle w:val="ListParagraph"/>
+        <w:rPr>
+          <w:lang w:val="en-US"/>
+        </w:rPr>
+      </w:pPr>
+      <w:r>
+        <w:rPr>
+          <w:rtl w:val="0"/>
+          <w:lang w:val="en-US"/>
+        </w:rPr>
+        <w:t>When a destination is reached, an employee takes the order to the customer</w:t>
+      </w:r>
+      <w:r>
+        <w:rPr>
+          <w:rtl w:val="0"/>
+          <w:lang w:val="en-US"/>
+        </w:rPr>
+        <w:t>’</w:t>
+      </w:r>
+      <w:r>
+        <w:rPr>
+          <w:rtl w:val="0"/>
+          <w:lang w:val="en-US"/>
+        </w:rPr>
+        <w:t>s door and collects payment.</w:t>
+      </w:r>
+    </w:p>
+    <w:p>
+      <w:pPr>
+        <w:pStyle w:val="List Paragraph"/>
         <w:numPr>
           <w:ilvl w:val="0"/>
           <w:numId w:val="2"/>
         </w:numPr>
-      </w:pPr>
-      <w:r>
-        <w:t>If the truck has no orders, it will patrol neighborhoods and make road side sales</w:t>
-      </w:r>
-      <w:r>
-        <w:t>.</w:t>
-      </w:r>
-    </w:p>
-    <w:p>
-      <w:pPr>
-        <w:pStyle w:val="ListParagraph"/>
+        <w:rPr>
+          <w:lang w:val="en-US"/>
+        </w:rPr>
+      </w:pPr>
+      <w:r>
+        <w:rPr>
+          <w:rtl w:val="0"/>
+          <w:lang w:val="en-US"/>
+        </w:rPr>
+        <w:t>If the truck has no orders, it will patrol neighborhoods and make road side sales.</w:t>
+      </w:r>
+    </w:p>
+    <w:p>
+      <w:pPr>
+        <w:pStyle w:val="List Paragraph"/>
         <w:numPr>
           <w:ilvl w:val="0"/>
           <w:numId w:val="2"/>
         </w:numPr>
-      </w:pPr>
-      <w:r>
+        <w:rPr>
+          <w:lang w:val="en-US"/>
+        </w:rPr>
+      </w:pPr>
+      <w:r>
+        <w:rPr>
+          <w:rtl w:val="0"/>
+          <w:lang w:val="en-US"/>
+        </w:rPr>
         <w:t>If the truck runs low of a product, it will schedule a stop at a supply center to restock.</w:t>
       </w:r>
     </w:p>
     <w:p>
       <w:pPr>
-        <w:pStyle w:val="ListParagraph"/>
+        <w:pStyle w:val="List Paragraph"/>
         <w:numPr>
           <w:ilvl w:val="0"/>
           <w:numId w:val="2"/>
         </w:numPr>
-      </w:pPr>
-      <w:r>
+        <w:rPr>
+          <w:lang w:val="en-US"/>
+        </w:rPr>
+      </w:pPr>
+      <w:r>
+        <w:rPr>
+          <w:rtl w:val="0"/>
+          <w:lang w:val="en-US"/>
+        </w:rPr>
         <w:t>The truck has a driver, an order taker and deliverer, and an order preparer.</w:t>
       </w:r>
     </w:p>
     <w:p>
       <w:pPr>
-        <w:pStyle w:val="Body"/>
-      </w:pPr>
-    </w:p>
-    <w:p>
-      <w:pPr>
-        <w:pStyle w:val="Body"/>
-      </w:pPr>
-      <w:r>
-        <w:t>The client wants a software system that will run the business of the truck. To test t</w:t>
-      </w:r>
-      <w:r>
-        <w:t>he concept of a mobile sandwich shop, the client wants a simulation of the operation of the truck. The software must:</w:t>
-      </w:r>
-    </w:p>
-    <w:p>
-      <w:pPr>
-        <w:pStyle w:val="ListParagraph"/>
+        <w:pStyle w:val="Body A"/>
+      </w:pPr>
+    </w:p>
+    <w:p>
+      <w:pPr>
+        <w:pStyle w:val="Body A"/>
+      </w:pPr>
+      <w:r>
+        <w:rPr>
+          <w:rtl w:val="0"/>
+        </w:rPr>
+        <w:t>The client wants a software system that will run the business of the truck. To test the concept of a mobile sandwich shop, the client wants a simulation of the operation of the truck. The software must:</w:t>
+      </w:r>
+    </w:p>
+    <w:p>
+      <w:pPr>
+        <w:pStyle w:val="List Paragraph"/>
         <w:numPr>
           <w:ilvl w:val="0"/>
           <w:numId w:val="4"/>
         </w:numPr>
-      </w:pPr>
-      <w:r>
+        <w:rPr>
+          <w:lang w:val="en-US"/>
+        </w:rPr>
+      </w:pPr>
+      <w:r>
+        <w:rPr>
+          <w:rtl w:val="0"/>
+          <w:lang w:val="en-US"/>
+        </w:rPr>
         <w:t>allow for order entry</w:t>
       </w:r>
     </w:p>
     <w:p>
       <w:pPr>
-        <w:pStyle w:val="ListParagraph"/>
+        <w:pStyle w:val="List Paragraph"/>
         <w:numPr>
           <w:ilvl w:val="0"/>
           <w:numId w:val="4"/>
         </w:numPr>
-      </w:pPr>
-      <w:r>
-        <w:t>Schedule delivery times and the truck route. There must be an easy way to change the heuristics used to create the r</w:t>
-      </w:r>
-      <w:r>
-        <w:t>outes so that the company can experiment with different strategies.</w:t>
-      </w:r>
-    </w:p>
-    <w:p>
-      <w:pPr>
-        <w:pStyle w:val="ListParagraph"/>
+        <w:rPr>
+          <w:lang w:val="en-US"/>
+        </w:rPr>
+      </w:pPr>
+      <w:r>
+        <w:rPr>
+          <w:rtl w:val="0"/>
+          <w:lang w:val="en-US"/>
+        </w:rPr>
+        <w:t>Schedule delivery times and the truck route. There must be an easy way to change the heuristics used to create the routes so that the company can experiment with different strategies.</w:t>
+      </w:r>
+    </w:p>
+    <w:p>
+      <w:pPr>
+        <w:pStyle w:val="List Paragraph"/>
         <w:numPr>
           <w:ilvl w:val="0"/>
           <w:numId w:val="4"/>
         </w:numPr>
-      </w:pPr>
-      <w:r>
+        <w:rPr>
+          <w:lang w:val="en-US"/>
+        </w:rPr>
+      </w:pPr>
+      <w:r>
+        <w:rPr>
+          <w:rtl w:val="0"/>
+          <w:lang w:val="en-US"/>
+        </w:rPr>
         <w:t>Scheduling of order preparation and packaging.</w:t>
       </w:r>
     </w:p>
     <w:p>
       <w:pPr>
-        <w:pStyle w:val="ListParagraph"/>
+        <w:pStyle w:val="List Paragraph"/>
         <w:numPr>
           <w:ilvl w:val="0"/>
           <w:numId w:val="4"/>
         </w:numPr>
-      </w:pPr>
-      <w:r>
+        <w:rPr>
+          <w:lang w:val="en-US"/>
+        </w:rPr>
+      </w:pPr>
+      <w:r>
+        <w:rPr>
+          <w:rtl w:val="0"/>
+          <w:lang w:val="en-US"/>
+        </w:rPr>
         <w:t>Keep track of the cash register.</w:t>
       </w:r>
     </w:p>
     <w:p>
       <w:pPr>
-        <w:pStyle w:val="ListParagraph"/>
+        <w:pStyle w:val="List Paragraph"/>
         <w:numPr>
           <w:ilvl w:val="0"/>
           <w:numId w:val="4"/>
         </w:numPr>
-      </w:pPr>
-      <w:r>
+        <w:rPr>
+          <w:lang w:val="en-US"/>
+        </w:rPr>
+      </w:pPr>
+      <w:r>
+        <w:rPr>
+          <w:rtl w:val="0"/>
+          <w:lang w:val="en-US"/>
+        </w:rPr>
         <w:t>Customers must be able to keep track of the location of the truck.</w:t>
       </w:r>
     </w:p>
     <w:p>
       <w:pPr>
-        <w:pStyle w:val="Body"/>
-      </w:pPr>
-    </w:p>
-    <w:p>
-      <w:pPr>
-        <w:pStyle w:val="Body"/>
-      </w:pPr>
-      <w:r>
-        <w:lastRenderedPageBreak/>
-        <w:t>The client knows that the requirements f</w:t>
-      </w:r>
-      <w:r>
-        <w:t>or this operation are not complete and is relying on the software development company it hires to help flesh out additional details (or even ideas) regarding the mobile sandwich truck.</w:t>
-      </w:r>
-    </w:p>
-    <w:p>
-      <w:pPr>
-        <w:pStyle w:val="Body"/>
+        <w:pStyle w:val="Body A"/>
+      </w:pPr>
+    </w:p>
+    <w:p>
+      <w:pPr>
+        <w:pStyle w:val="Body A"/>
+      </w:pPr>
+      <w:r>
+        <w:rPr>
+          <w:rtl w:val="0"/>
+        </w:rPr>
+        <w:t>The client knows that the requirements for this operation are not complete and is relying on the software development company it hires to help flesh out additional details (or even ideas) regarding the mobile sandwich truck.</w:t>
+      </w:r>
+    </w:p>
+    <w:p>
+      <w:pPr>
+        <w:pStyle w:val="Body A"/>
         <w:pBdr>
-          <w:bottom w:val="single" w:sz="6" w:space="0" w:color="000000"/>
+          <w:top w:val="nil"/>
+          <w:left w:val="nil"/>
+          <w:bottom w:val="single" w:color="000000" w:sz="6" w:space="0" w:shadow="0" w:frame="0"/>
+          <w:right w:val="nil"/>
         </w:pBdr>
       </w:pPr>
     </w:p>
     <w:p>
       <w:pPr>
-        <w:pStyle w:val="Body"/>
-        <w:rPr>
-          <w:b/>
-          <w:bCs/>
-          <w:sz w:val="30"/>
-          <w:szCs w:val="30"/>
-        </w:rPr>
-      </w:pPr>
-      <w:proofErr w:type="spellStart"/>
-      <w:r>
-        <w:rPr>
-          <w:b/>
-          <w:bCs/>
+        <w:pStyle w:val="Body A"/>
+        <w:rPr>
+          <w:rFonts w:ascii="Calibri" w:cs="Calibri" w:hAnsi="Calibri" w:eastAsia="Calibri"/>
+          <w:b w:val="1"/>
+          <w:bCs w:val="1"/>
           <w:sz w:val="30"/>
           <w:szCs w:val="30"/>
           <w:lang w:val="it-IT"/>
         </w:rPr>
+      </w:pPr>
+      <w:r>
+        <w:rPr>
+          <w:rFonts w:ascii="Calibri" w:cs="Calibri" w:hAnsi="Calibri" w:eastAsia="Calibri"/>
+          <w:b w:val="1"/>
+          <w:bCs w:val="1"/>
+          <w:sz w:val="30"/>
+          <w:szCs w:val="30"/>
+          <w:rtl w:val="0"/>
+          <w:lang w:val="it-IT"/>
+        </w:rPr>
         <w:t>Questions</w:t>
       </w:r>
-      <w:proofErr w:type="spellEnd"/>
-    </w:p>
-    <w:p>
-      <w:pPr>
-        <w:pStyle w:val="Body"/>
-      </w:pPr>
-    </w:p>
-    <w:p>
-      <w:pPr>
-        <w:pStyle w:val="Body"/>
-      </w:pPr>
-      <w:r>
+    </w:p>
+    <w:p>
+      <w:pPr>
+        <w:pStyle w:val="Body A"/>
+      </w:pPr>
+    </w:p>
+    <w:p>
+      <w:pPr>
+        <w:pStyle w:val="Body A"/>
+      </w:pPr>
+      <w:r>
+        <w:rPr>
+          <w:rtl w:val="0"/>
+        </w:rPr>
         <w:t>How will the menu be incorporated?</w:t>
       </w:r>
     </w:p>
     <w:p>
       <w:pPr>
-        <w:pStyle w:val="Body"/>
+        <w:pStyle w:val="Body A"/>
         <w:ind w:firstLine="720"/>
       </w:pPr>
       <w:r>
-        <w:t xml:space="preserve">Text-based </w:t>
-      </w:r>
-      <w:r>
-        <w:t>interface. We are focusing on feasibility, does not have to be incredible.</w:t>
-      </w:r>
-    </w:p>
-    <w:p>
-      <w:pPr>
-        <w:pStyle w:val="Body"/>
-      </w:pPr>
-      <w:r>
+        <w:rPr>
+          <w:rtl w:val="0"/>
+          <w:lang w:val="en-US"/>
+        </w:rPr>
+        <w:t>Text-based interface. We are focusing on feasibility, does not have to be incredible.</w:t>
+      </w:r>
+    </w:p>
+    <w:p>
+      <w:pPr>
+        <w:pStyle w:val="Body A"/>
+      </w:pPr>
+      <w:r>
+        <w:rPr>
+          <w:rtl w:val="0"/>
+        </w:rPr>
         <w:t>What is the priority of location vs distance?</w:t>
       </w:r>
     </w:p>
     <w:p>
       <w:pPr>
-        <w:pStyle w:val="Body"/>
-      </w:pPr>
-      <w:r>
+        <w:pStyle w:val="Body A"/>
+      </w:pPr>
+      <w:r>
+        <w:rPr>
+          <w:rtl w:val="0"/>
+        </w:rPr>
         <w:tab/>
         <w:t>Not sure yet.</w:t>
       </w:r>
     </w:p>
     <w:p>
       <w:pPr>
-        <w:pStyle w:val="Body"/>
-      </w:pPr>
-      <w:r>
+        <w:pStyle w:val="Body A"/>
+      </w:pPr>
+      <w:r>
+        <w:rPr>
+          <w:rtl w:val="0"/>
+        </w:rPr>
         <w:t>Custom sandwiches?</w:t>
       </w:r>
     </w:p>
     <w:p>
       <w:pPr>
-        <w:pStyle w:val="Body"/>
-        <w:ind w:left="720"/>
-      </w:pPr>
-      <w:r>
-        <w:t>There should be specialty sandwiches, but they can order custom sandwiches. Will be charged for extra</w:t>
-      </w:r>
-      <w:r>
-        <w:t xml:space="preserve"> stuff.</w:t>
-      </w:r>
-    </w:p>
-    <w:p>
-      <w:pPr>
-        <w:pStyle w:val="Body"/>
-      </w:pPr>
-      <w:r>
+        <w:pStyle w:val="Body A"/>
+        <w:ind w:left="720" w:firstLine="0"/>
+      </w:pPr>
+      <w:r>
+        <w:rPr>
+          <w:rtl w:val="0"/>
+          <w:lang w:val="en-US"/>
+        </w:rPr>
+        <w:t>There should be specialty sandwiches, but they can order custom sandwiches. Will be charged for extra stuff.</w:t>
+      </w:r>
+    </w:p>
+    <w:p>
+      <w:pPr>
+        <w:pStyle w:val="Body A"/>
+      </w:pPr>
+      <w:r>
+        <w:rPr>
+          <w:rtl w:val="0"/>
+        </w:rPr>
         <w:t>Minimum purchase?</w:t>
       </w:r>
     </w:p>
     <w:p>
       <w:pPr>
-        <w:pStyle w:val="Body"/>
-      </w:pPr>
-      <w:r>
+        <w:pStyle w:val="Body A"/>
+      </w:pPr>
+      <w:r>
+        <w:rPr>
+          <w:rtl w:val="0"/>
+        </w:rPr>
         <w:tab/>
         <w:t>Not currently.</w:t>
       </w:r>
     </w:p>
     <w:p>
       <w:pPr>
-        <w:pStyle w:val="Body"/>
-      </w:pPr>
-      <w:r>
+        <w:pStyle w:val="Body A"/>
+      </w:pPr>
+      <w:r>
+        <w:rPr>
+          <w:rtl w:val="0"/>
+        </w:rPr>
         <w:t>Other food?</w:t>
       </w:r>
     </w:p>
     <w:p>
       <w:pPr>
-        <w:pStyle w:val="Body"/>
-      </w:pPr>
-      <w:r>
+        <w:pStyle w:val="Body A"/>
+      </w:pPr>
+      <w:r>
+        <w:rPr>
+          <w:rtl w:val="0"/>
+        </w:rPr>
         <w:tab/>
         <w:t>Chips, drinks, etc. WAIT to model those as it is.</w:t>
       </w:r>
     </w:p>
     <w:p>
       <w:pPr>
-        <w:pStyle w:val="Body"/>
-      </w:pPr>
-      <w:r>
-        <w:t xml:space="preserve">Deli services--Sell meat by itself (ham, turkey, steaks, hamburger, </w:t>
-      </w:r>
-      <w:proofErr w:type="spellStart"/>
-      <w:r>
-        <w:t>etc</w:t>
-      </w:r>
-      <w:proofErr w:type="spellEnd"/>
-      <w:r>
-        <w:t>)?</w:t>
-      </w:r>
-    </w:p>
-    <w:p>
-      <w:pPr>
-        <w:pStyle w:val="Body"/>
-      </w:pPr>
-      <w:r>
+        <w:pStyle w:val="Body A"/>
+      </w:pPr>
+      <w:r>
+        <w:rPr>
+          <w:rtl w:val="0"/>
+        </w:rPr>
+        <w:t>Deli services--Sell meat by itself (ham, turkey, steaks, hamburger, etc)?</w:t>
+      </w:r>
+    </w:p>
+    <w:p>
+      <w:pPr>
+        <w:pStyle w:val="Body A"/>
+      </w:pPr>
+      <w:r>
+        <w:rPr>
+          <w:rtl w:val="0"/>
+        </w:rPr>
         <w:tab/>
         <w:t>Yes, eventually.</w:t>
       </w:r>
     </w:p>
     <w:p>
       <w:pPr>
-        <w:pStyle w:val="Body"/>
-      </w:pPr>
-      <w:r>
+        <w:pStyle w:val="Body A"/>
+      </w:pPr>
+      <w:r>
+        <w:rPr>
+          <w:rtl w:val="0"/>
+        </w:rPr>
         <w:t>How much money in cash register and accept cards?</w:t>
       </w:r>
     </w:p>
     <w:p>
       <w:pPr>
-        <w:pStyle w:val="Body"/>
-      </w:pPr>
-      <w:r>
+        <w:pStyle w:val="Body A"/>
+      </w:pPr>
+      <w:r>
+        <w:rPr>
+          <w:rtl w:val="0"/>
+        </w:rPr>
         <w:tab/>
-        <w:t xml:space="preserve">Largest </w:t>
-      </w:r>
-      <w:r>
-        <w:t>bill in register should be $20, and cards are accepted.</w:t>
-      </w:r>
-    </w:p>
-    <w:p>
-      <w:pPr>
-        <w:pStyle w:val="Body"/>
-      </w:pPr>
-      <w:r>
+        <w:t>Largest bill in register should be $20, and cards are accepted.</w:t>
+      </w:r>
+    </w:p>
+    <w:p>
+      <w:pPr>
+        <w:pStyle w:val="Body A"/>
+      </w:pPr>
+      <w:r>
+        <w:rPr>
+          <w:rtl w:val="0"/>
+        </w:rPr>
         <w:t>Customers should be able to see the order?</w:t>
       </w:r>
     </w:p>
     <w:p>
       <w:pPr>
-        <w:pStyle w:val="Body"/>
-      </w:pPr>
-      <w:r>
+        <w:pStyle w:val="Body A"/>
         <w:rPr>
           <w:lang w:val="pt-PT"/>
         </w:rPr>
+      </w:pPr>
+      <w:r>
+        <w:rPr>
+          <w:rtl w:val="0"/>
+          <w:lang w:val="pt-PT"/>
+        </w:rPr>
         <w:tab/>
-      </w:r>
-      <w:proofErr w:type="spellStart"/>
-      <w:r>
-        <w:rPr>
-          <w:lang w:val="pt-PT"/>
-        </w:rPr>
-        <w:t>Yes</w:t>
-      </w:r>
-      <w:proofErr w:type="spellEnd"/>
-      <w:r>
-        <w:rPr>
-          <w:lang w:val="pt-PT"/>
-        </w:rPr>
-        <w:t>.</w:t>
-      </w:r>
-    </w:p>
-    <w:p>
-      <w:pPr>
-        <w:pStyle w:val="Body"/>
-      </w:pPr>
-      <w:r>
+        <w:t>Yes.</w:t>
+      </w:r>
+    </w:p>
+    <w:p>
+      <w:pPr>
+        <w:pStyle w:val="Body A"/>
+      </w:pPr>
+      <w:r>
+        <w:rPr>
+          <w:rtl w:val="0"/>
+        </w:rPr>
         <w:t>How will order numbering/naming be handled?</w:t>
       </w:r>
     </w:p>
     <w:p>
       <w:pPr>
-        <w:pStyle w:val="Body"/>
-        <w:ind w:left="720"/>
-      </w:pPr>
-      <w:r>
-        <w:t>The orders will be numbered. He wants customers to be able to set up an account in the future which will al</w:t>
-      </w:r>
-      <w:r>
-        <w:t>low us to also include the customer</w:t>
-      </w:r>
-      <w:r>
-        <w:t>’s name.</w:t>
-      </w:r>
-    </w:p>
-    <w:p>
-      <w:pPr>
-        <w:pStyle w:val="Body"/>
-      </w:pPr>
-      <w:r>
+        <w:pStyle w:val="Body A"/>
+        <w:ind w:left="720" w:firstLine="0"/>
+      </w:pPr>
+      <w:r>
+        <w:rPr>
+          <w:rtl w:val="0"/>
+          <w:lang w:val="en-US"/>
+        </w:rPr>
+        <w:t>The orders will be numbered. He wants customers to be able to set up an account in the future which will allow us to also include the customer</w:t>
+      </w:r>
+      <w:r>
+        <w:rPr>
+          <w:rtl w:val="0"/>
+          <w:lang w:val="en-US"/>
+        </w:rPr>
+        <w:t>’</w:t>
+      </w:r>
+      <w:r>
+        <w:rPr>
+          <w:rtl w:val="0"/>
+          <w:lang w:val="en-US"/>
+        </w:rPr>
+        <w:t>s name.</w:t>
+      </w:r>
+    </w:p>
+    <w:p>
+      <w:pPr>
+        <w:pStyle w:val="Body A"/>
+      </w:pPr>
+      <w:r>
+        <w:rPr>
+          <w:rtl w:val="0"/>
+        </w:rPr>
         <w:t>What should be available to be put on sandwiches?</w:t>
       </w:r>
     </w:p>
     <w:p>
       <w:pPr>
-        <w:pStyle w:val="Body"/>
-      </w:pPr>
-      <w:r>
+        <w:pStyle w:val="Body A"/>
+      </w:pPr>
+      <w:r>
+        <w:rPr>
+          <w:rtl w:val="0"/>
+        </w:rPr>
         <w:tab/>
         <w:t>Start with a few basic items, and eventually work towards having as many as possible.</w:t>
       </w:r>
     </w:p>
     <w:p>
       <w:pPr>
-        <w:pStyle w:val="Body"/>
-      </w:pPr>
-      <w:r>
-        <w:t xml:space="preserve">Should the driver always follow the route determined by our </w:t>
-      </w:r>
-      <w:r>
-        <w:t>heuristics/algorithms?</w:t>
-      </w:r>
-    </w:p>
-    <w:p>
-      <w:pPr>
-        <w:pStyle w:val="Body"/>
-      </w:pPr>
-      <w:r>
+        <w:pStyle w:val="Body A"/>
+      </w:pPr>
+      <w:r>
+        <w:rPr>
+          <w:rtl w:val="0"/>
+        </w:rPr>
+        <w:t>Should the driver always follow the route determined by our heuristics/algorithms?</w:t>
+      </w:r>
+    </w:p>
+    <w:p>
+      <w:pPr>
+        <w:pStyle w:val="Body A"/>
         <w:rPr>
           <w:lang w:val="pt-PT"/>
         </w:rPr>
+      </w:pPr>
+      <w:r>
+        <w:rPr>
+          <w:rtl w:val="0"/>
+          <w:lang w:val="pt-PT"/>
+        </w:rPr>
         <w:tab/>
-      </w:r>
-      <w:proofErr w:type="spellStart"/>
-      <w:r>
-        <w:rPr>
-          <w:lang w:val="pt-PT"/>
-        </w:rPr>
-        <w:t>Yes</w:t>
-      </w:r>
-      <w:proofErr w:type="spellEnd"/>
-      <w:r>
-        <w:rPr>
-          <w:lang w:val="pt-PT"/>
-        </w:rPr>
-        <w:t>.</w:t>
-      </w:r>
-    </w:p>
-    <w:p>
-      <w:pPr>
-        <w:pStyle w:val="Body"/>
-      </w:pPr>
-      <w:r>
+        <w:t>Yes.</w:t>
+      </w:r>
+    </w:p>
+    <w:p>
+      <w:pPr>
+        <w:pStyle w:val="Body A"/>
+      </w:pPr>
+      <w:r>
+        <w:rPr>
+          <w:rtl w:val="0"/>
+        </w:rPr>
         <w:t>Should gas be worried about?</w:t>
       </w:r>
     </w:p>
     <w:p>
       <w:pPr>
-        <w:pStyle w:val="Body"/>
-      </w:pPr>
-      <w:r>
+        <w:pStyle w:val="Body A"/>
+      </w:pPr>
+      <w:r>
+        <w:rPr>
+          <w:rtl w:val="0"/>
+        </w:rPr>
         <w:tab/>
         <w:t>Yes, we must stop for gas. Possibly need natural gas.</w:t>
       </w:r>
     </w:p>
     <w:p>
       <w:pPr>
-        <w:pStyle w:val="Body"/>
-      </w:pPr>
-      <w:r>
+        <w:pStyle w:val="Body A"/>
+      </w:pPr>
+      <w:r>
+        <w:rPr>
+          <w:rtl w:val="0"/>
+        </w:rPr>
         <w:t>How far from center of operations is the working area?</w:t>
       </w:r>
     </w:p>
     <w:p>
       <w:pPr>
-        <w:pStyle w:val="Body"/>
-      </w:pPr>
-      <w:r>
+        <w:pStyle w:val="Body A"/>
+      </w:pPr>
+      <w:r>
+        <w:rPr>
+          <w:rtl w:val="0"/>
+        </w:rPr>
         <w:tab/>
         <w:t>10 blocks.</w:t>
       </w:r>
     </w:p>
     <w:p>
       <w:pPr>
-        <w:pStyle w:val="Body"/>
-      </w:pPr>
-      <w:r>
+        <w:pStyle w:val="Body A"/>
+      </w:pPr>
+      <w:r>
+        <w:rPr>
+          <w:rtl w:val="0"/>
+        </w:rPr>
         <w:t>When should the distribution center be visited?</w:t>
       </w:r>
     </w:p>
     <w:p>
       <w:pPr>
-        <w:pStyle w:val="Body"/>
-        <w:ind w:left="720"/>
-      </w:pPr>
-      <w:r>
-        <w:t xml:space="preserve">When the stock of an </w:t>
-      </w:r>
-      <w:r>
-        <w:t>item is depleted. If an order requires something that is out of stock, this is a high priority.</w:t>
-      </w:r>
-    </w:p>
-    <w:p>
-      <w:pPr>
-        <w:pStyle w:val="Body"/>
-      </w:pPr>
-      <w:r>
+        <w:pStyle w:val="Body A"/>
+        <w:ind w:left="720" w:firstLine="0"/>
+      </w:pPr>
+      <w:r>
+        <w:rPr>
+          <w:rtl w:val="0"/>
+          <w:lang w:val="en-US"/>
+        </w:rPr>
+        <w:t>When the stock of an item is depleted. If an order requires something that is out of stock, this is a high priority.</w:t>
+      </w:r>
+    </w:p>
+    <w:p>
+      <w:pPr>
+        <w:pStyle w:val="Body A"/>
+      </w:pPr>
+      <w:r>
+        <w:rPr>
+          <w:rtl w:val="0"/>
+        </w:rPr>
         <w:t>What bread types?</w:t>
       </w:r>
     </w:p>
     <w:p>
       <w:pPr>
-        <w:pStyle w:val="Body"/>
-      </w:pPr>
-      <w:r>
+        <w:pStyle w:val="Body A"/>
+      </w:pPr>
+      <w:r>
+        <w:rPr>
+          <w:rtl w:val="0"/>
+        </w:rPr>
         <w:tab/>
         <w:t>Simple for now and later as many as possible.</w:t>
       </w:r>
     </w:p>
     <w:p>
       <w:pPr>
-        <w:pStyle w:val="Body"/>
-      </w:pPr>
-      <w:r>
+        <w:pStyle w:val="Body A"/>
+      </w:pPr>
+      <w:r>
+        <w:rPr>
+          <w:rtl w:val="0"/>
+        </w:rPr>
         <w:t>Hours of operation?</w:t>
       </w:r>
     </w:p>
     <w:p>
       <w:pPr>
-        <w:pStyle w:val="Body"/>
-        <w:ind w:left="720"/>
-      </w:pPr>
-      <w:r>
-        <w:t>Low priority: Not sure, the client has yet to figure it out. Hour or so bef</w:t>
-      </w:r>
-      <w:r>
-        <w:t>ore lunch through dinner hours are the current hours. Possibly in the future breakfast sandwiches will be available earlier in the day.</w:t>
-      </w:r>
-    </w:p>
-    <w:p>
-      <w:pPr>
-        <w:pStyle w:val="Body"/>
-      </w:pPr>
-      <w:r>
-        <w:lastRenderedPageBreak/>
+        <w:pStyle w:val="Body A"/>
+        <w:ind w:left="720" w:firstLine="0"/>
+      </w:pPr>
+      <w:r>
+        <w:rPr>
+          <w:rtl w:val="0"/>
+          <w:lang w:val="en-US"/>
+        </w:rPr>
+        <w:t>Low priority: Not sure, the client has yet to figure it out. Hour or so before lunch through dinner hours are the current hours. Possibly in the future breakfast sandwiches will be available earlier in the day.</w:t>
+      </w:r>
+    </w:p>
+    <w:p>
+      <w:pPr>
+        <w:pStyle w:val="Body A"/>
+      </w:pPr>
+      <w:r>
+        <w:rPr>
+          <w:rtl w:val="0"/>
+        </w:rPr>
         <w:t>Edit or cancel an order?</w:t>
       </w:r>
     </w:p>
     <w:p>
       <w:pPr>
-        <w:pStyle w:val="Body"/>
-      </w:pPr>
-      <w:r>
+        <w:pStyle w:val="Body A"/>
+      </w:pPr>
+      <w:r>
+        <w:rPr>
+          <w:rtl w:val="0"/>
+        </w:rPr>
         <w:tab/>
         <w:t>Yes, for now. May change.</w:t>
       </w:r>
     </w:p>
     <w:p>
       <w:pPr>
-        <w:pStyle w:val="Body"/>
-      </w:pPr>
-    </w:p>
-    <w:p>
-      <w:pPr>
-        <w:pStyle w:val="Body"/>
-      </w:pPr>
-      <w:r>
+        <w:pStyle w:val="Body A"/>
+      </w:pPr>
+    </w:p>
+    <w:p>
+      <w:pPr>
+        <w:pStyle w:val="Body A"/>
+      </w:pPr>
+      <w:r>
+        <w:rPr>
+          <w:rtl w:val="0"/>
+        </w:rPr>
         <w:t>What if a mistake is made?</w:t>
       </w:r>
     </w:p>
     <w:p>
       <w:pPr>
-        <w:pStyle w:val="Body"/>
-      </w:pPr>
-      <w:r>
+        <w:pStyle w:val="Body A"/>
+      </w:pPr>
+      <w:r>
+        <w:rPr>
+          <w:rtl w:val="0"/>
+        </w:rPr>
         <w:tab/>
-        <w:t>Needs to be addressed later, not a high</w:t>
-      </w:r>
-      <w:r>
-        <w:t xml:space="preserve"> priority.</w:t>
-      </w:r>
-    </w:p>
-    <w:p>
-      <w:pPr>
-        <w:pStyle w:val="Body"/>
-      </w:pPr>
-      <w:r>
+        <w:t>Needs to be addressed later, not a high priority.</w:t>
+      </w:r>
+    </w:p>
+    <w:p>
+      <w:pPr>
+        <w:pStyle w:val="Body A"/>
+      </w:pPr>
+      <w:r>
+        <w:rPr>
+          <w:rtl w:val="0"/>
+        </w:rPr>
         <w:t>Will future trucks/franchisees run under the same instance?</w:t>
       </w:r>
     </w:p>
     <w:p>
       <w:pPr>
-        <w:pStyle w:val="Body"/>
-        <w:ind w:left="720"/>
-      </w:pPr>
-      <w:r>
+        <w:pStyle w:val="Body A"/>
+        <w:ind w:left="720" w:firstLine="0"/>
+      </w:pPr>
+      <w:r>
+        <w:rPr>
+          <w:rtl w:val="0"/>
+          <w:lang w:val="en-US"/>
+        </w:rPr>
         <w:t>All trucks will run the same software, but each will run a different instance that can be configured differently. Configurability should be built in from the get-go.</w:t>
       </w:r>
     </w:p>
     <w:p>
       <w:pPr>
-        <w:pStyle w:val="Body"/>
-      </w:pPr>
-      <w:r>
-        <w:t>Will we always know</w:t>
-      </w:r>
-      <w:r>
-        <w:t xml:space="preserve"> the exact location of the truck (GPS)?</w:t>
-      </w:r>
-    </w:p>
-    <w:p>
-      <w:pPr>
-        <w:pStyle w:val="Body"/>
-        <w:rPr>
-          <w:rFonts w:ascii="CMR12" w:eastAsia="CMR12" w:hAnsi="CMR12" w:cs="CMR12"/>
-        </w:rPr>
-      </w:pPr>
-      <w:r>
+        <w:pStyle w:val="Body A"/>
+      </w:pPr>
+      <w:r>
+        <w:rPr>
+          <w:rtl w:val="0"/>
+        </w:rPr>
+        <w:t>Will we always know the exact location of the truck (GPS)?</w:t>
+      </w:r>
+    </w:p>
+    <w:p>
+      <w:pPr>
+        <w:pStyle w:val="Body A"/>
+        <w:rPr>
+          <w:rFonts w:ascii="CMR12" w:cs="CMR12" w:hAnsi="CMR12" w:eastAsia="CMR12"/>
+        </w:rPr>
+      </w:pPr>
+      <w:r>
+        <w:rPr>
+          <w:rtl w:val="0"/>
+        </w:rPr>
         <w:tab/>
         <w:t>Yes. In the simulation we will do location by address/street location.</w:t>
       </w:r>
     </w:p>
     <w:p>
       <w:pPr>
-        <w:pStyle w:val="Body"/>
-        <w:rPr>
-          <w:rFonts w:ascii="CMR12" w:eastAsia="CMR12" w:hAnsi="CMR12" w:cs="CMR12"/>
-        </w:rPr>
-      </w:pPr>
-      <w:r>
-        <w:rPr>
-          <w:rFonts w:ascii="CMR12" w:eastAsia="CMR12" w:hAnsi="CMR12" w:cs="CMR12"/>
+        <w:pStyle w:val="Body A"/>
+        <w:rPr>
+          <w:rFonts w:ascii="CMR12" w:cs="CMR12" w:hAnsi="CMR12" w:eastAsia="CMR12"/>
+        </w:rPr>
+      </w:pPr>
+      <w:r>
+        <w:rPr>
+          <w:rFonts w:ascii="CMR12" w:cs="CMR12" w:hAnsi="CMR12" w:eastAsia="CMR12"/>
+          <w:rtl w:val="0"/>
+          <w:lang w:val="en-US"/>
         </w:rPr>
         <w:t>How long does preparation of each sandwich take?</w:t>
       </w:r>
     </w:p>
     <w:p>
       <w:pPr>
-        <w:pStyle w:val="Body"/>
-      </w:pPr>
-      <w:r>
+        <w:pStyle w:val="Body A"/>
+      </w:pPr>
+      <w:r>
+        <w:rPr>
+          <w:rtl w:val="0"/>
+        </w:rPr>
         <w:tab/>
         <w:t>Shouldn</w:t>
       </w:r>
       <w:r>
+        <w:rPr>
+          <w:rtl w:val="0"/>
+        </w:rPr>
         <w:t>’</w:t>
       </w:r>
       <w:r>
+        <w:rPr>
+          <w:rtl w:val="0"/>
+        </w:rPr>
         <w:t>t take long; 1-2 minutes.</w:t>
       </w:r>
     </w:p>
     <w:p>
       <w:pPr>
-        <w:pStyle w:val="Body"/>
-        <w:rPr>
-          <w:rFonts w:ascii="CMR12" w:eastAsia="CMR12" w:hAnsi="CMR12" w:cs="CMR12"/>
-        </w:rPr>
-      </w:pPr>
-      <w:r>
-        <w:rPr>
-          <w:rFonts w:ascii="CMR12" w:eastAsia="CMR12" w:hAnsi="CMR12" w:cs="CMR12"/>
+        <w:pStyle w:val="Body A"/>
+        <w:rPr>
+          <w:rFonts w:ascii="CMR12" w:cs="CMR12" w:hAnsi="CMR12" w:eastAsia="CMR12"/>
+        </w:rPr>
+      </w:pPr>
+      <w:r>
+        <w:rPr>
+          <w:rFonts w:ascii="CMR12" w:cs="CMR12" w:hAnsi="CMR12" w:eastAsia="CMR12"/>
+          <w:rtl w:val="0"/>
+          <w:lang w:val="en-US"/>
         </w:rPr>
         <w:t>What are the prices of the sandwiches?</w:t>
       </w:r>
     </w:p>
     <w:p>
       <w:pPr>
-        <w:pStyle w:val="Body"/>
-        <w:ind w:left="720"/>
-      </w:pPr>
-      <w:r>
-        <w:t>We will have set pric</w:t>
-      </w:r>
-      <w:r>
-        <w:t xml:space="preserve">es for each item of the sandwich, e.g. bread, each meat by </w:t>
-      </w:r>
-      <w:proofErr w:type="spellStart"/>
-      <w:r>
-        <w:t>lb</w:t>
-      </w:r>
-      <w:proofErr w:type="spellEnd"/>
-      <w:r>
-        <w:t xml:space="preserve">, each cheese by </w:t>
-      </w:r>
-      <w:proofErr w:type="spellStart"/>
-      <w:r>
-        <w:t>lb</w:t>
-      </w:r>
-      <w:proofErr w:type="spellEnd"/>
-      <w:r>
-        <w:t>, etc. (itemized approach to pricing).</w:t>
-      </w:r>
-    </w:p>
-    <w:p>
-      <w:pPr>
-        <w:pStyle w:val="Body"/>
-      </w:pPr>
-      <w:r>
+        <w:pStyle w:val="Body A"/>
+        <w:ind w:left="720" w:firstLine="0"/>
+      </w:pPr>
+      <w:r>
+        <w:rPr>
+          <w:rtl w:val="0"/>
+          <w:lang w:val="en-US"/>
+        </w:rPr>
+        <w:t>We will have set prices for each item of the sandwich, e.g. bread, each meat by lb, each cheese by lb, etc. (itemized approach to pricing).</w:t>
+      </w:r>
+    </w:p>
+    <w:p>
+      <w:pPr>
+        <w:pStyle w:val="Body A"/>
+      </w:pPr>
+      <w:r>
+        <w:rPr>
+          <w:rtl w:val="0"/>
+        </w:rPr>
         <w:t>What if the order taker is busy?</w:t>
       </w:r>
     </w:p>
     <w:p>
       <w:pPr>
-        <w:pStyle w:val="Body"/>
-      </w:pPr>
-      <w:r>
+        <w:pStyle w:val="Body A"/>
+      </w:pPr>
+      <w:r>
+        <w:rPr>
+          <w:rtl w:val="0"/>
+        </w:rPr>
         <w:tab/>
         <w:t>Driver is the back-up order taker.</w:t>
       </w:r>
     </w:p>
     <w:p>
       <w:pPr>
-        <w:pStyle w:val="Body"/>
-      </w:pPr>
-      <w:r>
+        <w:pStyle w:val="Body A"/>
+      </w:pPr>
+      <w:r>
+        <w:rPr>
+          <w:rtl w:val="0"/>
+        </w:rPr>
         <w:t>How can you order?</w:t>
       </w:r>
     </w:p>
     <w:p>
       <w:pPr>
-        <w:pStyle w:val="Body"/>
-        <w:ind w:left="720"/>
-      </w:pPr>
-      <w:r>
-        <w:t>Everything: texting, online, at the truck. In the</w:t>
-      </w:r>
-      <w:r>
-        <w:t xml:space="preserve"> simulation, we will place all of the orders in a file and simulate the ensuing events.</w:t>
-      </w:r>
-    </w:p>
-    <w:p>
-      <w:pPr>
-        <w:pStyle w:val="Body"/>
-        <w:rPr>
-          <w:rFonts w:ascii="CMR12" w:eastAsia="CMR12" w:hAnsi="CMR12" w:cs="CMR12"/>
-        </w:rPr>
-      </w:pPr>
-      <w:r>
-        <w:rPr>
-          <w:rFonts w:ascii="CMR12" w:eastAsia="CMR12" w:hAnsi="CMR12" w:cs="CMR12"/>
+        <w:pStyle w:val="Body A"/>
+        <w:ind w:left="720" w:firstLine="0"/>
+      </w:pPr>
+      <w:r>
+        <w:rPr>
+          <w:rtl w:val="0"/>
+          <w:lang w:val="en-US"/>
+        </w:rPr>
+        <w:t>Everything: texting, online, at the truck. In the simulation, we will place all of the orders in a file and simulate the ensuing events.</w:t>
+      </w:r>
+    </w:p>
+    <w:p>
+      <w:pPr>
+        <w:pStyle w:val="Body A"/>
+        <w:rPr>
+          <w:rFonts w:ascii="CMR12" w:cs="CMR12" w:hAnsi="CMR12" w:eastAsia="CMR12"/>
+        </w:rPr>
+      </w:pPr>
+      <w:r>
+        <w:rPr>
+          <w:rFonts w:ascii="CMR12" w:cs="CMR12" w:hAnsi="CMR12" w:eastAsia="CMR12"/>
+          <w:rtl w:val="0"/>
+          <w:lang w:val="en-US"/>
         </w:rPr>
         <w:t>How much cash do we want on hand for giving customers change?</w:t>
       </w:r>
     </w:p>
     <w:p>
       <w:pPr>
-        <w:pStyle w:val="Body"/>
-      </w:pPr>
-      <w:r>
+        <w:pStyle w:val="Body A"/>
+      </w:pPr>
+      <w:r>
+        <w:rPr>
+          <w:rtl w:val="0"/>
+        </w:rPr>
         <w:tab/>
         <w:t>$200 worth of change. Subject to change.</w:t>
       </w:r>
     </w:p>
     <w:p>
       <w:pPr>
-        <w:pStyle w:val="Body"/>
-      </w:pPr>
-      <w:r>
+        <w:pStyle w:val="Body A"/>
+      </w:pPr>
+      <w:r>
+        <w:rPr>
+          <w:rtl w:val="0"/>
+        </w:rPr>
         <w:t>What is the order of preparation for sandwiches?</w:t>
       </w:r>
     </w:p>
     <w:p>
       <w:pPr>
-        <w:pStyle w:val="Body"/>
-      </w:pPr>
-      <w:r>
+        <w:pStyle w:val="Body A"/>
+      </w:pPr>
+      <w:r>
+        <w:rPr>
+          <w:rtl w:val="0"/>
+        </w:rPr>
         <w:tab/>
-        <w:t xml:space="preserve">They </w:t>
-      </w:r>
-      <w:r>
-        <w:t>should be prepared as close to when they are being delivered as possible.</w:t>
-      </w:r>
-    </w:p>
-    <w:p>
-      <w:pPr>
-        <w:pStyle w:val="Body"/>
-      </w:pPr>
-      <w:r>
+        <w:t>They should be prepared as close to when they are being delivered as possible.</w:t>
+      </w:r>
+    </w:p>
+    <w:p>
+      <w:pPr>
+        <w:pStyle w:val="Body A"/>
+      </w:pPr>
+      <w:r>
+        <w:rPr>
+          <w:rtl w:val="0"/>
+        </w:rPr>
         <w:t>How should the truck operate when it does not have orders?</w:t>
       </w:r>
     </w:p>
     <w:p>
       <w:pPr>
-        <w:pStyle w:val="Body"/>
-      </w:pPr>
-      <w:r>
+        <w:pStyle w:val="Body A"/>
+      </w:pPr>
+      <w:r>
+        <w:rPr>
+          <w:rtl w:val="0"/>
+        </w:rPr>
         <w:tab/>
         <w:t>Head back to the distribution center, restock, and then hang out there.</w:t>
       </w:r>
     </w:p>
     <w:p>
       <w:pPr>
-        <w:pStyle w:val="Body"/>
-      </w:pPr>
-      <w:r>
+        <w:pStyle w:val="Body A"/>
+      </w:pPr>
+      <w:r>
+        <w:rPr>
+          <w:rtl w:val="0"/>
+        </w:rPr>
         <w:t>How would we deal with obtaining gas?</w:t>
       </w:r>
     </w:p>
     <w:p>
       <w:pPr>
-        <w:pStyle w:val="Body"/>
-        <w:ind w:left="720"/>
-      </w:pPr>
-      <w:r>
-        <w:t>Need gas sta</w:t>
-      </w:r>
-      <w:r>
-        <w:t>tions throughout the map of the area, will add gas to the distribution center later if possible.</w:t>
-      </w:r>
-    </w:p>
-    <w:p>
-      <w:pPr>
-        <w:pStyle w:val="Body"/>
-      </w:pPr>
-      <w:r>
+        <w:pStyle w:val="Body A"/>
+        <w:ind w:left="720" w:firstLine="0"/>
+      </w:pPr>
+      <w:r>
+        <w:rPr>
+          <w:rtl w:val="0"/>
+          <w:lang w:val="en-US"/>
+        </w:rPr>
+        <w:t>Need gas stations throughout the map of the area, will add gas to the distribution center later if possible.</w:t>
+      </w:r>
+    </w:p>
+    <w:p>
+      <w:pPr>
+        <w:pStyle w:val="Body A"/>
+      </w:pPr>
+      <w:r>
+        <w:rPr>
+          <w:rtl w:val="0"/>
+        </w:rPr>
         <w:t>Go green?</w:t>
       </w:r>
     </w:p>
     <w:p>
       <w:pPr>
-        <w:pStyle w:val="Body"/>
-        <w:ind w:left="720"/>
-      </w:pPr>
-      <w:r>
-        <w:t>In the future we might have trucks running on electricity. We would have to deal with how to recharge, possible use of solar panels, and calculate ho</w:t>
-      </w:r>
-      <w:r>
-        <w:t>w long we can operate on electricity.</w:t>
-      </w:r>
-    </w:p>
-    <w:p>
-      <w:pPr>
-        <w:pStyle w:val="Body"/>
-      </w:pPr>
-      <w:r>
+        <w:pStyle w:val="Body A"/>
+        <w:ind w:left="720" w:firstLine="0"/>
+      </w:pPr>
+      <w:r>
+        <w:rPr>
+          <w:rtl w:val="0"/>
+          <w:lang w:val="en-US"/>
+        </w:rPr>
+        <w:t>In the future we might have trucks running on electricity. We would have to deal with how to recharge, possible use of solar panels, and calculate how long we can operate on electricity.</w:t>
+      </w:r>
+    </w:p>
+    <w:p>
+      <w:pPr>
+        <w:pStyle w:val="Body A"/>
+      </w:pPr>
+      <w:r>
+        <w:rPr>
+          <w:rtl w:val="0"/>
+        </w:rPr>
         <w:t>Simulated traffic?</w:t>
       </w:r>
     </w:p>
     <w:p>
       <w:pPr>
-        <w:pStyle w:val="Body"/>
+        <w:pStyle w:val="Body A"/>
         <w:ind w:firstLine="720"/>
       </w:pPr>
       <w:r>
+        <w:rPr>
+          <w:rtl w:val="0"/>
+          <w:lang w:val="en-US"/>
+        </w:rPr>
         <w:t>Not yet, worry about route calculation for now.</w:t>
       </w:r>
     </w:p>
     <w:p>
       <w:pPr>
-        <w:pStyle w:val="Body"/>
+        <w:pStyle w:val="Body A"/>
         <w:pBdr>
-          <w:bottom w:val="single" w:sz="6" w:space="0" w:color="000000"/>
+          <w:top w:val="nil"/>
+          <w:left w:val="nil"/>
+          <w:bottom w:val="single" w:color="000000" w:sz="6" w:space="0" w:shadow="0" w:frame="0"/>
+          <w:right w:val="nil"/>
         </w:pBdr>
       </w:pPr>
     </w:p>
     <w:p>
       <w:pPr>
-        <w:pStyle w:val="Body"/>
-        <w:rPr>
-          <w:b/>
-          <w:bCs/>
+        <w:pStyle w:val="Body A"/>
+        <w:rPr>
+          <w:rFonts w:ascii="Calibri" w:cs="Calibri" w:hAnsi="Calibri" w:eastAsia="Calibri"/>
+          <w:b w:val="1"/>
+          <w:bCs w:val="1"/>
           <w:sz w:val="30"/>
           <w:szCs w:val="30"/>
         </w:rPr>
       </w:pPr>
       <w:r>
         <w:rPr>
-          <w:b/>
-          <w:bCs/>
+          <w:rFonts w:ascii="Calibri" w:cs="Calibri" w:hAnsi="Calibri" w:eastAsia="Calibri"/>
+          <w:b w:val="1"/>
+          <w:bCs w:val="1"/>
           <w:sz w:val="30"/>
           <w:szCs w:val="30"/>
+          <w:rtl w:val="0"/>
+          <w:lang w:val="en-US"/>
         </w:rPr>
         <w:t>Stories</w:t>
       </w:r>
     </w:p>
     <w:p>
       <w:pPr>
-        <w:pStyle w:val="Body"/>
-      </w:pPr>
-    </w:p>
-    <w:p>
-      <w:pPr>
-        <w:pStyle w:val="Body"/>
-        <w:rPr>
-          <w:rFonts w:ascii="CMR12" w:eastAsia="CMR12" w:hAnsi="CMR12" w:cs="CMR12"/>
-        </w:rPr>
-      </w:pPr>
-      <w:r>
-        <w:rPr>
-          <w:rFonts w:ascii="CMR12" w:eastAsia="CMR12" w:hAnsi="CMR12" w:cs="CMR12"/>
+        <w:pStyle w:val="Body A"/>
+      </w:pPr>
+    </w:p>
+    <w:p>
+      <w:pPr>
+        <w:pStyle w:val="Body A"/>
+        <w:rPr>
+          <w:rFonts w:ascii="CMR12" w:cs="CMR12" w:hAnsi="CMR12" w:eastAsia="CMR12"/>
+        </w:rPr>
+      </w:pPr>
+      <w:r>
+        <w:rPr>
+          <w:rFonts w:ascii="CMR12" w:cs="CMR12" w:hAnsi="CMR12" w:eastAsia="CMR12"/>
+          <w:rtl w:val="0"/>
+          <w:lang w:val="en-US"/>
         </w:rPr>
         <w:t>Story #1:</w:t>
       </w:r>
     </w:p>
     <w:p>
       <w:pPr>
-        <w:pStyle w:val="Body"/>
-        <w:ind w:left="720"/>
-      </w:pPr>
-      <w:r>
-        <w:t xml:space="preserve">The neighborhood will be a square that is 20 x 20 blocks. Each block has 9 houses on it. The streets are numbered 0-19 </w:t>
-      </w:r>
-      <w:r>
-        <w:t>starting from the top left going to the east for vertical streets and to the south for horizontal streets. Each house will be numbered by the street perpendicular to the street they are on that is either the closest street to the north or west times 100 pl</w:t>
-      </w:r>
-      <w:r>
-        <w:t xml:space="preserve">us the number of houses down the street they are times 10. </w:t>
-      </w:r>
-      <w:r>
-        <w:lastRenderedPageBreak/>
-        <w:t>For example, the third house on the horizontal first street intersecting with the vertical third street is 330 E 1</w:t>
+        <w:pStyle w:val="Body A"/>
+        <w:ind w:left="720" w:firstLine="0"/>
+      </w:pPr>
+      <w:r>
+        <w:rPr>
+          <w:rtl w:val="0"/>
+          <w:lang w:val="en-US"/>
+        </w:rPr>
+        <w:t>The neighborhood will be a square that is 20 x 20 blocks. Each block has 9 houses on it. The streets are numbered 0-19 starting from the top left going to the east for vertical streets and to the south for horizontal streets. Each house will be numbered by the street perpendicular to the street they are on that is either the closest street to the north or west times 100 plus the number of houses down the street they are times 10. For example, the third house on the horizontal first street intersecting with the vertical third street is 330 E 1</w:t>
       </w:r>
       <w:r>
         <w:rPr>
           <w:vertAlign w:val="superscript"/>
+          <w:rtl w:val="0"/>
+          <w:lang w:val="en-US"/>
         </w:rPr>
         <w:t>st</w:t>
       </w:r>
       <w:r>
+        <w:rPr>
+          <w:rtl w:val="0"/>
+          <w:lang w:val="en-US"/>
+        </w:rPr>
         <w:t xml:space="preserve"> Street. </w:t>
       </w:r>
     </w:p>
     <w:p>
       <w:pPr>
-        <w:pStyle w:val="Body"/>
-        <w:ind w:left="720"/>
-      </w:pPr>
-      <w:r>
+        <w:pStyle w:val="Body A"/>
+        <w:ind w:left="720" w:firstLine="0"/>
+      </w:pPr>
+      <w:r>
+        <w:rPr>
+          <w:rtl w:val="0"/>
+          <w:lang w:val="en-US"/>
+        </w:rPr>
         <w:t>The distribution center will be at 910 S 9</w:t>
       </w:r>
       <w:r>
         <w:rPr>
           <w:vertAlign w:val="superscript"/>
+          <w:rtl w:val="0"/>
+          <w:lang w:val="en-US"/>
         </w:rPr>
         <w:t>th</w:t>
       </w:r>
       <w:r>
+        <w:rPr>
+          <w:rtl w:val="0"/>
+          <w:lang w:val="en-US"/>
+        </w:rPr>
         <w:t xml:space="preserve"> Street.</w:t>
       </w:r>
     </w:p>
     <w:p>
       <w:pPr>
-        <w:pStyle w:val="Body"/>
-        <w:ind w:left="720"/>
-      </w:pPr>
-    </w:p>
-    <w:p>
-      <w:pPr>
-        <w:pStyle w:val="Body"/>
-        <w:ind w:left="720"/>
-      </w:pPr>
-    </w:p>
-    <w:p>
-      <w:pPr>
-        <w:pStyle w:val="Body"/>
-        <w:ind w:left="720"/>
-      </w:pPr>
-      <w:r>
-        <w:t>After completion</w:t>
-      </w:r>
-      <w:r>
-        <w:t xml:space="preserve"> of the first story our product will have the following functionality:</w:t>
-      </w:r>
-    </w:p>
-    <w:p>
-      <w:pPr>
-        <w:pStyle w:val="Body"/>
+        <w:pStyle w:val="Body A"/>
+        <w:ind w:left="720" w:firstLine="0"/>
+      </w:pPr>
+    </w:p>
+    <w:p>
+      <w:pPr>
+        <w:pStyle w:val="Body A"/>
+        <w:ind w:left="720" w:firstLine="0"/>
+      </w:pPr>
+    </w:p>
+    <w:p>
+      <w:pPr>
+        <w:pStyle w:val="Body A"/>
+        <w:ind w:left="720" w:firstLine="0"/>
+      </w:pPr>
+      <w:r>
+        <w:rPr>
+          <w:rtl w:val="0"/>
+          <w:lang w:val="en-US"/>
+        </w:rPr>
+        <w:t>After completion of the first story our product will have the following functionality:</w:t>
+      </w:r>
+    </w:p>
+    <w:p>
+      <w:pPr>
+        <w:pStyle w:val="Body A"/>
         <w:numPr>
           <w:ilvl w:val="0"/>
           <w:numId w:val="6"/>
         </w:numPr>
-        <w:shd w:val="clear" w:color="auto" w:fill="FFFFFF"/>
+        <w:shd w:val="clear" w:color="auto" w:fill="ffffff"/>
         <w:spacing w:before="240" w:after="240"/>
-      </w:pPr>
-      <w:r>
+        <w:rPr>
+          <w:lang w:val="en-US"/>
+        </w:rPr>
+      </w:pPr>
+      <w:r>
+        <w:rPr>
+          <w:rtl w:val="0"/>
+          <w:lang w:val="en-US"/>
+        </w:rPr>
         <w:t>the ability to generate random addresses in our Sandwich Truck</w:t>
       </w:r>
       <w:r>
+        <w:rPr>
+          <w:rtl w:val="0"/>
+          <w:lang w:val="en-US"/>
+        </w:rPr>
         <w:t>’</w:t>
       </w:r>
       <w:r>
+        <w:rPr>
+          <w:rtl w:val="0"/>
+          <w:lang w:val="en-US"/>
+        </w:rPr>
         <w:t>s neighborhood and save them to a file</w:t>
       </w:r>
     </w:p>
     <w:p>
       <w:pPr>
-        <w:pStyle w:val="Body"/>
+        <w:pStyle w:val="Body A"/>
         <w:numPr>
           <w:ilvl w:val="0"/>
           <w:numId w:val="6"/>
         </w:numPr>
-        <w:shd w:val="clear" w:color="auto" w:fill="FFFFFF"/>
+        <w:shd w:val="clear" w:color="auto" w:fill="ffffff"/>
         <w:spacing w:before="240" w:after="240"/>
-      </w:pPr>
-      <w:r>
-        <w:t>the ability to read a file of random addresses and insert them into a priority queu</w:t>
-      </w:r>
-      <w:r>
-        <w:t>e, where the priority is the distance from current truck location to the address; the truck is at a fixed location (the distribution center)</w:t>
-      </w:r>
-    </w:p>
-    <w:p>
-      <w:pPr>
-        <w:pStyle w:val="Body"/>
+        <w:rPr>
+          <w:lang w:val="en-US"/>
+        </w:rPr>
+      </w:pPr>
+      <w:r>
+        <w:rPr>
+          <w:rtl w:val="0"/>
+          <w:lang w:val="en-US"/>
+        </w:rPr>
+        <w:t>the ability to read a file of random addresses and insert them into a priority queue, where the priority is the distance from current truck location to the address; the truck is at a fixed location (the distribution center)</w:t>
+      </w:r>
+    </w:p>
+    <w:p>
+      <w:pPr>
+        <w:pStyle w:val="Body A"/>
         <w:numPr>
           <w:ilvl w:val="0"/>
           <w:numId w:val="6"/>
         </w:numPr>
-        <w:shd w:val="clear" w:color="auto" w:fill="FFFFFF"/>
+        <w:shd w:val="clear" w:color="auto" w:fill="ffffff"/>
         <w:spacing w:before="240" w:after="240"/>
-      </w:pPr>
-      <w:r>
+        <w:rPr>
+          <w:lang w:val="en-US"/>
+        </w:rPr>
+      </w:pPr>
+      <w:r>
+        <w:rPr>
+          <w:rtl w:val="0"/>
+          <w:lang w:val="en-US"/>
+        </w:rPr>
         <w:t>the ability to create a representation of the neighborhood with delivery locations indicated</w:t>
       </w:r>
     </w:p>
     <w:p>
       <w:pPr>
-        <w:pStyle w:val="Body"/>
-        <w:shd w:val="clear" w:color="auto" w:fill="FFFFFF"/>
+        <w:pStyle w:val="Body A"/>
+        <w:shd w:val="clear" w:color="auto" w:fill="ffffff"/>
         <w:spacing w:before="240" w:after="240"/>
       </w:pPr>
       <w:r>
+        <w:rPr>
+          <w:rtl w:val="0"/>
+          <w:lang w:val="en-US"/>
+        </w:rPr>
         <w:t>Story #2:</w:t>
       </w:r>
     </w:p>
     <w:p>
       <w:pPr>
-        <w:pStyle w:val="Body"/>
+        <w:pStyle w:val="Body A"/>
         <w:numPr>
           <w:ilvl w:val="1"/>
           <w:numId w:val="8"/>
         </w:numPr>
-        <w:shd w:val="clear" w:color="auto" w:fill="FFFFFF"/>
+        <w:shd w:val="clear" w:color="auto" w:fill="ffffff"/>
         <w:spacing w:before="240" w:after="240"/>
-      </w:pPr>
-      <w:r>
-        <w:t xml:space="preserve">The </w:t>
-      </w:r>
-      <w:r>
-        <w:t>ability to randomly generate a time that an order was made at a given Address, and store that time along with the address</w:t>
-      </w:r>
-    </w:p>
-    <w:p>
-      <w:pPr>
-        <w:pStyle w:val="Body"/>
+        <w:rPr>
+          <w:lang w:val="en-US"/>
+        </w:rPr>
+      </w:pPr>
+      <w:r>
+        <w:rPr>
+          <w:rtl w:val="0"/>
+          <w:lang w:val="en-US"/>
+        </w:rPr>
+        <w:t>The ability to randomly generate a time that an order was made at a given Address, and store that time along with the address</w:t>
+      </w:r>
+    </w:p>
+    <w:p>
+      <w:pPr>
+        <w:pStyle w:val="Body A"/>
         <w:numPr>
           <w:ilvl w:val="1"/>
           <w:numId w:val="8"/>
         </w:numPr>
-        <w:shd w:val="clear" w:color="auto" w:fill="FFFFFF"/>
+        <w:shd w:val="clear" w:color="auto" w:fill="ffffff"/>
         <w:spacing w:before="240" w:after="240"/>
-      </w:pPr>
-      <w:r>
-        <w:t xml:space="preserve">Have the addresses stored in order </w:t>
-      </w:r>
-      <w:r>
-        <w:t>of</w:t>
-      </w:r>
-      <w:r>
-        <w:t xml:space="preserve"> time</w:t>
-      </w:r>
-      <w:bookmarkStart w:id="0" w:name="_GoBack"/>
-      <w:bookmarkEnd w:id="0"/>
-    </w:p>
-    <w:p>
-      <w:pPr>
-        <w:pStyle w:val="Body"/>
+        <w:rPr>
+          <w:lang w:val="en-US"/>
+        </w:rPr>
+      </w:pPr>
+      <w:r>
+        <w:rPr>
+          <w:rtl w:val="0"/>
+          <w:lang w:val="en-US"/>
+        </w:rPr>
+        <w:t>Have the addresses stored in order of time</w:t>
+      </w:r>
+    </w:p>
+    <w:p>
+      <w:pPr>
+        <w:pStyle w:val="Body A"/>
         <w:numPr>
           <w:ilvl w:val="1"/>
           <w:numId w:val="8"/>
         </w:numPr>
-        <w:shd w:val="clear" w:color="auto" w:fill="FFFFFF"/>
+        <w:shd w:val="clear" w:color="auto" w:fill="ffffff"/>
         <w:spacing w:before="240" w:after="240"/>
-      </w:pPr>
-      <w:r>
-        <w:t>Compute a route for the truck to follow, in order of order time, and compute &amp; show t</w:t>
-      </w:r>
-      <w:r>
-        <w:t>he total length of the truck’s route</w:t>
-      </w:r>
-    </w:p>
-    <w:p>
-      <w:pPr>
-        <w:pStyle w:val="Body"/>
+        <w:rPr>
+          <w:lang w:val="en-US"/>
+        </w:rPr>
+      </w:pPr>
+      <w:r>
+        <w:rPr>
+          <w:rtl w:val="0"/>
+          <w:lang w:val="en-US"/>
+        </w:rPr>
+        <w:t>Compute a route for the truck to follow, in order of order time, and compute &amp; show the total length of the truck</w:t>
+      </w:r>
+      <w:r>
+        <w:rPr>
+          <w:rtl w:val="0"/>
+          <w:lang w:val="en-US"/>
+        </w:rPr>
+        <w:t>’</w:t>
+      </w:r>
+      <w:r>
+        <w:rPr>
+          <w:rtl w:val="0"/>
+          <w:lang w:val="en-US"/>
+        </w:rPr>
+        <w:t>s route</w:t>
+      </w:r>
+    </w:p>
+    <w:p>
+      <w:pPr>
+        <w:pStyle w:val="Body A"/>
         <w:numPr>
           <w:ilvl w:val="1"/>
           <w:numId w:val="8"/>
         </w:numPr>
-        <w:shd w:val="clear" w:color="auto" w:fill="FFFFFF"/>
+        <w:shd w:val="clear" w:color="auto" w:fill="ffffff"/>
         <w:spacing w:before="240" w:after="240"/>
-      </w:pPr>
-      <w:r>
-        <w:t>Display a simulation of the truck’s neighborhood and show the truck moving along its route</w:t>
+        <w:rPr>
+          <w:lang w:val="en-US"/>
+        </w:rPr>
+      </w:pPr>
+      <w:r>
+        <w:rPr>
+          <w:rtl w:val="0"/>
+          <w:lang w:val="en-US"/>
+        </w:rPr>
+        <w:t>Display a simulation of the truck</w:t>
+      </w:r>
+      <w:r>
+        <w:rPr>
+          <w:rtl w:val="0"/>
+          <w:lang w:val="en-US"/>
+        </w:rPr>
+        <w:t>’</w:t>
+      </w:r>
+      <w:r>
+        <w:rPr>
+          <w:rtl w:val="0"/>
+          <w:lang w:val="en-US"/>
+        </w:rPr>
+        <w:t>s neighborhood and show the truck moving along its route</w:t>
+      </w:r>
+    </w:p>
+    <w:p>
+      <w:pPr>
+        <w:pStyle w:val="Body A"/>
+        <w:shd w:val="clear" w:color="auto" w:fill="ffffff"/>
+        <w:spacing w:before="240" w:after="240"/>
+      </w:pPr>
+      <w:r>
+        <w:rPr>
+          <w:rtl w:val="0"/>
+          <w:lang w:val="en-US"/>
+        </w:rPr>
+        <w:t>Story #3:</w:t>
+      </w:r>
+    </w:p>
+    <w:p>
+      <w:pPr>
+        <w:pStyle w:val="Body A"/>
+        <w:numPr>
+          <w:ilvl w:val="1"/>
+          <w:numId w:val="8"/>
+        </w:numPr>
+        <w:shd w:val="clear" w:color="auto" w:fill="ffffff"/>
+        <w:spacing w:before="240" w:after="240"/>
+        <w:rPr>
+          <w:lang w:val="en-US"/>
+        </w:rPr>
+      </w:pPr>
+      <w:r>
+        <w:rPr>
+          <w:rtl w:val="0"/>
+          <w:lang w:val="en-US"/>
+        </w:rPr>
+        <w:t xml:space="preserve">Resizing the neighborhood so it has 10 streets instead of 20. Moving the distribution center to </w:t>
+      </w:r>
+      <w:r>
+        <w:rPr>
+          <w:rtl w:val="0"/>
+          <w:lang w:val="en-US"/>
+        </w:rPr>
+        <w:t>510 East 5th Street.</w:t>
+      </w:r>
+      <w:r>
+        <w:rPr>
+          <w:rtl w:val="0"/>
+          <w:lang w:val="en-US"/>
+        </w:rPr>
+        <w:t>.</w:t>
+      </w:r>
+    </w:p>
+    <w:p>
+      <w:pPr>
+        <w:pStyle w:val="Body A"/>
+        <w:numPr>
+          <w:ilvl w:val="1"/>
+          <w:numId w:val="8"/>
+        </w:numPr>
+        <w:shd w:val="clear" w:color="auto" w:fill="ffffff"/>
+        <w:spacing w:before="240" w:after="240"/>
+        <w:rPr>
+          <w:lang w:val="en-US"/>
+        </w:rPr>
+      </w:pPr>
+      <w:r>
+        <w:rPr>
+          <w:rtl w:val="0"/>
+          <w:lang w:val="en-US"/>
+        </w:rPr>
+        <w:t>Adding food to each generated custom order.</w:t>
+      </w:r>
+    </w:p>
+    <w:p>
+      <w:pPr>
+        <w:pStyle w:val="Body A"/>
+        <w:numPr>
+          <w:ilvl w:val="1"/>
+          <w:numId w:val="8"/>
+        </w:numPr>
+        <w:shd w:val="clear" w:color="auto" w:fill="ffffff"/>
+        <w:spacing w:before="240" w:after="240"/>
+        <w:rPr>
+          <w:lang w:val="en-US"/>
+        </w:rPr>
+      </w:pPr>
+      <w:r>
+        <w:rPr>
+          <w:rtl w:val="0"/>
+          <w:lang w:val="en-US"/>
+        </w:rPr>
+        <w:t>Have multiple routing strategies, one that works normally and one that can only make right turns. Be able to compare the effectiveness of each of these, by measuring how long each one takes.</w:t>
       </w:r>
     </w:p>
     <w:sectPr>
-      <w:headerReference w:type="even" r:id="rId7"/>
-      <w:headerReference w:type="default" r:id="rId8"/>
-      <w:footerReference w:type="even" r:id="rId9"/>
-      <w:footerReference w:type="default" r:id="rId10"/>
-      <w:headerReference w:type="first" r:id="rId11"/>
-      <w:footerReference w:type="first" r:id="rId12"/>
-      <w:pgSz w:w="12240" w:h="15840"/>
-      <w:pgMar w:top="1440" w:right="1440" w:bottom="1440" w:left="1440" w:header="720" w:footer="720" w:gutter="0"/>
-      <w:cols w:space="720"/>
+      <w:headerReference w:type="default" r:id="rId4"/>
+      <w:footerReference w:type="default" r:id="rId5"/>
+      <w:pgSz w:w="12240" w:h="15840" w:orient="portrait"/>
+      <w:pgMar w:top="1440" w:right="1440" w:bottom="1440" w:left="1440" w:header="720" w:footer="720"/>
+      <w:bidi w:val="0"/>
     </w:sectPr>
   </w:body>
 </w:document>
 </file>
 
-<file path=word/endnotes.xml><?xml version="1.0" encoding="utf-8"?>
-<w:endnotes xmlns:wpc="http://schemas.microsoft.com/office/word/2010/wordprocessingCanvas" xmlns:cx="http://schemas.microsoft.com/office/drawing/2014/chartex" xmlns:cx1="http://schemas.microsoft.com/office/drawing/2015/9/8/chartex" xmlns:cx2="http://schemas.microsoft.com/office/drawing/2015/10/21/chartex" xmlns:cx3="http://schemas.microsoft.com/office/drawing/2016/5/9/chartex" xmlns:cx4="http://schemas.microsoft.com/office/drawing/2016/5/10/chartex" xmlns:cx5="http://schemas.microsoft.com/office/drawing/2016/5/11/chartex" xmlns:cx6="http://schemas.microsoft.com/office/drawing/2016/5/12/chartex" xmlns:cx7="http://schemas.microsoft.com/office/drawing/2016/5/13/chartex" xmlns:cx8="http://schemas.microsoft.com/office/drawing/2016/5/14/chartex" xmlns:mc="http://schemas.openxmlformats.org/markup-compatibility/2006" xmlns:aink="http://schemas.microsoft.com/office/drawing/2016/ink" xmlns:am3d="http://schemas.microsoft.com/office/drawing/2017/model3d" xmlns:o="urn:schemas-microsoft-com:office:office" xmlns:r="http://schemas.openxmlformats.org/officeDocument/2006/relationships" xmlns:m="http://schemas.openxmlformats.org/officeDocument/2006/math" xmlns:v="urn:schemas-microsoft-com:vml" xmlns:wp14="http://schemas.microsoft.com/office/word/2010/wordprocessingDrawing" xmlns:wp="http://schemas.openxmlformats.org/drawingml/2006/wordprocessingDrawing" xmlns:w10="urn:schemas-microsoft-com:office:word" xmlns:w="http://schemas.openxmlformats.org/wordprocessingml/2006/main" xmlns:w14="http://schemas.microsoft.com/office/word/2010/wordml" xmlns:w15="http://schemas.microsoft.com/office/word/2012/wordml" xmlns:w16cid="http://schemas.microsoft.com/office/word/2016/wordml/cid" xmlns:w16se="http://schemas.microsoft.com/office/word/2015/wordml/symex" xmlns:wpg="http://schemas.microsoft.com/office/word/2010/wordprocessingGroup" xmlns:wpi="http://schemas.microsoft.com/office/word/2010/wordprocessingInk" xmlns:wne="http://schemas.microsoft.com/office/word/2006/wordml" xmlns:wps="http://schemas.microsoft.com/office/word/2010/wordprocessingShape" mc:Ignorable="w14 w15 w16se w16cid wp14">
-  <w:endnote w:type="separator" w:id="-1">
-    <w:p>
-      <w:r>
-        <w:separator/>
-      </w:r>
-    </w:p>
-  </w:endnote>
-  <w:endnote w:type="continuationSeparator" w:id="0">
-    <w:p>
-      <w:r>
-        <w:continuationSeparator/>
-      </w:r>
-    </w:p>
-  </w:endnote>
-</w:endnotes>
-</file>
-
 <file path=word/footer1.xml><?xml version="1.0" encoding="utf-8"?>
-<w:ftr xmlns:wpc="http://schemas.microsoft.com/office/word/2010/wordprocessingCanvas" xmlns:cx="http://schemas.microsoft.com/office/drawing/2014/chartex" xmlns:cx1="http://schemas.microsoft.com/office/drawing/2015/9/8/chartex" xmlns:cx2="http://schemas.microsoft.com/office/drawing/2015/10/21/chartex" xmlns:cx3="http://schemas.microsoft.com/office/drawing/2016/5/9/chartex" xmlns:cx4="http://schemas.microsoft.com/office/drawing/2016/5/10/chartex" xmlns:cx5="http://schemas.microsoft.com/office/drawing/2016/5/11/chartex" xmlns:cx6="http://schemas.microsoft.com/office/drawing/2016/5/12/chartex" xmlns:cx7="http://schemas.microsoft.com/office/drawing/2016/5/13/chartex" xmlns:cx8="http://schemas.microsoft.com/office/drawing/2016/5/14/chartex" xmlns:mc="http://schemas.openxmlformats.org/markup-compatibility/2006" xmlns:aink="http://schemas.microsoft.com/office/drawing/2016/ink" xmlns:am3d="http://schemas.microsoft.com/office/drawing/2017/model3d" xmlns:o="urn:schemas-microsoft-com:office:office" xmlns:r="http://schemas.openxmlformats.org/officeDocument/2006/relationships" xmlns:m="http://schemas.openxmlformats.org/officeDocument/2006/math" xmlns:v="urn:schemas-microsoft-com:vml" xmlns:wp14="http://schemas.microsoft.com/office/word/2010/wordprocessingDrawing" xmlns:wp="http://schemas.openxmlformats.org/drawingml/2006/wordprocessingDrawing" xmlns:w10="urn:schemas-microsoft-com:office:word" xmlns:w="http://schemas.openxmlformats.org/wordprocessingml/2006/main" xmlns:w14="http://schemas.microsoft.com/office/word/2010/wordml" xmlns:w15="http://schemas.microsoft.com/office/word/2012/wordml" xmlns:w16cid="http://schemas.microsoft.com/office/word/2016/wordml/cid" xmlns:w16se="http://schemas.microsoft.com/office/word/2015/wordml/symex" xmlns:wpg="http://schemas.microsoft.com/office/word/2010/wordprocessingGroup" xmlns:wpi="http://schemas.microsoft.com/office/word/2010/wordprocessingInk" xmlns:wne="http://schemas.microsoft.com/office/word/2006/wordml" xmlns:wps="http://schemas.microsoft.com/office/word/2010/wordprocessingShape" mc:Ignorable="w14 w15 w16se w16cid wp14">
+<w:ftr xmlns:r="http://schemas.openxmlformats.org/officeDocument/2006/relationships" xmlns:wp="http://schemas.openxmlformats.org/drawingml/2006/wordprocessingDrawing" xmlns:w="http://schemas.openxmlformats.org/wordprocessingml/2006/main" xmlns:w10="urn:schemas-microsoft-com:office:word" xmlns:w14="http://schemas.microsoft.com/office/word/2010/wordml" xmlns:wps="http://schemas.microsoft.com/office/word/2010/wordprocessingShape" xmlns:wpg="http://schemas.microsoft.com/office/word/2010/wordprocessingGroup" xmlns:mc="http://schemas.openxmlformats.org/markup-compatibility/2006" xmlns:v="urn:schemas-microsoft-com:vml" xmlns:o="urn:schemas-microsoft-com:office:office" xmlns:m="http://schemas.openxmlformats.org/officeDocument/2006/math" mc:Ignorable="w14">
   <w:p>
     <w:pPr>
-      <w:pStyle w:val="Footer"/>
+      <w:pStyle w:val="Header &amp; Footer"/>
+      <w:bidi w:val="0"/>
     </w:pPr>
+    <w:r/>
   </w:p>
 </w:ftr>
 </file>
 
-<file path=word/footer2.xml><?xml version="1.0" encoding="utf-8"?>
-<w:ftr xmlns:wpc="http://schemas.microsoft.com/office/word/2010/wordprocessingCanvas" xmlns:cx="http://schemas.microsoft.com/office/drawing/2014/chartex" xmlns:cx1="http://schemas.microsoft.com/office/drawing/2015/9/8/chartex" xmlns:cx2="http://schemas.microsoft.com/office/drawing/2015/10/21/chartex" xmlns:cx3="http://schemas.microsoft.com/office/drawing/2016/5/9/chartex" xmlns:cx4="http://schemas.microsoft.com/office/drawing/2016/5/10/chartex" xmlns:cx5="http://schemas.microsoft.com/office/drawing/2016/5/11/chartex" xmlns:cx6="http://schemas.microsoft.com/office/drawing/2016/5/12/chartex" xmlns:cx7="http://schemas.microsoft.com/office/drawing/2016/5/13/chartex" xmlns:cx8="http://schemas.microsoft.com/office/drawing/2016/5/14/chartex" xmlns:mc="http://schemas.openxmlformats.org/markup-compatibility/2006" xmlns:aink="http://schemas.microsoft.com/office/drawing/2016/ink" xmlns:am3d="http://schemas.microsoft.com/office/drawing/2017/model3d" xmlns:o="urn:schemas-microsoft-com:office:office" xmlns:r="http://schemas.openxmlformats.org/officeDocument/2006/relationships" xmlns:m="http://schemas.openxmlformats.org/officeDocument/2006/math" xmlns:v="urn:schemas-microsoft-com:vml" xmlns:wp14="http://schemas.microsoft.com/office/word/2010/wordprocessingDrawing" xmlns:wp="http://schemas.openxmlformats.org/drawingml/2006/wordprocessingDrawing" xmlns:w10="urn:schemas-microsoft-com:office:word" xmlns:w="http://schemas.openxmlformats.org/wordprocessingml/2006/main" xmlns:w14="http://schemas.microsoft.com/office/word/2010/wordml" xmlns:w15="http://schemas.microsoft.com/office/word/2012/wordml" xmlns:w16cid="http://schemas.microsoft.com/office/word/2016/wordml/cid" xmlns:w16se="http://schemas.microsoft.com/office/word/2015/wordml/symex" xmlns:wpg="http://schemas.microsoft.com/office/word/2010/wordprocessingGroup" xmlns:wpi="http://schemas.microsoft.com/office/word/2010/wordprocessingInk" xmlns:wne="http://schemas.microsoft.com/office/word/2006/wordml" xmlns:wps="http://schemas.microsoft.com/office/word/2010/wordprocessingShape" mc:Ignorable="w14 w15 w16se w16cid wp14">
+<file path=word/header1.xml><?xml version="1.0" encoding="utf-8"?>
+<w:hdr xmlns:r="http://schemas.openxmlformats.org/officeDocument/2006/relationships" xmlns:wp="http://schemas.openxmlformats.org/drawingml/2006/wordprocessingDrawing" xmlns:w="http://schemas.openxmlformats.org/wordprocessingml/2006/main" xmlns:w10="urn:schemas-microsoft-com:office:word" xmlns:w14="http://schemas.microsoft.com/office/word/2010/wordml" xmlns:wps="http://schemas.microsoft.com/office/word/2010/wordprocessingShape" xmlns:wpg="http://schemas.microsoft.com/office/word/2010/wordprocessingGroup" xmlns:mc="http://schemas.openxmlformats.org/markup-compatibility/2006" xmlns:v="urn:schemas-microsoft-com:vml" xmlns:o="urn:schemas-microsoft-com:office:office" xmlns:m="http://schemas.openxmlformats.org/officeDocument/2006/math" mc:Ignorable="w14">
   <w:p>
     <w:pPr>
-      <w:pStyle w:val="HeaderFooter"/>
+      <w:pStyle w:val="Header &amp; Footer"/>
+      <w:bidi w:val="0"/>
     </w:pPr>
-  </w:p>
-</w:ftr>
-</file>
-
-<file path=word/footer3.xml><?xml version="1.0" encoding="utf-8"?>
-<w:ftr xmlns:wpc="http://schemas.microsoft.com/office/word/2010/wordprocessingCanvas" xmlns:cx="http://schemas.microsoft.com/office/drawing/2014/chartex" xmlns:cx1="http://schemas.microsoft.com/office/drawing/2015/9/8/chartex" xmlns:cx2="http://schemas.microsoft.com/office/drawing/2015/10/21/chartex" xmlns:cx3="http://schemas.microsoft.com/office/drawing/2016/5/9/chartex" xmlns:cx4="http://schemas.microsoft.com/office/drawing/2016/5/10/chartex" xmlns:cx5="http://schemas.microsoft.com/office/drawing/2016/5/11/chartex" xmlns:cx6="http://schemas.microsoft.com/office/drawing/2016/5/12/chartex" xmlns:cx7="http://schemas.microsoft.com/office/drawing/2016/5/13/chartex" xmlns:cx8="http://schemas.microsoft.com/office/drawing/2016/5/14/chartex" xmlns:mc="http://schemas.openxmlformats.org/markup-compatibility/2006" xmlns:aink="http://schemas.microsoft.com/office/drawing/2016/ink" xmlns:am3d="http://schemas.microsoft.com/office/drawing/2017/model3d" xmlns:o="urn:schemas-microsoft-com:office:office" xmlns:r="http://schemas.openxmlformats.org/officeDocument/2006/relationships" xmlns:m="http://schemas.openxmlformats.org/officeDocument/2006/math" xmlns:v="urn:schemas-microsoft-com:vml" xmlns:wp14="http://schemas.microsoft.com/office/word/2010/wordprocessingDrawing" xmlns:wp="http://schemas.openxmlformats.org/drawingml/2006/wordprocessingDrawing" xmlns:w10="urn:schemas-microsoft-com:office:word" xmlns:w="http://schemas.openxmlformats.org/wordprocessingml/2006/main" xmlns:w14="http://schemas.microsoft.com/office/word/2010/wordml" xmlns:w15="http://schemas.microsoft.com/office/word/2012/wordml" xmlns:w16cid="http://schemas.microsoft.com/office/word/2016/wordml/cid" xmlns:w16se="http://schemas.microsoft.com/office/word/2015/wordml/symex" xmlns:wpg="http://schemas.microsoft.com/office/word/2010/wordprocessingGroup" xmlns:wpi="http://schemas.microsoft.com/office/word/2010/wordprocessingInk" xmlns:wne="http://schemas.microsoft.com/office/word/2006/wordml" xmlns:wps="http://schemas.microsoft.com/office/word/2010/wordprocessingShape" mc:Ignorable="w14 w15 w16se w16cid wp14">
-  <w:p>
-    <w:pPr>
-      <w:pStyle w:val="Footer"/>
-    </w:pPr>
-  </w:p>
-</w:ftr>
-</file>
-
-<file path=word/footnotes.xml><?xml version="1.0" encoding="utf-8"?>
-<w:footnotes xmlns:wpc="http://schemas.microsoft.com/office/word/2010/wordprocessingCanvas" xmlns:cx="http://schemas.microsoft.com/office/drawing/2014/chartex" xmlns:cx1="http://schemas.microsoft.com/office/drawing/2015/9/8/chartex" xmlns:cx2="http://schemas.microsoft.com/office/drawing/2015/10/21/chartex" xmlns:cx3="http://schemas.microsoft.com/office/drawing/2016/5/9/chartex" xmlns:cx4="http://schemas.microsoft.com/office/drawing/2016/5/10/chartex" xmlns:cx5="http://schemas.microsoft.com/office/drawing/2016/5/11/chartex" xmlns:cx6="http://schemas.microsoft.com/office/drawing/2016/5/12/chartex" xmlns:cx7="http://schemas.microsoft.com/office/drawing/2016/5/13/chartex" xmlns:cx8="http://schemas.microsoft.com/office/drawing/2016/5/14/chartex" xmlns:mc="http://schemas.openxmlformats.org/markup-compatibility/2006" xmlns:aink="http://schemas.microsoft.com/office/drawing/2016/ink" xmlns:am3d="http://schemas.microsoft.com/office/drawing/2017/model3d" xmlns:o="urn:schemas-microsoft-com:office:office" xmlns:r="http://schemas.openxmlformats.org/officeDocument/2006/relationships" xmlns:m="http://schemas.openxmlformats.org/officeDocument/2006/math" xmlns:v="urn:schemas-microsoft-com:vml" xmlns:wp14="http://schemas.microsoft.com/office/word/2010/wordprocessingDrawing" xmlns:wp="http://schemas.openxmlformats.org/drawingml/2006/wordprocessingDrawing" xmlns:w10="urn:schemas-microsoft-com:office:word" xmlns:w="http://schemas.openxmlformats.org/wordprocessingml/2006/main" xmlns:w14="http://schemas.microsoft.com/office/word/2010/wordml" xmlns:w15="http://schemas.microsoft.com/office/word/2012/wordml" xmlns:w16cid="http://schemas.microsoft.com/office/word/2016/wordml/cid" xmlns:w16se="http://schemas.microsoft.com/office/word/2015/wordml/symex" xmlns:wpg="http://schemas.microsoft.com/office/word/2010/wordprocessingGroup" xmlns:wpi="http://schemas.microsoft.com/office/word/2010/wordprocessingInk" xmlns:wne="http://schemas.microsoft.com/office/word/2006/wordml" xmlns:wps="http://schemas.microsoft.com/office/word/2010/wordprocessingShape" mc:Ignorable="w14 w15 w16se w16cid wp14">
-  <w:footnote w:type="separator" w:id="-1">
-    <w:p>
-      <w:r>
-        <w:separator/>
-      </w:r>
-    </w:p>
-  </w:footnote>
-  <w:footnote w:type="continuationSeparator" w:id="0">
-    <w:p>
-      <w:r>
-        <w:continuationSeparator/>
-      </w:r>
-    </w:p>
-  </w:footnote>
-</w:footnotes>
-</file>
-
-<file path=word/header1.xml><?xml version="1.0" encoding="utf-8"?>
-<w:hdr xmlns:wpc="http://schemas.microsoft.com/office/word/2010/wordprocessingCanvas" xmlns:cx="http://schemas.microsoft.com/office/drawing/2014/chartex" xmlns:cx1="http://schemas.microsoft.com/office/drawing/2015/9/8/chartex" xmlns:cx2="http://schemas.microsoft.com/office/drawing/2015/10/21/chartex" xmlns:cx3="http://schemas.microsoft.com/office/drawing/2016/5/9/chartex" xmlns:cx4="http://schemas.microsoft.com/office/drawing/2016/5/10/chartex" xmlns:cx5="http://schemas.microsoft.com/office/drawing/2016/5/11/chartex" xmlns:cx6="http://schemas.microsoft.com/office/drawing/2016/5/12/chartex" xmlns:cx7="http://schemas.microsoft.com/office/drawing/2016/5/13/chartex" xmlns:cx8="http://schemas.microsoft.com/office/drawing/2016/5/14/chartex" xmlns:mc="http://schemas.openxmlformats.org/markup-compatibility/2006" xmlns:aink="http://schemas.microsoft.com/office/drawing/2016/ink" xmlns:am3d="http://schemas.microsoft.com/office/drawing/2017/model3d" xmlns:o="urn:schemas-microsoft-com:office:office" xmlns:r="http://schemas.openxmlformats.org/officeDocument/2006/relationships" xmlns:m="http://schemas.openxmlformats.org/officeDocument/2006/math" xmlns:v="urn:schemas-microsoft-com:vml" xmlns:wp14="http://schemas.microsoft.com/office/word/2010/wordprocessingDrawing" xmlns:wp="http://schemas.openxmlformats.org/drawingml/2006/wordprocessingDrawing" xmlns:w10="urn:schemas-microsoft-com:office:word" xmlns:w="http://schemas.openxmlformats.org/wordprocessingml/2006/main" xmlns:w14="http://schemas.microsoft.com/office/word/2010/wordml" xmlns:w15="http://schemas.microsoft.com/office/word/2012/wordml" xmlns:w16cid="http://schemas.microsoft.com/office/word/2016/wordml/cid" xmlns:w16se="http://schemas.microsoft.com/office/word/2015/wordml/symex" xmlns:wpg="http://schemas.microsoft.com/office/word/2010/wordprocessingGroup" xmlns:wpi="http://schemas.microsoft.com/office/word/2010/wordprocessingInk" xmlns:wne="http://schemas.microsoft.com/office/word/2006/wordml" xmlns:wps="http://schemas.microsoft.com/office/word/2010/wordprocessingShape" mc:Ignorable="w14 w15 w16se w16cid wp14">
-  <w:p>
-    <w:pPr>
-      <w:pStyle w:val="Header"/>
-    </w:pPr>
-  </w:p>
-</w:hdr>
-</file>
-
-<file path=word/header2.xml><?xml version="1.0" encoding="utf-8"?>
-<w:hdr xmlns:wpc="http://schemas.microsoft.com/office/word/2010/wordprocessingCanvas" xmlns:cx="http://schemas.microsoft.com/office/drawing/2014/chartex" xmlns:cx1="http://schemas.microsoft.com/office/drawing/2015/9/8/chartex" xmlns:cx2="http://schemas.microsoft.com/office/drawing/2015/10/21/chartex" xmlns:cx3="http://schemas.microsoft.com/office/drawing/2016/5/9/chartex" xmlns:cx4="http://schemas.microsoft.com/office/drawing/2016/5/10/chartex" xmlns:cx5="http://schemas.microsoft.com/office/drawing/2016/5/11/chartex" xmlns:cx6="http://schemas.microsoft.com/office/drawing/2016/5/12/chartex" xmlns:cx7="http://schemas.microsoft.com/office/drawing/2016/5/13/chartex" xmlns:cx8="http://schemas.microsoft.com/office/drawing/2016/5/14/chartex" xmlns:mc="http://schemas.openxmlformats.org/markup-compatibility/2006" xmlns:aink="http://schemas.microsoft.com/office/drawing/2016/ink" xmlns:am3d="http://schemas.microsoft.com/office/drawing/2017/model3d" xmlns:o="urn:schemas-microsoft-com:office:office" xmlns:r="http://schemas.openxmlformats.org/officeDocument/2006/relationships" xmlns:m="http://schemas.openxmlformats.org/officeDocument/2006/math" xmlns:v="urn:schemas-microsoft-com:vml" xmlns:wp14="http://schemas.microsoft.com/office/word/2010/wordprocessingDrawing" xmlns:wp="http://schemas.openxmlformats.org/drawingml/2006/wordprocessingDrawing" xmlns:w10="urn:schemas-microsoft-com:office:word" xmlns:w="http://schemas.openxmlformats.org/wordprocessingml/2006/main" xmlns:w14="http://schemas.microsoft.com/office/word/2010/wordml" xmlns:w15="http://schemas.microsoft.com/office/word/2012/wordml" xmlns:w16cid="http://schemas.microsoft.com/office/word/2016/wordml/cid" xmlns:w16se="http://schemas.microsoft.com/office/word/2015/wordml/symex" xmlns:wpg="http://schemas.microsoft.com/office/word/2010/wordprocessingGroup" xmlns:wpi="http://schemas.microsoft.com/office/word/2010/wordprocessingInk" xmlns:wne="http://schemas.microsoft.com/office/word/2006/wordml" xmlns:wps="http://schemas.microsoft.com/office/word/2010/wordprocessingShape" mc:Ignorable="w14 w15 w16se w16cid wp14">
-  <w:p>
-    <w:pPr>
-      <w:pStyle w:val="HeaderFooter"/>
-    </w:pPr>
-  </w:p>
-</w:hdr>
-</file>
-
-<file path=word/header3.xml><?xml version="1.0" encoding="utf-8"?>
-<w:hdr xmlns:wpc="http://schemas.microsoft.com/office/word/2010/wordprocessingCanvas" xmlns:cx="http://schemas.microsoft.com/office/drawing/2014/chartex" xmlns:cx1="http://schemas.microsoft.com/office/drawing/2015/9/8/chartex" xmlns:cx2="http://schemas.microsoft.com/office/drawing/2015/10/21/chartex" xmlns:cx3="http://schemas.microsoft.com/office/drawing/2016/5/9/chartex" xmlns:cx4="http://schemas.microsoft.com/office/drawing/2016/5/10/chartex" xmlns:cx5="http://schemas.microsoft.com/office/drawing/2016/5/11/chartex" xmlns:cx6="http://schemas.microsoft.com/office/drawing/2016/5/12/chartex" xmlns:cx7="http://schemas.microsoft.com/office/drawing/2016/5/13/chartex" xmlns:cx8="http://schemas.microsoft.com/office/drawing/2016/5/14/chartex" xmlns:mc="http://schemas.openxmlformats.org/markup-compatibility/2006" xmlns:aink="http://schemas.microsoft.com/office/drawing/2016/ink" xmlns:am3d="http://schemas.microsoft.com/office/drawing/2017/model3d" xmlns:o="urn:schemas-microsoft-com:office:office" xmlns:r="http://schemas.openxmlformats.org/officeDocument/2006/relationships" xmlns:m="http://schemas.openxmlformats.org/officeDocument/2006/math" xmlns:v="urn:schemas-microsoft-com:vml" xmlns:wp14="http://schemas.microsoft.com/office/word/2010/wordprocessingDrawing" xmlns:wp="http://schemas.openxmlformats.org/drawingml/2006/wordprocessingDrawing" xmlns:w10="urn:schemas-microsoft-com:office:word" xmlns:w="http://schemas.openxmlformats.org/wordprocessingml/2006/main" xmlns:w14="http://schemas.microsoft.com/office/word/2010/wordml" xmlns:w15="http://schemas.microsoft.com/office/word/2012/wordml" xmlns:w16cid="http://schemas.microsoft.com/office/word/2016/wordml/cid" xmlns:w16se="http://schemas.microsoft.com/office/word/2015/wordml/symex" xmlns:wpg="http://schemas.microsoft.com/office/word/2010/wordprocessingGroup" xmlns:wpi="http://schemas.microsoft.com/office/word/2010/wordprocessingInk" xmlns:wne="http://schemas.microsoft.com/office/word/2006/wordml" xmlns:wps="http://schemas.microsoft.com/office/word/2010/wordprocessingShape" mc:Ignorable="w14 w15 w16se w16cid wp14">
-  <w:p>
-    <w:pPr>
-      <w:pStyle w:val="Header"/>
-    </w:pPr>
+    <w:r/>
   </w:p>
 </w:hdr>
 </file>
 
 <file path=word/numbering.xml><?xml version="1.0" encoding="utf-8"?>
-<w:numbering xmlns:wpc="http://schemas.microsoft.com/office/word/2010/wordprocessingCanvas" xmlns:cx="http://schemas.microsoft.com/office/drawing/2014/chartex" xmlns:cx1="http://schemas.microsoft.com/office/drawing/2015/9/8/chartex" xmlns:cx2="http://schemas.microsoft.com/office/drawing/2015/10/21/chartex" xmlns:cx3="http://schemas.microsoft.com/office/drawing/2016/5/9/chartex" xmlns:cx4="http://schemas.microsoft.com/office/drawing/2016/5/10/chartex" xmlns:cx5="http://schemas.microsoft.com/office/drawing/2016/5/11/chartex" xmlns:cx6="http://schemas.microsoft.com/office/drawing/2016/5/12/chartex" xmlns:cx7="http://schemas.microsoft.com/office/drawing/2016/5/13/chartex" xmlns:cx8="http://schemas.microsoft.com/office/drawing/2016/5/14/chartex" xmlns:mc="http://schemas.openxmlformats.org/markup-compatibility/2006" xmlns:aink="http://schemas.microsoft.com/office/drawing/2016/ink" xmlns:am3d="http://schemas.microsoft.com/office/drawing/2017/model3d" xmlns:o="urn:schemas-microsoft-com:office:office" xmlns:r="http://schemas.openxmlformats.org/officeDocument/2006/relationships" xmlns:m="http://schemas.openxmlformats.org/officeDocument/2006/math" xmlns:v="urn:schemas-microsoft-com:vml" xmlns:wp14="http://schemas.microsoft.com/office/word/2010/wordprocessingDrawing" xmlns:wp="http://schemas.openxmlformats.org/drawingml/2006/wordprocessingDrawing" xmlns:w10="urn:schemas-microsoft-com:office:word" xmlns:w="http://schemas.openxmlformats.org/wordprocessingml/2006/main" xmlns:w14="http://schemas.microsoft.com/office/word/2010/wordml" xmlns:w15="http://schemas.microsoft.com/office/word/2012/wordml" xmlns:w16cid="http://schemas.microsoft.com/office/word/2016/wordml/cid" xmlns:w16se="http://schemas.microsoft.com/office/word/2015/wordml/symex" xmlns:wpg="http://schemas.microsoft.com/office/word/2010/wordprocessingGroup" xmlns:wpi="http://schemas.microsoft.com/office/word/2010/wordprocessingInk" xmlns:wne="http://schemas.microsoft.com/office/word/2006/wordml" xmlns:wps="http://schemas.microsoft.com/office/word/2010/wordprocessingShape" mc:Ignorable="w14 w15 w16se w16cid wp14">
-  <w:abstractNum w:abstractNumId="0" w15:restartNumberingAfterBreak="0">
-    <w:nsid w:val="11565042"/>
+<w:numbering xmlns:w="http://schemas.openxmlformats.org/wordprocessingml/2006/main" xmlns:wp="http://schemas.openxmlformats.org/drawingml/2006/wordprocessingDrawing" xmlns:w14="http://schemas.microsoft.com/office/word/2010/wordml" xmlns:r="http://schemas.openxmlformats.org/officeDocument/2006/relationships" xmlns:v="urn:schemas-microsoft-com:vml" xmlns:o="urn:schemas-microsoft-com:office:office">
+  <w:abstractNum w:abstractNumId="0">
     <w:multiLevelType w:val="hybridMultilevel"/>
-    <w:tmpl w:val="893AE46C"/>
-    <w:styleLink w:val="Bullets"/>
-    <w:lvl w:ilvl="0" w:tplc="7DE42C14">
+    <w:numStyleLink w:val="Imported Style 1"/>
+  </w:abstractNum>
+  <w:abstractNum w:abstractNumId="1">
+    <w:multiLevelType w:val="hybridMultilevel"/>
+    <w:styleLink w:val="Imported Style 1"/>
+    <w:lvl w:ilvl="0">
       <w:start w:val="1"/>
       <w:numFmt w:val="bullet"/>
-      <w:lvlText w:val="•"/>
-      <w:lvlJc w:val="left"/>
-      <w:pPr>
-        <w:ind w:left="189" w:hanging="189"/>
-      </w:pPr>
-      <w:rPr>
-        <w:rFonts w:hAnsi="Arial Unicode MS"/>
-        <w:caps w:val="0"/>
-        <w:smallCaps w:val="0"/>
-        <w:strike w:val="0"/>
-        <w:dstrike w:val="0"/>
-        <w:outline w:val="0"/>
-        <w:emboss w:val="0"/>
-        <w:imprint w:val="0"/>
-        <w:spacing w:val="0"/>
-        <w:w w:val="100"/>
-        <w:kern w:val="0"/>
-        <w:position w:val="0"/>
-        <w:highlight w:val="none"/>
-        <w:vertAlign w:val="baseline"/>
-      </w:rPr>
-    </w:lvl>
-    <w:lvl w:ilvl="1" w:tplc="481A63F0">
-      <w:start w:val="1"/>
-      <w:numFmt w:val="bullet"/>
-      <w:lvlText w:val="•"/>
-      <w:lvlJc w:val="left"/>
-      <w:pPr>
-        <w:ind w:left="789" w:hanging="189"/>
-      </w:pPr>
-      <w:rPr>
-        <w:rFonts w:hAnsi="Arial Unicode MS"/>
-        <w:caps w:val="0"/>
-        <w:smallCaps w:val="0"/>
-        <w:strike w:val="0"/>
-        <w:dstrike w:val="0"/>
-        <w:outline w:val="0"/>
-        <w:emboss w:val="0"/>
-        <w:imprint w:val="0"/>
-        <w:spacing w:val="0"/>
-        <w:w w:val="100"/>
-        <w:kern w:val="0"/>
-        <w:position w:val="0"/>
-        <w:highlight w:val="none"/>
-        <w:vertAlign w:val="baseline"/>
-      </w:rPr>
-    </w:lvl>
-    <w:lvl w:ilvl="2" w:tplc="667AD140">
-      <w:start w:val="1"/>
-      <w:numFmt w:val="bullet"/>
-      <w:lvlText w:val="•"/>
-      <w:lvlJc w:val="left"/>
-      <w:pPr>
-        <w:ind w:left="1389" w:hanging="189"/>
-      </w:pPr>
-      <w:rPr>
-        <w:rFonts w:hAnsi="Arial Unicode MS"/>
-        <w:caps w:val="0"/>
-        <w:smallCaps w:val="0"/>
-        <w:strike w:val="0"/>
-        <w:dstrike w:val="0"/>
-        <w:outline w:val="0"/>
-        <w:emboss w:val="0"/>
-        <w:imprint w:val="0"/>
-        <w:spacing w:val="0"/>
-        <w:w w:val="100"/>
-        <w:kern w:val="0"/>
-        <w:position w:val="0"/>
-        <w:highlight w:val="none"/>
-        <w:vertAlign w:val="baseline"/>
-      </w:rPr>
-    </w:lvl>
-    <w:lvl w:ilvl="3" w:tplc="44FCF87A">
-      <w:start w:val="1"/>
-      <w:numFmt w:val="bullet"/>
-      <w:lvlText w:val="•"/>
-      <w:lvlJc w:val="left"/>
-      <w:pPr>
-        <w:ind w:left="1989" w:hanging="189"/>
-      </w:pPr>
-      <w:rPr>
-        <w:rFonts w:hAnsi="Arial Unicode MS"/>
-        <w:caps w:val="0"/>
-        <w:smallCaps w:val="0"/>
-        <w:strike w:val="0"/>
-        <w:dstrike w:val="0"/>
-        <w:outline w:val="0"/>
-        <w:emboss w:val="0"/>
-        <w:imprint w:val="0"/>
-        <w:spacing w:val="0"/>
-        <w:w w:val="100"/>
-        <w:kern w:val="0"/>
-        <w:position w:val="0"/>
-        <w:highlight w:val="none"/>
-        <w:vertAlign w:val="baseline"/>
-      </w:rPr>
-    </w:lvl>
-    <w:lvl w:ilvl="4" w:tplc="F7AABEA4">
-      <w:start w:val="1"/>
-      <w:numFmt w:val="bullet"/>
-      <w:lvlText w:val="•"/>
-      <w:lvlJc w:val="left"/>
-      <w:pPr>
-        <w:ind w:left="2589" w:hanging="189"/>
-      </w:pPr>
-      <w:rPr>
-        <w:rFonts w:hAnsi="Arial Unicode MS"/>
-        <w:caps w:val="0"/>
-        <w:smallCaps w:val="0"/>
-        <w:strike w:val="0"/>
-        <w:dstrike w:val="0"/>
-        <w:outline w:val="0"/>
-        <w:emboss w:val="0"/>
-        <w:imprint w:val="0"/>
-        <w:spacing w:val="0"/>
-        <w:w w:val="100"/>
-        <w:kern w:val="0"/>
-        <w:position w:val="0"/>
-        <w:highlight w:val="none"/>
-        <w:vertAlign w:val="baseline"/>
-      </w:rPr>
-    </w:lvl>
-    <w:lvl w:ilvl="5" w:tplc="2716FF68">
-      <w:start w:val="1"/>
-      <w:numFmt w:val="bullet"/>
-      <w:lvlText w:val="•"/>
-      <w:lvlJc w:val="left"/>
-      <w:pPr>
-        <w:ind w:left="3189" w:hanging="189"/>
-      </w:pPr>
-      <w:rPr>
-        <w:rFonts w:hAnsi="Arial Unicode MS"/>
-        <w:caps w:val="0"/>
-        <w:smallCaps w:val="0"/>
-        <w:strike w:val="0"/>
-        <w:dstrike w:val="0"/>
-        <w:outline w:val="0"/>
-        <w:emboss w:val="0"/>
-        <w:imprint w:val="0"/>
-        <w:spacing w:val="0"/>
-        <w:w w:val="100"/>
-        <w:kern w:val="0"/>
-        <w:position w:val="0"/>
-        <w:highlight w:val="none"/>
-        <w:vertAlign w:val="baseline"/>
-      </w:rPr>
-    </w:lvl>
-    <w:lvl w:ilvl="6" w:tplc="FAECD8F8">
-      <w:start w:val="1"/>
-      <w:numFmt w:val="bullet"/>
-      <w:lvlText w:val="•"/>
-      <w:lvlJc w:val="left"/>
-      <w:pPr>
-        <w:ind w:left="3789" w:hanging="189"/>
-      </w:pPr>
-      <w:rPr>
-        <w:rFonts w:hAnsi="Arial Unicode MS"/>
-        <w:caps w:val="0"/>
-        <w:smallCaps w:val="0"/>
-        <w:strike w:val="0"/>
-        <w:dstrike w:val="0"/>
-        <w:outline w:val="0"/>
-        <w:emboss w:val="0"/>
-        <w:imprint w:val="0"/>
-        <w:spacing w:val="0"/>
-        <w:w w:val="100"/>
-        <w:kern w:val="0"/>
-        <w:position w:val="0"/>
-        <w:highlight w:val="none"/>
-        <w:vertAlign w:val="baseline"/>
-      </w:rPr>
-    </w:lvl>
-    <w:lvl w:ilvl="7" w:tplc="62D2A868">
-      <w:start w:val="1"/>
-      <w:numFmt w:val="bullet"/>
-      <w:lvlText w:val="•"/>
-      <w:lvlJc w:val="left"/>
-      <w:pPr>
-        <w:ind w:left="4389" w:hanging="189"/>
-      </w:pPr>
-      <w:rPr>
-        <w:rFonts w:hAnsi="Arial Unicode MS"/>
-        <w:caps w:val="0"/>
-        <w:smallCaps w:val="0"/>
-        <w:strike w:val="0"/>
-        <w:dstrike w:val="0"/>
-        <w:outline w:val="0"/>
-        <w:emboss w:val="0"/>
-        <w:imprint w:val="0"/>
-        <w:spacing w:val="0"/>
-        <w:w w:val="100"/>
-        <w:kern w:val="0"/>
-        <w:position w:val="0"/>
-        <w:highlight w:val="none"/>
-        <w:vertAlign w:val="baseline"/>
-      </w:rPr>
-    </w:lvl>
-    <w:lvl w:ilvl="8" w:tplc="51DE3804">
-      <w:start w:val="1"/>
-      <w:numFmt w:val="bullet"/>
-      <w:lvlText w:val="•"/>
-      <w:lvlJc w:val="left"/>
-      <w:pPr>
-        <w:ind w:left="4989" w:hanging="189"/>
-      </w:pPr>
-      <w:rPr>
-        <w:rFonts w:hAnsi="Arial Unicode MS"/>
-        <w:caps w:val="0"/>
-        <w:smallCaps w:val="0"/>
-        <w:strike w:val="0"/>
-        <w:dstrike w:val="0"/>
-        <w:outline w:val="0"/>
-        <w:emboss w:val="0"/>
-        <w:imprint w:val="0"/>
-        <w:spacing w:val="0"/>
-        <w:w w:val="100"/>
-        <w:kern w:val="0"/>
-        <w:position w:val="0"/>
-        <w:highlight w:val="none"/>
-        <w:vertAlign w:val="baseline"/>
-      </w:rPr>
-    </w:lvl>
-  </w:abstractNum>
-  <w:abstractNum w:abstractNumId="1" w15:restartNumberingAfterBreak="0">
-    <w:nsid w:val="2A8914FC"/>
-    <w:multiLevelType w:val="hybridMultilevel"/>
-    <w:tmpl w:val="8B7220E6"/>
-    <w:numStyleLink w:val="ImportedStyle2"/>
-  </w:abstractNum>
-  <w:abstractNum w:abstractNumId="2" w15:restartNumberingAfterBreak="0">
-    <w:nsid w:val="2CAB4AC8"/>
-    <w:multiLevelType w:val="hybridMultilevel"/>
-    <w:tmpl w:val="22904AD4"/>
-    <w:styleLink w:val="ImportedStyle1"/>
-    <w:lvl w:ilvl="0" w:tplc="12A4A55C">
-      <w:start w:val="1"/>
-      <w:numFmt w:val="bullet"/>
+      <w:suff w:val="tab"/>
       <w:lvlText w:val="·"/>
       <w:lvlJc w:val="left"/>
       <w:pPr>
         <w:ind w:left="769" w:hanging="360"/>
       </w:pPr>
       <w:rPr>
-        <w:rFonts w:ascii="Symbol" w:eastAsia="Symbol" w:hAnsi="Symbol" w:cs="Symbol"/>
+        <w:rFonts w:ascii="Symbol" w:cs="Symbol" w:hAnsi="Symbol" w:eastAsia="Symbol"/>
         <w:b w:val="0"/>
         <w:bCs w:val="0"/>
         <w:i w:val="0"/>
@@ -1620,16 +1700,17 @@
         <w:vertAlign w:val="baseline"/>
       </w:rPr>
     </w:lvl>
-    <w:lvl w:ilvl="1" w:tplc="622CAD24">
+    <w:lvl w:ilvl="1">
       <w:start w:val="1"/>
       <w:numFmt w:val="bullet"/>
+      <w:suff w:val="tab"/>
       <w:lvlText w:val="o"/>
       <w:lvlJc w:val="left"/>
       <w:pPr>
         <w:ind w:left="1489" w:hanging="360"/>
       </w:pPr>
       <w:rPr>
-        <w:rFonts w:ascii="Arial Unicode MS" w:eastAsia="Arial Unicode MS" w:hAnsi="Arial Unicode MS" w:cs="Arial Unicode MS"/>
+        <w:rFonts w:ascii="Arial Unicode MS" w:cs="Arial Unicode MS" w:hAnsi="Arial Unicode MS" w:eastAsia="Arial Unicode MS"/>
         <w:b w:val="0"/>
         <w:bCs w:val="0"/>
         <w:i w:val="0"/>
@@ -1649,16 +1730,17 @@
         <w:vertAlign w:val="baseline"/>
       </w:rPr>
     </w:lvl>
-    <w:lvl w:ilvl="2" w:tplc="D47E7BA8">
+    <w:lvl w:ilvl="2">
       <w:start w:val="1"/>
       <w:numFmt w:val="bullet"/>
+      <w:suff w:val="tab"/>
       <w:lvlText w:val="▪"/>
       <w:lvlJc w:val="left"/>
       <w:pPr>
         <w:ind w:left="2209" w:hanging="360"/>
       </w:pPr>
       <w:rPr>
-        <w:rFonts w:ascii="Arial Unicode MS" w:eastAsia="Arial Unicode MS" w:hAnsi="Arial Unicode MS" w:cs="Arial Unicode MS"/>
+        <w:rFonts w:ascii="Arial Unicode MS" w:cs="Arial Unicode MS" w:hAnsi="Arial Unicode MS" w:eastAsia="Arial Unicode MS"/>
         <w:b w:val="0"/>
         <w:bCs w:val="0"/>
         <w:i w:val="0"/>
@@ -1678,16 +1760,17 @@
         <w:vertAlign w:val="baseline"/>
       </w:rPr>
     </w:lvl>
-    <w:lvl w:ilvl="3" w:tplc="7C9AAD82">
+    <w:lvl w:ilvl="3">
       <w:start w:val="1"/>
       <w:numFmt w:val="bullet"/>
+      <w:suff w:val="tab"/>
       <w:lvlText w:val="·"/>
       <w:lvlJc w:val="left"/>
       <w:pPr>
         <w:ind w:left="2929" w:hanging="360"/>
       </w:pPr>
       <w:rPr>
-        <w:rFonts w:ascii="Symbol" w:eastAsia="Symbol" w:hAnsi="Symbol" w:cs="Symbol"/>
+        <w:rFonts w:ascii="Symbol" w:cs="Symbol" w:hAnsi="Symbol" w:eastAsia="Symbol"/>
         <w:b w:val="0"/>
         <w:bCs w:val="0"/>
         <w:i w:val="0"/>
@@ -1707,16 +1790,17 @@
         <w:vertAlign w:val="baseline"/>
       </w:rPr>
     </w:lvl>
-    <w:lvl w:ilvl="4" w:tplc="FFC85DFE">
+    <w:lvl w:ilvl="4">
       <w:start w:val="1"/>
       <w:numFmt w:val="bullet"/>
+      <w:suff w:val="tab"/>
       <w:lvlText w:val="o"/>
       <w:lvlJc w:val="left"/>
       <w:pPr>
         <w:ind w:left="3649" w:hanging="360"/>
       </w:pPr>
       <w:rPr>
-        <w:rFonts w:ascii="Arial Unicode MS" w:eastAsia="Arial Unicode MS" w:hAnsi="Arial Unicode MS" w:cs="Arial Unicode MS"/>
+        <w:rFonts w:ascii="Arial Unicode MS" w:cs="Arial Unicode MS" w:hAnsi="Arial Unicode MS" w:eastAsia="Arial Unicode MS"/>
         <w:b w:val="0"/>
         <w:bCs w:val="0"/>
         <w:i w:val="0"/>
@@ -1736,16 +1820,17 @@
         <w:vertAlign w:val="baseline"/>
       </w:rPr>
     </w:lvl>
-    <w:lvl w:ilvl="5" w:tplc="76866650">
+    <w:lvl w:ilvl="5">
       <w:start w:val="1"/>
       <w:numFmt w:val="bullet"/>
+      <w:suff w:val="tab"/>
       <w:lvlText w:val="▪"/>
       <w:lvlJc w:val="left"/>
       <w:pPr>
         <w:ind w:left="4369" w:hanging="360"/>
       </w:pPr>
       <w:rPr>
-        <w:rFonts w:ascii="Arial Unicode MS" w:eastAsia="Arial Unicode MS" w:hAnsi="Arial Unicode MS" w:cs="Arial Unicode MS"/>
+        <w:rFonts w:ascii="Arial Unicode MS" w:cs="Arial Unicode MS" w:hAnsi="Arial Unicode MS" w:eastAsia="Arial Unicode MS"/>
         <w:b w:val="0"/>
         <w:bCs w:val="0"/>
         <w:i w:val="0"/>
@@ -1765,16 +1850,17 @@
         <w:vertAlign w:val="baseline"/>
       </w:rPr>
     </w:lvl>
-    <w:lvl w:ilvl="6" w:tplc="872AC3E6">
+    <w:lvl w:ilvl="6">
       <w:start w:val="1"/>
       <w:numFmt w:val="bullet"/>
+      <w:suff w:val="tab"/>
       <w:lvlText w:val="·"/>
       <w:lvlJc w:val="left"/>
       <w:pPr>
         <w:ind w:left="5089" w:hanging="360"/>
       </w:pPr>
       <w:rPr>
-        <w:rFonts w:ascii="Symbol" w:eastAsia="Symbol" w:hAnsi="Symbol" w:cs="Symbol"/>
+        <w:rFonts w:ascii="Symbol" w:cs="Symbol" w:hAnsi="Symbol" w:eastAsia="Symbol"/>
         <w:b w:val="0"/>
         <w:bCs w:val="0"/>
         <w:i w:val="0"/>
@@ -1794,16 +1880,17 @@
         <w:vertAlign w:val="baseline"/>
       </w:rPr>
     </w:lvl>
-    <w:lvl w:ilvl="7" w:tplc="E05A9EC0">
+    <w:lvl w:ilvl="7">
       <w:start w:val="1"/>
       <w:numFmt w:val="bullet"/>
+      <w:suff w:val="tab"/>
       <w:lvlText w:val="o"/>
       <w:lvlJc w:val="left"/>
       <w:pPr>
         <w:ind w:left="5809" w:hanging="360"/>
       </w:pPr>
       <w:rPr>
-        <w:rFonts w:ascii="Arial Unicode MS" w:eastAsia="Arial Unicode MS" w:hAnsi="Arial Unicode MS" w:cs="Arial Unicode MS"/>
+        <w:rFonts w:ascii="Arial Unicode MS" w:cs="Arial Unicode MS" w:hAnsi="Arial Unicode MS" w:eastAsia="Arial Unicode MS"/>
         <w:b w:val="0"/>
         <w:bCs w:val="0"/>
         <w:i w:val="0"/>
@@ -1823,16 +1910,17 @@
         <w:vertAlign w:val="baseline"/>
       </w:rPr>
     </w:lvl>
-    <w:lvl w:ilvl="8" w:tplc="AB4C33EC">
+    <w:lvl w:ilvl="8">
       <w:start w:val="1"/>
       <w:numFmt w:val="bullet"/>
+      <w:suff w:val="tab"/>
       <w:lvlText w:val="▪"/>
       <w:lvlJc w:val="left"/>
       <w:pPr>
         <w:ind w:left="6529" w:hanging="360"/>
       </w:pPr>
       <w:rPr>
-        <w:rFonts w:ascii="Arial Unicode MS" w:eastAsia="Arial Unicode MS" w:hAnsi="Arial Unicode MS" w:cs="Arial Unicode MS"/>
+        <w:rFonts w:ascii="Arial Unicode MS" w:cs="Arial Unicode MS" w:hAnsi="Arial Unicode MS" w:eastAsia="Arial Unicode MS"/>
         <w:b w:val="0"/>
         <w:bCs w:val="0"/>
         <w:i w:val="0"/>
@@ -1853,21 +1941,24 @@
       </w:rPr>
     </w:lvl>
   </w:abstractNum>
-  <w:abstractNum w:abstractNumId="3" w15:restartNumberingAfterBreak="0">
-    <w:nsid w:val="4185457B"/>
+  <w:abstractNum w:abstractNumId="2">
     <w:multiLevelType w:val="hybridMultilevel"/>
-    <w:tmpl w:val="8B7220E6"/>
-    <w:styleLink w:val="ImportedStyle2"/>
-    <w:lvl w:ilvl="0" w:tplc="84982E72">
+    <w:numStyleLink w:val="Imported Style 2"/>
+  </w:abstractNum>
+  <w:abstractNum w:abstractNumId="3">
+    <w:multiLevelType w:val="hybridMultilevel"/>
+    <w:styleLink w:val="Imported Style 2"/>
+    <w:lvl w:ilvl="0">
       <w:start w:val="1"/>
       <w:numFmt w:val="bullet"/>
+      <w:suff w:val="tab"/>
       <w:lvlText w:val="·"/>
       <w:lvlJc w:val="left"/>
       <w:pPr>
         <w:ind w:left="720" w:hanging="360"/>
       </w:pPr>
       <w:rPr>
-        <w:rFonts w:ascii="Symbol" w:eastAsia="Symbol" w:hAnsi="Symbol" w:cs="Symbol"/>
+        <w:rFonts w:ascii="Symbol" w:cs="Symbol" w:hAnsi="Symbol" w:eastAsia="Symbol"/>
         <w:b w:val="0"/>
         <w:bCs w:val="0"/>
         <w:i w:val="0"/>
@@ -1887,16 +1978,17 @@
         <w:vertAlign w:val="baseline"/>
       </w:rPr>
     </w:lvl>
-    <w:lvl w:ilvl="1" w:tplc="2142274C">
+    <w:lvl w:ilvl="1">
       <w:start w:val="1"/>
       <w:numFmt w:val="bullet"/>
+      <w:suff w:val="tab"/>
       <w:lvlText w:val="o"/>
       <w:lvlJc w:val="left"/>
       <w:pPr>
         <w:ind w:left="1440" w:hanging="360"/>
       </w:pPr>
       <w:rPr>
-        <w:rFonts w:ascii="Arial Unicode MS" w:eastAsia="Arial Unicode MS" w:hAnsi="Arial Unicode MS" w:cs="Arial Unicode MS"/>
+        <w:rFonts w:ascii="Arial Unicode MS" w:cs="Arial Unicode MS" w:hAnsi="Arial Unicode MS" w:eastAsia="Arial Unicode MS"/>
         <w:b w:val="0"/>
         <w:bCs w:val="0"/>
         <w:i w:val="0"/>
@@ -1916,16 +2008,17 @@
         <w:vertAlign w:val="baseline"/>
       </w:rPr>
     </w:lvl>
-    <w:lvl w:ilvl="2" w:tplc="F6E09DC4">
+    <w:lvl w:ilvl="2">
       <w:start w:val="1"/>
       <w:numFmt w:val="bullet"/>
+      <w:suff w:val="tab"/>
       <w:lvlText w:val="▪"/>
       <w:lvlJc w:val="left"/>
       <w:pPr>
         <w:ind w:left="2160" w:hanging="360"/>
       </w:pPr>
       <w:rPr>
-        <w:rFonts w:ascii="Arial Unicode MS" w:eastAsia="Arial Unicode MS" w:hAnsi="Arial Unicode MS" w:cs="Arial Unicode MS"/>
+        <w:rFonts w:ascii="Arial Unicode MS" w:cs="Arial Unicode MS" w:hAnsi="Arial Unicode MS" w:eastAsia="Arial Unicode MS"/>
         <w:b w:val="0"/>
         <w:bCs w:val="0"/>
         <w:i w:val="0"/>
@@ -1945,16 +2038,17 @@
         <w:vertAlign w:val="baseline"/>
       </w:rPr>
     </w:lvl>
-    <w:lvl w:ilvl="3" w:tplc="F7BED974">
+    <w:lvl w:ilvl="3">
       <w:start w:val="1"/>
       <w:numFmt w:val="bullet"/>
+      <w:suff w:val="tab"/>
       <w:lvlText w:val="·"/>
       <w:lvlJc w:val="left"/>
       <w:pPr>
         <w:ind w:left="2880" w:hanging="360"/>
       </w:pPr>
       <w:rPr>
-        <w:rFonts w:ascii="Symbol" w:eastAsia="Symbol" w:hAnsi="Symbol" w:cs="Symbol"/>
+        <w:rFonts w:ascii="Symbol" w:cs="Symbol" w:hAnsi="Symbol" w:eastAsia="Symbol"/>
         <w:b w:val="0"/>
         <w:bCs w:val="0"/>
         <w:i w:val="0"/>
@@ -1974,16 +2068,17 @@
         <w:vertAlign w:val="baseline"/>
       </w:rPr>
     </w:lvl>
-    <w:lvl w:ilvl="4" w:tplc="D9B8E04A">
+    <w:lvl w:ilvl="4">
       <w:start w:val="1"/>
       <w:numFmt w:val="bullet"/>
+      <w:suff w:val="tab"/>
       <w:lvlText w:val="o"/>
       <w:lvlJc w:val="left"/>
       <w:pPr>
         <w:ind w:left="3600" w:hanging="360"/>
       </w:pPr>
       <w:rPr>
-        <w:rFonts w:ascii="Arial Unicode MS" w:eastAsia="Arial Unicode MS" w:hAnsi="Arial Unicode MS" w:cs="Arial Unicode MS"/>
+        <w:rFonts w:ascii="Arial Unicode MS" w:cs="Arial Unicode MS" w:hAnsi="Arial Unicode MS" w:eastAsia="Arial Unicode MS"/>
         <w:b w:val="0"/>
         <w:bCs w:val="0"/>
         <w:i w:val="0"/>
@@ -2003,16 +2098,17 @@
         <w:vertAlign w:val="baseline"/>
       </w:rPr>
     </w:lvl>
-    <w:lvl w:ilvl="5" w:tplc="2D884286">
+    <w:lvl w:ilvl="5">
       <w:start w:val="1"/>
       <w:numFmt w:val="bullet"/>
+      <w:suff w:val="tab"/>
       <w:lvlText w:val="▪"/>
       <w:lvlJc w:val="left"/>
       <w:pPr>
         <w:ind w:left="4320" w:hanging="360"/>
       </w:pPr>
       <w:rPr>
-        <w:rFonts w:ascii="Arial Unicode MS" w:eastAsia="Arial Unicode MS" w:hAnsi="Arial Unicode MS" w:cs="Arial Unicode MS"/>
+        <w:rFonts w:ascii="Arial Unicode MS" w:cs="Arial Unicode MS" w:hAnsi="Arial Unicode MS" w:eastAsia="Arial Unicode MS"/>
         <w:b w:val="0"/>
         <w:bCs w:val="0"/>
         <w:i w:val="0"/>
@@ -2032,16 +2128,17 @@
         <w:vertAlign w:val="baseline"/>
       </w:rPr>
     </w:lvl>
-    <w:lvl w:ilvl="6" w:tplc="A3FEEE4E">
+    <w:lvl w:ilvl="6">
       <w:start w:val="1"/>
       <w:numFmt w:val="bullet"/>
+      <w:suff w:val="tab"/>
       <w:lvlText w:val="·"/>
       <w:lvlJc w:val="left"/>
       <w:pPr>
         <w:ind w:left="5040" w:hanging="360"/>
       </w:pPr>
       <w:rPr>
-        <w:rFonts w:ascii="Symbol" w:eastAsia="Symbol" w:hAnsi="Symbol" w:cs="Symbol"/>
+        <w:rFonts w:ascii="Symbol" w:cs="Symbol" w:hAnsi="Symbol" w:eastAsia="Symbol"/>
         <w:b w:val="0"/>
         <w:bCs w:val="0"/>
         <w:i w:val="0"/>
@@ -2061,16 +2158,17 @@
         <w:vertAlign w:val="baseline"/>
       </w:rPr>
     </w:lvl>
-    <w:lvl w:ilvl="7" w:tplc="CEEE0532">
+    <w:lvl w:ilvl="7">
       <w:start w:val="1"/>
       <w:numFmt w:val="bullet"/>
+      <w:suff w:val="tab"/>
       <w:lvlText w:val="o"/>
       <w:lvlJc w:val="left"/>
       <w:pPr>
         <w:ind w:left="5760" w:hanging="360"/>
       </w:pPr>
       <w:rPr>
-        <w:rFonts w:ascii="Arial Unicode MS" w:eastAsia="Arial Unicode MS" w:hAnsi="Arial Unicode MS" w:cs="Arial Unicode MS"/>
+        <w:rFonts w:ascii="Arial Unicode MS" w:cs="Arial Unicode MS" w:hAnsi="Arial Unicode MS" w:eastAsia="Arial Unicode MS"/>
         <w:b w:val="0"/>
         <w:bCs w:val="0"/>
         <w:i w:val="0"/>
@@ -2090,16 +2188,17 @@
         <w:vertAlign w:val="baseline"/>
       </w:rPr>
     </w:lvl>
-    <w:lvl w:ilvl="8" w:tplc="9906FFF2">
+    <w:lvl w:ilvl="8">
       <w:start w:val="1"/>
       <w:numFmt w:val="bullet"/>
+      <w:suff w:val="tab"/>
       <w:lvlText w:val="▪"/>
       <w:lvlJc w:val="left"/>
       <w:pPr>
         <w:ind w:left="6480" w:hanging="360"/>
       </w:pPr>
       <w:rPr>
-        <w:rFonts w:ascii="Arial Unicode MS" w:eastAsia="Arial Unicode MS" w:hAnsi="Arial Unicode MS" w:cs="Arial Unicode MS"/>
+        <w:rFonts w:ascii="Arial Unicode MS" w:cs="Arial Unicode MS" w:hAnsi="Arial Unicode MS" w:eastAsia="Arial Unicode MS"/>
         <w:b w:val="0"/>
         <w:bCs w:val="0"/>
         <w:i w:val="0"/>
@@ -2120,27 +2219,24 @@
       </w:rPr>
     </w:lvl>
   </w:abstractNum>
-  <w:abstractNum w:abstractNumId="4" w15:restartNumberingAfterBreak="0">
-    <w:nsid w:val="4535418C"/>
+  <w:abstractNum w:abstractNumId="4">
     <w:multiLevelType w:val="hybridMultilevel"/>
-    <w:tmpl w:val="11A09AD0"/>
-    <w:numStyleLink w:val="ImportedStyle3"/>
+    <w:numStyleLink w:val="Imported Style 3"/>
   </w:abstractNum>
-  <w:abstractNum w:abstractNumId="5" w15:restartNumberingAfterBreak="0">
-    <w:nsid w:val="542E20E1"/>
+  <w:abstractNum w:abstractNumId="5">
     <w:multiLevelType w:val="hybridMultilevel"/>
-    <w:tmpl w:val="11A09AD0"/>
-    <w:styleLink w:val="ImportedStyle3"/>
-    <w:lvl w:ilvl="0" w:tplc="C2305CB2">
+    <w:styleLink w:val="Imported Style 3"/>
+    <w:lvl w:ilvl="0">
       <w:start w:val="1"/>
       <w:numFmt w:val="bullet"/>
+      <w:suff w:val="tab"/>
       <w:lvlText w:val="·"/>
       <w:lvlJc w:val="left"/>
       <w:pPr>
         <w:ind w:left="1080" w:hanging="360"/>
       </w:pPr>
       <w:rPr>
-        <w:rFonts w:ascii="Symbol" w:eastAsia="Symbol" w:hAnsi="Symbol" w:cs="Symbol"/>
+        <w:rFonts w:ascii="Symbol" w:cs="Symbol" w:hAnsi="Symbol" w:eastAsia="Symbol"/>
         <w:b w:val="0"/>
         <w:bCs w:val="0"/>
         <w:i w:val="0"/>
@@ -2160,16 +2256,17 @@
         <w:vertAlign w:val="baseline"/>
       </w:rPr>
     </w:lvl>
-    <w:lvl w:ilvl="1" w:tplc="B3623A20">
+    <w:lvl w:ilvl="1">
       <w:start w:val="1"/>
       <w:numFmt w:val="bullet"/>
+      <w:suff w:val="tab"/>
       <w:lvlText w:val="o"/>
       <w:lvlJc w:val="left"/>
       <w:pPr>
         <w:ind w:left="1800" w:hanging="360"/>
       </w:pPr>
       <w:rPr>
-        <w:rFonts w:ascii="Arial Unicode MS" w:eastAsia="Arial Unicode MS" w:hAnsi="Arial Unicode MS" w:cs="Arial Unicode MS"/>
+        <w:rFonts w:ascii="Arial Unicode MS" w:cs="Arial Unicode MS" w:hAnsi="Arial Unicode MS" w:eastAsia="Arial Unicode MS"/>
         <w:b w:val="0"/>
         <w:bCs w:val="0"/>
         <w:i w:val="0"/>
@@ -2189,16 +2286,17 @@
         <w:vertAlign w:val="baseline"/>
       </w:rPr>
     </w:lvl>
-    <w:lvl w:ilvl="2" w:tplc="45C882BE">
+    <w:lvl w:ilvl="2">
       <w:start w:val="1"/>
       <w:numFmt w:val="bullet"/>
+      <w:suff w:val="tab"/>
       <w:lvlText w:val="▪"/>
       <w:lvlJc w:val="left"/>
       <w:pPr>
         <w:ind w:left="2520" w:hanging="360"/>
       </w:pPr>
       <w:rPr>
-        <w:rFonts w:ascii="Arial Unicode MS" w:eastAsia="Arial Unicode MS" w:hAnsi="Arial Unicode MS" w:cs="Arial Unicode MS"/>
+        <w:rFonts w:ascii="Arial Unicode MS" w:cs="Arial Unicode MS" w:hAnsi="Arial Unicode MS" w:eastAsia="Arial Unicode MS"/>
         <w:b w:val="0"/>
         <w:bCs w:val="0"/>
         <w:i w:val="0"/>
@@ -2218,16 +2316,17 @@
         <w:vertAlign w:val="baseline"/>
       </w:rPr>
     </w:lvl>
-    <w:lvl w:ilvl="3" w:tplc="4B3EE3D0">
+    <w:lvl w:ilvl="3">
       <w:start w:val="1"/>
       <w:numFmt w:val="bullet"/>
+      <w:suff w:val="tab"/>
       <w:lvlText w:val="·"/>
       <w:lvlJc w:val="left"/>
       <w:pPr>
         <w:ind w:left="3240" w:hanging="360"/>
       </w:pPr>
       <w:rPr>
-        <w:rFonts w:ascii="Symbol" w:eastAsia="Symbol" w:hAnsi="Symbol" w:cs="Symbol"/>
+        <w:rFonts w:ascii="Symbol" w:cs="Symbol" w:hAnsi="Symbol" w:eastAsia="Symbol"/>
         <w:b w:val="0"/>
         <w:bCs w:val="0"/>
         <w:i w:val="0"/>
@@ -2247,16 +2346,17 @@
         <w:vertAlign w:val="baseline"/>
       </w:rPr>
     </w:lvl>
-    <w:lvl w:ilvl="4" w:tplc="43F461F0">
+    <w:lvl w:ilvl="4">
       <w:start w:val="1"/>
       <w:numFmt w:val="bullet"/>
+      <w:suff w:val="tab"/>
       <w:lvlText w:val="o"/>
       <w:lvlJc w:val="left"/>
       <w:pPr>
         <w:ind w:left="3960" w:hanging="360"/>
       </w:pPr>
       <w:rPr>
-        <w:rFonts w:ascii="Arial Unicode MS" w:eastAsia="Arial Unicode MS" w:hAnsi="Arial Unicode MS" w:cs="Arial Unicode MS"/>
+        <w:rFonts w:ascii="Arial Unicode MS" w:cs="Arial Unicode MS" w:hAnsi="Arial Unicode MS" w:eastAsia="Arial Unicode MS"/>
         <w:b w:val="0"/>
         <w:bCs w:val="0"/>
         <w:i w:val="0"/>
@@ -2276,16 +2376,17 @@
         <w:vertAlign w:val="baseline"/>
       </w:rPr>
     </w:lvl>
-    <w:lvl w:ilvl="5" w:tplc="BF7C9FEE">
+    <w:lvl w:ilvl="5">
       <w:start w:val="1"/>
       <w:numFmt w:val="bullet"/>
+      <w:suff w:val="tab"/>
       <w:lvlText w:val="▪"/>
       <w:lvlJc w:val="left"/>
       <w:pPr>
         <w:ind w:left="4680" w:hanging="360"/>
       </w:pPr>
       <w:rPr>
-        <w:rFonts w:ascii="Arial Unicode MS" w:eastAsia="Arial Unicode MS" w:hAnsi="Arial Unicode MS" w:cs="Arial Unicode MS"/>
+        <w:rFonts w:ascii="Arial Unicode MS" w:cs="Arial Unicode MS" w:hAnsi="Arial Unicode MS" w:eastAsia="Arial Unicode MS"/>
         <w:b w:val="0"/>
         <w:bCs w:val="0"/>
         <w:i w:val="0"/>
@@ -2305,16 +2406,17 @@
         <w:vertAlign w:val="baseline"/>
       </w:rPr>
     </w:lvl>
-    <w:lvl w:ilvl="6" w:tplc="D9345D08">
+    <w:lvl w:ilvl="6">
       <w:start w:val="1"/>
       <w:numFmt w:val="bullet"/>
+      <w:suff w:val="tab"/>
       <w:lvlText w:val="·"/>
       <w:lvlJc w:val="left"/>
       <w:pPr>
         <w:ind w:left="5400" w:hanging="360"/>
       </w:pPr>
       <w:rPr>
-        <w:rFonts w:ascii="Symbol" w:eastAsia="Symbol" w:hAnsi="Symbol" w:cs="Symbol"/>
+        <w:rFonts w:ascii="Symbol" w:cs="Symbol" w:hAnsi="Symbol" w:eastAsia="Symbol"/>
         <w:b w:val="0"/>
         <w:bCs w:val="0"/>
         <w:i w:val="0"/>
@@ -2334,16 +2436,17 @@
         <w:vertAlign w:val="baseline"/>
       </w:rPr>
     </w:lvl>
-    <w:lvl w:ilvl="7" w:tplc="9324567E">
+    <w:lvl w:ilvl="7">
       <w:start w:val="1"/>
       <w:numFmt w:val="bullet"/>
+      <w:suff w:val="tab"/>
       <w:lvlText w:val="o"/>
       <w:lvlJc w:val="left"/>
       <w:pPr>
         <w:ind w:left="6120" w:hanging="360"/>
       </w:pPr>
       <w:rPr>
-        <w:rFonts w:ascii="Arial Unicode MS" w:eastAsia="Arial Unicode MS" w:hAnsi="Arial Unicode MS" w:cs="Arial Unicode MS"/>
+        <w:rFonts w:ascii="Arial Unicode MS" w:cs="Arial Unicode MS" w:hAnsi="Arial Unicode MS" w:eastAsia="Arial Unicode MS"/>
         <w:b w:val="0"/>
         <w:bCs w:val="0"/>
         <w:i w:val="0"/>
@@ -2363,16 +2466,17 @@
         <w:vertAlign w:val="baseline"/>
       </w:rPr>
     </w:lvl>
-    <w:lvl w:ilvl="8" w:tplc="75D25BB6">
+    <w:lvl w:ilvl="8">
       <w:start w:val="1"/>
       <w:numFmt w:val="bullet"/>
+      <w:suff w:val="tab"/>
       <w:lvlText w:val="▪"/>
       <w:lvlJc w:val="left"/>
       <w:pPr>
         <w:ind w:left="6840" w:hanging="360"/>
       </w:pPr>
       <w:rPr>
-        <w:rFonts w:ascii="Arial Unicode MS" w:eastAsia="Arial Unicode MS" w:hAnsi="Arial Unicode MS" w:cs="Arial Unicode MS"/>
+        <w:rFonts w:ascii="Arial Unicode MS" w:cs="Arial Unicode MS" w:hAnsi="Arial Unicode MS" w:eastAsia="Arial Unicode MS"/>
         <w:b w:val="0"/>
         <w:bCs w:val="0"/>
         <w:i w:val="0"/>
@@ -2393,29 +2497,295 @@
       </w:rPr>
     </w:lvl>
   </w:abstractNum>
-  <w:abstractNum w:abstractNumId="6" w15:restartNumberingAfterBreak="0">
-    <w:nsid w:val="632E206B"/>
+  <w:abstractNum w:abstractNumId="6">
     <w:multiLevelType w:val="hybridMultilevel"/>
-    <w:tmpl w:val="893AE46C"/>
     <w:numStyleLink w:val="Bullets"/>
   </w:abstractNum>
-  <w:abstractNum w:abstractNumId="7" w15:restartNumberingAfterBreak="0">
-    <w:nsid w:val="6D8A0CDD"/>
+  <w:abstractNum w:abstractNumId="7">
     <w:multiLevelType w:val="hybridMultilevel"/>
-    <w:tmpl w:val="22904AD4"/>
-    <w:numStyleLink w:val="ImportedStyle1"/>
+    <w:styleLink w:val="Bullets"/>
+    <w:lvl w:ilvl="0">
+      <w:start w:val="1"/>
+      <w:numFmt w:val="bullet"/>
+      <w:suff w:val="tab"/>
+      <w:lvlText w:val="•"/>
+      <w:lvlJc w:val="left"/>
+      <w:pPr>
+        <w:ind w:left="189" w:hanging="189"/>
+      </w:pPr>
+      <w:rPr>
+        <w:rFonts w:ascii="Times New Roman" w:cs="Times New Roman" w:hAnsi="Times New Roman" w:eastAsia="Times New Roman"/>
+        <w:b w:val="0"/>
+        <w:bCs w:val="0"/>
+        <w:i w:val="0"/>
+        <w:iCs w:val="0"/>
+        <w:caps w:val="0"/>
+        <w:smallCaps w:val="0"/>
+        <w:strike w:val="0"/>
+        <w:dstrike w:val="0"/>
+        <w:outline w:val="0"/>
+        <w:emboss w:val="0"/>
+        <w:imprint w:val="0"/>
+        <w:spacing w:val="0"/>
+        <w:w w:val="100"/>
+        <w:kern w:val="0"/>
+        <w:position w:val="0"/>
+        <w:highlight w:val="none"/>
+        <w:vertAlign w:val="baseline"/>
+      </w:rPr>
+    </w:lvl>
+    <w:lvl w:ilvl="1">
+      <w:start w:val="1"/>
+      <w:numFmt w:val="bullet"/>
+      <w:suff w:val="tab"/>
+      <w:lvlText w:val="•"/>
+      <w:lvlJc w:val="left"/>
+      <w:pPr>
+        <w:ind w:left="789" w:hanging="189"/>
+      </w:pPr>
+      <w:rPr>
+        <w:rFonts w:ascii="Trebuchet MS" w:cs="Trebuchet MS" w:hAnsi="Trebuchet MS" w:eastAsia="Trebuchet MS"/>
+        <w:b w:val="0"/>
+        <w:bCs w:val="0"/>
+        <w:i w:val="0"/>
+        <w:iCs w:val="0"/>
+        <w:caps w:val="0"/>
+        <w:smallCaps w:val="0"/>
+        <w:strike w:val="0"/>
+        <w:dstrike w:val="0"/>
+        <w:outline w:val="0"/>
+        <w:emboss w:val="0"/>
+        <w:imprint w:val="0"/>
+        <w:spacing w:val="0"/>
+        <w:w w:val="100"/>
+        <w:kern w:val="0"/>
+        <w:position w:val="0"/>
+        <w:highlight w:val="none"/>
+        <w:vertAlign w:val="baseline"/>
+      </w:rPr>
+    </w:lvl>
+    <w:lvl w:ilvl="2">
+      <w:start w:val="1"/>
+      <w:numFmt w:val="bullet"/>
+      <w:suff w:val="tab"/>
+      <w:lvlText w:val="•"/>
+      <w:lvlJc w:val="left"/>
+      <w:pPr>
+        <w:ind w:left="1389" w:hanging="189"/>
+      </w:pPr>
+      <w:rPr>
+        <w:rFonts w:ascii="Trebuchet MS" w:cs="Trebuchet MS" w:hAnsi="Trebuchet MS" w:eastAsia="Trebuchet MS"/>
+        <w:b w:val="0"/>
+        <w:bCs w:val="0"/>
+        <w:i w:val="0"/>
+        <w:iCs w:val="0"/>
+        <w:caps w:val="0"/>
+        <w:smallCaps w:val="0"/>
+        <w:strike w:val="0"/>
+        <w:dstrike w:val="0"/>
+        <w:outline w:val="0"/>
+        <w:emboss w:val="0"/>
+        <w:imprint w:val="0"/>
+        <w:spacing w:val="0"/>
+        <w:w w:val="100"/>
+        <w:kern w:val="0"/>
+        <w:position w:val="0"/>
+        <w:highlight w:val="none"/>
+        <w:vertAlign w:val="baseline"/>
+      </w:rPr>
+    </w:lvl>
+    <w:lvl w:ilvl="3">
+      <w:start w:val="1"/>
+      <w:numFmt w:val="bullet"/>
+      <w:suff w:val="tab"/>
+      <w:lvlText w:val="•"/>
+      <w:lvlJc w:val="left"/>
+      <w:pPr>
+        <w:ind w:left="1989" w:hanging="189"/>
+      </w:pPr>
+      <w:rPr>
+        <w:rFonts w:ascii="Trebuchet MS" w:cs="Trebuchet MS" w:hAnsi="Trebuchet MS" w:eastAsia="Trebuchet MS"/>
+        <w:b w:val="0"/>
+        <w:bCs w:val="0"/>
+        <w:i w:val="0"/>
+        <w:iCs w:val="0"/>
+        <w:caps w:val="0"/>
+        <w:smallCaps w:val="0"/>
+        <w:strike w:val="0"/>
+        <w:dstrike w:val="0"/>
+        <w:outline w:val="0"/>
+        <w:emboss w:val="0"/>
+        <w:imprint w:val="0"/>
+        <w:spacing w:val="0"/>
+        <w:w w:val="100"/>
+        <w:kern w:val="0"/>
+        <w:position w:val="0"/>
+        <w:highlight w:val="none"/>
+        <w:vertAlign w:val="baseline"/>
+      </w:rPr>
+    </w:lvl>
+    <w:lvl w:ilvl="4">
+      <w:start w:val="1"/>
+      <w:numFmt w:val="bullet"/>
+      <w:suff w:val="tab"/>
+      <w:lvlText w:val="•"/>
+      <w:lvlJc w:val="left"/>
+      <w:pPr>
+        <w:ind w:left="2589" w:hanging="189"/>
+      </w:pPr>
+      <w:rPr>
+        <w:rFonts w:ascii="Trebuchet MS" w:cs="Trebuchet MS" w:hAnsi="Trebuchet MS" w:eastAsia="Trebuchet MS"/>
+        <w:b w:val="0"/>
+        <w:bCs w:val="0"/>
+        <w:i w:val="0"/>
+        <w:iCs w:val="0"/>
+        <w:caps w:val="0"/>
+        <w:smallCaps w:val="0"/>
+        <w:strike w:val="0"/>
+        <w:dstrike w:val="0"/>
+        <w:outline w:val="0"/>
+        <w:emboss w:val="0"/>
+        <w:imprint w:val="0"/>
+        <w:spacing w:val="0"/>
+        <w:w w:val="100"/>
+        <w:kern w:val="0"/>
+        <w:position w:val="0"/>
+        <w:highlight w:val="none"/>
+        <w:vertAlign w:val="baseline"/>
+      </w:rPr>
+    </w:lvl>
+    <w:lvl w:ilvl="5">
+      <w:start w:val="1"/>
+      <w:numFmt w:val="bullet"/>
+      <w:suff w:val="tab"/>
+      <w:lvlText w:val="•"/>
+      <w:lvlJc w:val="left"/>
+      <w:pPr>
+        <w:ind w:left="3189" w:hanging="189"/>
+      </w:pPr>
+      <w:rPr>
+        <w:rFonts w:ascii="Trebuchet MS" w:cs="Trebuchet MS" w:hAnsi="Trebuchet MS" w:eastAsia="Trebuchet MS"/>
+        <w:b w:val="0"/>
+        <w:bCs w:val="0"/>
+        <w:i w:val="0"/>
+        <w:iCs w:val="0"/>
+        <w:caps w:val="0"/>
+        <w:smallCaps w:val="0"/>
+        <w:strike w:val="0"/>
+        <w:dstrike w:val="0"/>
+        <w:outline w:val="0"/>
+        <w:emboss w:val="0"/>
+        <w:imprint w:val="0"/>
+        <w:spacing w:val="0"/>
+        <w:w w:val="100"/>
+        <w:kern w:val="0"/>
+        <w:position w:val="0"/>
+        <w:highlight w:val="none"/>
+        <w:vertAlign w:val="baseline"/>
+      </w:rPr>
+    </w:lvl>
+    <w:lvl w:ilvl="6">
+      <w:start w:val="1"/>
+      <w:numFmt w:val="bullet"/>
+      <w:suff w:val="tab"/>
+      <w:lvlText w:val="•"/>
+      <w:lvlJc w:val="left"/>
+      <w:pPr>
+        <w:ind w:left="3789" w:hanging="189"/>
+      </w:pPr>
+      <w:rPr>
+        <w:rFonts w:ascii="Trebuchet MS" w:cs="Trebuchet MS" w:hAnsi="Trebuchet MS" w:eastAsia="Trebuchet MS"/>
+        <w:b w:val="0"/>
+        <w:bCs w:val="0"/>
+        <w:i w:val="0"/>
+        <w:iCs w:val="0"/>
+        <w:caps w:val="0"/>
+        <w:smallCaps w:val="0"/>
+        <w:strike w:val="0"/>
+        <w:dstrike w:val="0"/>
+        <w:outline w:val="0"/>
+        <w:emboss w:val="0"/>
+        <w:imprint w:val="0"/>
+        <w:spacing w:val="0"/>
+        <w:w w:val="100"/>
+        <w:kern w:val="0"/>
+        <w:position w:val="0"/>
+        <w:highlight w:val="none"/>
+        <w:vertAlign w:val="baseline"/>
+      </w:rPr>
+    </w:lvl>
+    <w:lvl w:ilvl="7">
+      <w:start w:val="1"/>
+      <w:numFmt w:val="bullet"/>
+      <w:suff w:val="tab"/>
+      <w:lvlText w:val="•"/>
+      <w:lvlJc w:val="left"/>
+      <w:pPr>
+        <w:ind w:left="4389" w:hanging="189"/>
+      </w:pPr>
+      <w:rPr>
+        <w:rFonts w:ascii="Trebuchet MS" w:cs="Trebuchet MS" w:hAnsi="Trebuchet MS" w:eastAsia="Trebuchet MS"/>
+        <w:b w:val="0"/>
+        <w:bCs w:val="0"/>
+        <w:i w:val="0"/>
+        <w:iCs w:val="0"/>
+        <w:caps w:val="0"/>
+        <w:smallCaps w:val="0"/>
+        <w:strike w:val="0"/>
+        <w:dstrike w:val="0"/>
+        <w:outline w:val="0"/>
+        <w:emboss w:val="0"/>
+        <w:imprint w:val="0"/>
+        <w:spacing w:val="0"/>
+        <w:w w:val="100"/>
+        <w:kern w:val="0"/>
+        <w:position w:val="0"/>
+        <w:highlight w:val="none"/>
+        <w:vertAlign w:val="baseline"/>
+      </w:rPr>
+    </w:lvl>
+    <w:lvl w:ilvl="8">
+      <w:start w:val="1"/>
+      <w:numFmt w:val="bullet"/>
+      <w:suff w:val="tab"/>
+      <w:lvlText w:val="•"/>
+      <w:lvlJc w:val="left"/>
+      <w:pPr>
+        <w:ind w:left="4989" w:hanging="189"/>
+      </w:pPr>
+      <w:rPr>
+        <w:rFonts w:ascii="Trebuchet MS" w:cs="Trebuchet MS" w:hAnsi="Trebuchet MS" w:eastAsia="Trebuchet MS"/>
+        <w:b w:val="0"/>
+        <w:bCs w:val="0"/>
+        <w:i w:val="0"/>
+        <w:iCs w:val="0"/>
+        <w:caps w:val="0"/>
+        <w:smallCaps w:val="0"/>
+        <w:strike w:val="0"/>
+        <w:dstrike w:val="0"/>
+        <w:outline w:val="0"/>
+        <w:emboss w:val="0"/>
+        <w:imprint w:val="0"/>
+        <w:spacing w:val="0"/>
+        <w:w w:val="100"/>
+        <w:kern w:val="0"/>
+        <w:position w:val="0"/>
+        <w:highlight w:val="none"/>
+        <w:vertAlign w:val="baseline"/>
+      </w:rPr>
+    </w:lvl>
   </w:abstractNum>
   <w:num w:numId="1">
-    <w:abstractNumId w:val="2"/>
+    <w:abstractNumId w:val="1"/>
   </w:num>
   <w:num w:numId="2">
-    <w:abstractNumId w:val="7"/>
+    <w:abstractNumId w:val="0"/>
   </w:num>
   <w:num w:numId="3">
     <w:abstractNumId w:val="3"/>
   </w:num>
   <w:num w:numId="4">
-    <w:abstractNumId w:val="1"/>
+    <w:abstractNumId w:val="2"/>
   </w:num>
   <w:num w:numId="5">
     <w:abstractNumId w:val="5"/>
@@ -2424,7 +2794,7 @@
     <w:abstractNumId w:val="4"/>
   </w:num>
   <w:num w:numId="7">
-    <w:abstractNumId w:val="0"/>
+    <w:abstractNumId w:val="7"/>
   </w:num>
   <w:num w:numId="8">
     <w:abstractNumId w:val="6"/>
@@ -2433,17 +2803,48 @@
 </file>
 
 <file path=word/styles.xml><?xml version="1.0" encoding="utf-8"?>
-<w:styles xmlns:mc="http://schemas.openxmlformats.org/markup-compatibility/2006" xmlns:r="http://schemas.openxmlformats.org/officeDocument/2006/relationships" xmlns:w="http://schemas.openxmlformats.org/wordprocessingml/2006/main" xmlns:w14="http://schemas.microsoft.com/office/word/2010/wordml" xmlns:w15="http://schemas.microsoft.com/office/word/2012/wordml" xmlns:w16cid="http://schemas.microsoft.com/office/word/2016/wordml/cid" xmlns:w16se="http://schemas.microsoft.com/office/word/2015/wordml/symex" mc:Ignorable="w14 w15 w16se w16cid">
+<w:styles xmlns:w="http://schemas.openxmlformats.org/wordprocessingml/2006/main" xmlns:mc="http://schemas.openxmlformats.org/markup-compatibility/2006" xmlns:w14="http://schemas.microsoft.com/office/word/2010/wordml" mc:Ignorable="w14">
   <w:docDefaults>
     <w:rPrDefault>
       <w:rPr>
-        <w:rFonts w:ascii="Times New Roman" w:eastAsia="Arial Unicode MS" w:hAnsi="Times New Roman" w:cs="Times New Roman"/>
+        <w:rFonts w:ascii="Times New Roman" w:cs="Times New Roman" w:hAnsi="Times New Roman" w:eastAsia="Arial Unicode MS"/>
+        <w:b w:val="0"/>
+        <w:bCs w:val="0"/>
+        <w:i w:val="0"/>
+        <w:iCs w:val="0"/>
+        <w:caps w:val="0"/>
+        <w:smallCaps w:val="0"/>
+        <w:strike w:val="0"/>
+        <w:dstrike w:val="0"/>
+        <w:outline w:val="0"/>
+        <w:emboss w:val="0"/>
+        <w:imprint w:val="0"/>
+        <w:vanish w:val="0"/>
+        <w:color w:val="auto"/>
+        <w:spacing w:val="0"/>
+        <w:w w:val="100"/>
+        <w:kern w:val="0"/>
+        <w:position w:val="0"/>
+        <w:sz w:val="20"/>
+        <w:szCs w:val="20"/>
+        <w:u w:val="none" w:color="auto"/>
         <w:bdr w:val="nil"/>
-        <w:lang w:val="en-US" w:eastAsia="en-US" w:bidi="ar-SA"/>
+        <w:vertAlign w:val="baseline"/>
+        <w:lang/>
       </w:rPr>
     </w:rPrDefault>
     <w:pPrDefault>
       <w:pPr>
+        <w:keepNext w:val="0"/>
+        <w:keepLines w:val="0"/>
+        <w:pageBreakBefore w:val="0"/>
+        <w:framePr w:anchorLock="0" w:w="0" w:h="0" w:vSpace="0" w:hSpace="0" w:xAlign="left" w:y="0" w:hRule="exact" w:vAnchor="margin"/>
+        <w:widowControl w:val="1"/>
+        <w:numPr>
+          <w:ilvl w:val="0"/>
+          <w:numId w:val="0"/>
+        </w:numPr>
+        <w:suppressLineNumbers w:val="0"/>
         <w:pBdr>
           <w:top w:val="nil"/>
           <w:left w:val="nil"/>
@@ -2452,420 +2853,28 @@
           <w:between w:val="nil"/>
           <w:bar w:val="nil"/>
         </w:pBdr>
+        <w:shd w:val="clear" w:color="auto" w:fill="auto"/>
+        <w:suppressAutoHyphens w:val="0"/>
+        <w:spacing w:before="0" w:beforeAutospacing="0" w:after="0" w:afterAutospacing="0" w:line="240" w:lineRule="auto"/>
+        <w:ind w:left="0" w:right="0" w:firstLine="0"/>
+        <w:jc w:val="left"/>
+        <w:outlineLvl w:val="9"/>
       </w:pPr>
     </w:pPrDefault>
   </w:docDefaults>
-  <w:latentStyles w:defLockedState="0" w:defUIPriority="99" w:defSemiHidden="0" w:defUnhideWhenUsed="0" w:defQFormat="0" w:count="375">
-    <w:lsdException w:name="Normal" w:uiPriority="0" w:qFormat="1"/>
-    <w:lsdException w:name="heading 1" w:uiPriority="9" w:qFormat="1"/>
-    <w:lsdException w:name="heading 2" w:semiHidden="1" w:uiPriority="9" w:unhideWhenUsed="1" w:qFormat="1"/>
-    <w:lsdException w:name="heading 3" w:semiHidden="1" w:uiPriority="9" w:unhideWhenUsed="1" w:qFormat="1"/>
-    <w:lsdException w:name="heading 4" w:semiHidden="1" w:uiPriority="9" w:unhideWhenUsed="1" w:qFormat="1"/>
-    <w:lsdException w:name="heading 5" w:semiHidden="1" w:uiPriority="9" w:unhideWhenUsed="1" w:qFormat="1"/>
-    <w:lsdException w:name="heading 6" w:semiHidden="1" w:uiPriority="9" w:unhideWhenUsed="1" w:qFormat="1"/>
-    <w:lsdException w:name="heading 7" w:semiHidden="1" w:uiPriority="9" w:unhideWhenUsed="1" w:qFormat="1"/>
-    <w:lsdException w:name="heading 8" w:semiHidden="1" w:uiPriority="9" w:unhideWhenUsed="1" w:qFormat="1"/>
-    <w:lsdException w:name="heading 9" w:semiHidden="1" w:uiPriority="9" w:unhideWhenUsed="1" w:qFormat="1"/>
-    <w:lsdException w:name="index 1" w:semiHidden="1" w:unhideWhenUsed="1"/>
-    <w:lsdException w:name="index 2" w:semiHidden="1" w:unhideWhenUsed="1"/>
-    <w:lsdException w:name="index 3" w:semiHidden="1" w:unhideWhenUsed="1"/>
-    <w:lsdException w:name="index 4" w:semiHidden="1" w:unhideWhenUsed="1"/>
-    <w:lsdException w:name="index 5" w:semiHidden="1" w:unhideWhenUsed="1"/>
-    <w:lsdException w:name="index 6" w:semiHidden="1" w:unhideWhenUsed="1"/>
-    <w:lsdException w:name="index 7" w:semiHidden="1" w:unhideWhenUsed="1"/>
-    <w:lsdException w:name="index 8" w:semiHidden="1" w:unhideWhenUsed="1"/>
-    <w:lsdException w:name="index 9" w:semiHidden="1" w:unhideWhenUsed="1"/>
-    <w:lsdException w:name="toc 1" w:semiHidden="1" w:uiPriority="39" w:unhideWhenUsed="1"/>
-    <w:lsdException w:name="toc 2" w:semiHidden="1" w:uiPriority="39" w:unhideWhenUsed="1"/>
-    <w:lsdException w:name="toc 3" w:semiHidden="1" w:uiPriority="39" w:unhideWhenUsed="1"/>
-    <w:lsdException w:name="toc 4" w:semiHidden="1" w:uiPriority="39" w:unhideWhenUsed="1"/>
-    <w:lsdException w:name="toc 5" w:semiHidden="1" w:uiPriority="39" w:unhideWhenUsed="1"/>
-    <w:lsdException w:name="toc 6" w:semiHidden="1" w:uiPriority="39" w:unhideWhenUsed="1"/>
-    <w:lsdException w:name="toc 7" w:semiHidden="1" w:uiPriority="39" w:unhideWhenUsed="1"/>
-    <w:lsdException w:name="toc 8" w:semiHidden="1" w:uiPriority="39" w:unhideWhenUsed="1"/>
-    <w:lsdException w:name="toc 9" w:semiHidden="1" w:uiPriority="39" w:unhideWhenUsed="1"/>
-    <w:lsdException w:name="Normal Indent" w:semiHidden="1" w:unhideWhenUsed="1"/>
-    <w:lsdException w:name="footnote text" w:semiHidden="1" w:unhideWhenUsed="1"/>
-    <w:lsdException w:name="annotation text" w:semiHidden="1" w:unhideWhenUsed="1"/>
-    <w:lsdException w:name="header" w:semiHidden="1" w:unhideWhenUsed="1"/>
-    <w:lsdException w:name="footer" w:semiHidden="1" w:unhideWhenUsed="1"/>
-    <w:lsdException w:name="index heading" w:semiHidden="1" w:unhideWhenUsed="1"/>
-    <w:lsdException w:name="caption" w:semiHidden="1" w:uiPriority="35" w:unhideWhenUsed="1" w:qFormat="1"/>
-    <w:lsdException w:name="table of figures" w:semiHidden="1" w:unhideWhenUsed="1"/>
-    <w:lsdException w:name="envelope address" w:semiHidden="1" w:unhideWhenUsed="1"/>
-    <w:lsdException w:name="envelope return" w:semiHidden="1" w:unhideWhenUsed="1"/>
-    <w:lsdException w:name="footnote reference" w:semiHidden="1" w:unhideWhenUsed="1"/>
-    <w:lsdException w:name="annotation reference" w:semiHidden="1" w:unhideWhenUsed="1"/>
-    <w:lsdException w:name="line number" w:semiHidden="1" w:unhideWhenUsed="1"/>
-    <w:lsdException w:name="page number" w:semiHidden="1" w:unhideWhenUsed="1"/>
-    <w:lsdException w:name="endnote reference" w:semiHidden="1" w:unhideWhenUsed="1"/>
-    <w:lsdException w:name="endnote text" w:semiHidden="1" w:unhideWhenUsed="1"/>
-    <w:lsdException w:name="table of authorities" w:semiHidden="1" w:unhideWhenUsed="1"/>
-    <w:lsdException w:name="macro" w:semiHidden="1" w:unhideWhenUsed="1"/>
-    <w:lsdException w:name="toa heading" w:semiHidden="1" w:unhideWhenUsed="1"/>
-    <w:lsdException w:name="List" w:semiHidden="1" w:unhideWhenUsed="1"/>
-    <w:lsdException w:name="List Bullet" w:semiHidden="1" w:unhideWhenUsed="1"/>
-    <w:lsdException w:name="List Number" w:semiHidden="1" w:unhideWhenUsed="1"/>
-    <w:lsdException w:name="List 2" w:semiHidden="1" w:unhideWhenUsed="1"/>
-    <w:lsdException w:name="List 3" w:semiHidden="1" w:unhideWhenUsed="1"/>
-    <w:lsdException w:name="List 4" w:semiHidden="1" w:unhideWhenUsed="1"/>
-    <w:lsdException w:name="List 5" w:semiHidden="1" w:unhideWhenUsed="1"/>
-    <w:lsdException w:name="List Bullet 2" w:semiHidden="1" w:unhideWhenUsed="1"/>
-    <w:lsdException w:name="List Bullet 3" w:semiHidden="1" w:unhideWhenUsed="1"/>
-    <w:lsdException w:name="List Bullet 4" w:semiHidden="1" w:unhideWhenUsed="1"/>
-    <w:lsdException w:name="List Bullet 5" w:semiHidden="1" w:unhideWhenUsed="1"/>
-    <w:lsdException w:name="List Number 2" w:semiHidden="1" w:unhideWhenUsed="1"/>
-    <w:lsdException w:name="List Number 3" w:semiHidden="1" w:unhideWhenUsed="1"/>
-    <w:lsdException w:name="List Number 4" w:semiHidden="1" w:unhideWhenUsed="1"/>
-    <w:lsdException w:name="List Number 5" w:semiHidden="1" w:unhideWhenUsed="1"/>
-    <w:lsdException w:name="Title" w:uiPriority="10" w:qFormat="1"/>
-    <w:lsdException w:name="Closing" w:semiHidden="1" w:unhideWhenUsed="1"/>
-    <w:lsdException w:name="Signature" w:semiHidden="1" w:unhideWhenUsed="1"/>
-    <w:lsdException w:name="Default Paragraph Font" w:semiHidden="1" w:uiPriority="1" w:unhideWhenUsed="1"/>
-    <w:lsdException w:name="Body Text" w:semiHidden="1" w:unhideWhenUsed="1"/>
-    <w:lsdException w:name="Body Text Indent" w:semiHidden="1" w:unhideWhenUsed="1"/>
-    <w:lsdException w:name="List Continue" w:semiHidden="1" w:unhideWhenUsed="1"/>
-    <w:lsdException w:name="List Continue 2" w:semiHidden="1" w:unhideWhenUsed="1"/>
-    <w:lsdException w:name="List Continue 3" w:semiHidden="1" w:unhideWhenUsed="1"/>
-    <w:lsdException w:name="List Continue 4" w:semiHidden="1" w:unhideWhenUsed="1"/>
-    <w:lsdException w:name="List Continue 5" w:semiHidden="1" w:unhideWhenUsed="1"/>
-    <w:lsdException w:name="Message Header" w:semiHidden="1" w:unhideWhenUsed="1"/>
-    <w:lsdException w:name="Subtitle" w:uiPriority="11" w:qFormat="1"/>
-    <w:lsdException w:name="Salutation" w:semiHidden="1" w:unhideWhenUsed="1"/>
-    <w:lsdException w:name="Date" w:semiHidden="1" w:unhideWhenUsed="1"/>
-    <w:lsdException w:name="Body Text First Indent" w:semiHidden="1" w:unhideWhenUsed="1"/>
-    <w:lsdException w:name="Body Text First Indent 2" w:semiHidden="1" w:unhideWhenUsed="1"/>
-    <w:lsdException w:name="Note Heading" w:semiHidden="1" w:unhideWhenUsed="1"/>
-    <w:lsdException w:name="Body Text 2" w:semiHidden="1" w:unhideWhenUsed="1"/>
-    <w:lsdException w:name="Body Text 3" w:semiHidden="1" w:unhideWhenUsed="1"/>
-    <w:lsdException w:name="Body Text Indent 2" w:semiHidden="1" w:unhideWhenUsed="1"/>
-    <w:lsdException w:name="Body Text Indent 3" w:semiHidden="1" w:unhideWhenUsed="1"/>
-    <w:lsdException w:name="Block Text" w:semiHidden="1" w:unhideWhenUsed="1"/>
-    <w:lsdException w:name="Hyperlink" w:semiHidden="1" w:unhideWhenUsed="1"/>
-    <w:lsdException w:name="FollowedHyperlink" w:semiHidden="1" w:unhideWhenUsed="1"/>
-    <w:lsdException w:name="Strong" w:uiPriority="22" w:qFormat="1"/>
-    <w:lsdException w:name="Emphasis" w:uiPriority="20" w:qFormat="1"/>
-    <w:lsdException w:name="Document Map" w:semiHidden="1" w:unhideWhenUsed="1"/>
-    <w:lsdException w:name="Plain Text" w:semiHidden="1" w:unhideWhenUsed="1"/>
-    <w:lsdException w:name="E-mail Signature" w:semiHidden="1" w:unhideWhenUsed="1"/>
-    <w:lsdException w:name="HTML Top of Form" w:semiHidden="1" w:unhideWhenUsed="1"/>
-    <w:lsdException w:name="HTML Bottom of Form" w:semiHidden="1" w:unhideWhenUsed="1"/>
-    <w:lsdException w:name="Normal (Web)" w:semiHidden="1" w:unhideWhenUsed="1"/>
-    <w:lsdException w:name="HTML Acronym" w:semiHidden="1" w:unhideWhenUsed="1"/>
-    <w:lsdException w:name="HTML Address" w:semiHidden="1" w:unhideWhenUsed="1"/>
-    <w:lsdException w:name="HTML Cite" w:semiHidden="1" w:unhideWhenUsed="1"/>
-    <w:lsdException w:name="HTML Code" w:semiHidden="1" w:unhideWhenUsed="1"/>
-    <w:lsdException w:name="HTML Definition" w:semiHidden="1" w:unhideWhenUsed="1"/>
-    <w:lsdException w:name="HTML Keyboard" w:semiHidden="1" w:unhideWhenUsed="1"/>
-    <w:lsdException w:name="HTML Preformatted" w:semiHidden="1" w:unhideWhenUsed="1"/>
-    <w:lsdException w:name="HTML Sample" w:semiHidden="1" w:unhideWhenUsed="1"/>
-    <w:lsdException w:name="HTML Typewriter" w:semiHidden="1" w:unhideWhenUsed="1"/>
-    <w:lsdException w:name="HTML Variable" w:semiHidden="1" w:unhideWhenUsed="1"/>
-    <w:lsdException w:name="Normal Table" w:semiHidden="1" w:unhideWhenUsed="1"/>
-    <w:lsdException w:name="annotation subject" w:semiHidden="1" w:unhideWhenUsed="1"/>
-    <w:lsdException w:name="No List" w:semiHidden="1" w:unhideWhenUsed="1"/>
-    <w:lsdException w:name="Outline List 1" w:semiHidden="1" w:unhideWhenUsed="1"/>
-    <w:lsdException w:name="Outline List 2" w:semiHidden="1" w:unhideWhenUsed="1"/>
-    <w:lsdException w:name="Outline List 3" w:semiHidden="1" w:unhideWhenUsed="1"/>
-    <w:lsdException w:name="Table Simple 1" w:semiHidden="1" w:unhideWhenUsed="1"/>
-    <w:lsdException w:name="Table Simple 2" w:semiHidden="1" w:unhideWhenUsed="1"/>
-    <w:lsdException w:name="Table Simple 3" w:semiHidden="1" w:unhideWhenUsed="1"/>
-    <w:lsdException w:name="Table Classic 1" w:semiHidden="1" w:unhideWhenUsed="1"/>
-    <w:lsdException w:name="Table Classic 2" w:semiHidden="1" w:unhideWhenUsed="1"/>
-    <w:lsdException w:name="Table Classic 3" w:semiHidden="1" w:unhideWhenUsed="1"/>
-    <w:lsdException w:name="Table Classic 4" w:semiHidden="1" w:unhideWhenUsed="1"/>
-    <w:lsdException w:name="Table Colorful 1" w:semiHidden="1" w:unhideWhenUsed="1"/>
-    <w:lsdException w:name="Table Colorful 2" w:semiHidden="1" w:unhideWhenUsed="1"/>
-    <w:lsdException w:name="Table Colorful 3" w:semiHidden="1" w:unhideWhenUsed="1"/>
-    <w:lsdException w:name="Table Columns 1" w:semiHidden="1" w:unhideWhenUsed="1"/>
-    <w:lsdException w:name="Table Columns 2" w:semiHidden="1" w:unhideWhenUsed="1"/>
-    <w:lsdException w:name="Table Columns 3" w:semiHidden="1" w:unhideWhenUsed="1"/>
-    <w:lsdException w:name="Table Columns 4" w:semiHidden="1" w:unhideWhenUsed="1"/>
-    <w:lsdException w:name="Table Columns 5" w:semiHidden="1" w:unhideWhenUsed="1"/>
-    <w:lsdException w:name="Table Grid 1" w:semiHidden="1" w:unhideWhenUsed="1"/>
-    <w:lsdException w:name="Table Grid 2" w:semiHidden="1" w:unhideWhenUsed="1"/>
-    <w:lsdException w:name="Table Grid 3" w:semiHidden="1" w:unhideWhenUsed="1"/>
-    <w:lsdException w:name="Table Grid 4" w:semiHidden="1" w:unhideWhenUsed="1"/>
-    <w:lsdException w:name="Table Grid 5" w:semiHidden="1" w:unhideWhenUsed="1"/>
-    <w:lsdException w:name="Table Grid 6" w:semiHidden="1" w:unhideWhenUsed="1"/>
-    <w:lsdException w:name="Table Grid 7" w:semiHidden="1" w:unhideWhenUsed="1"/>
-    <w:lsdException w:name="Table Grid 8" w:semiHidden="1" w:unhideWhenUsed="1"/>
-    <w:lsdException w:name="Table List 1" w:semiHidden="1" w:unhideWhenUsed="1"/>
-    <w:lsdException w:name="Table List 2" w:semiHidden="1" w:unhideWhenUsed="1"/>
-    <w:lsdException w:name="Table List 3" w:semiHidden="1" w:unhideWhenUsed="1"/>
-    <w:lsdException w:name="Table List 4" w:semiHidden="1" w:unhideWhenUsed="1"/>
-    <w:lsdException w:name="Table List 5" w:semiHidden="1" w:unhideWhenUsed="1"/>
-    <w:lsdException w:name="Table List 6" w:semiHidden="1" w:unhideWhenUsed="1"/>
-    <w:lsdException w:name="Table List 7" w:semiHidden="1" w:unhideWhenUsed="1"/>
-    <w:lsdException w:name="Table List 8" w:semiHidden="1" w:unhideWhenUsed="1"/>
-    <w:lsdException w:name="Table 3D effects 1" w:semiHidden="1" w:unhideWhenUsed="1"/>
-    <w:lsdException w:name="Table 3D effects 2" w:semiHidden="1" w:unhideWhenUsed="1"/>
-    <w:lsdException w:name="Table 3D effects 3" w:semiHidden="1" w:unhideWhenUsed="1"/>
-    <w:lsdException w:name="Table Contemporary" w:semiHidden="1" w:unhideWhenUsed="1"/>
-    <w:lsdException w:name="Table Elegant" w:semiHidden="1" w:unhideWhenUsed="1"/>
-    <w:lsdException w:name="Table Professional" w:semiHidden="1" w:unhideWhenUsed="1"/>
-    <w:lsdException w:name="Table Subtle 1" w:semiHidden="1" w:unhideWhenUsed="1"/>
-    <w:lsdException w:name="Table Subtle 2" w:semiHidden="1" w:unhideWhenUsed="1"/>
-    <w:lsdException w:name="Table Web 1" w:semiHidden="1" w:unhideWhenUsed="1"/>
-    <w:lsdException w:name="Table Web 2" w:semiHidden="1" w:unhideWhenUsed="1"/>
-    <w:lsdException w:name="Table Web 3" w:semiHidden="1" w:unhideWhenUsed="1"/>
-    <w:lsdException w:name="Balloon Text" w:semiHidden="1" w:unhideWhenUsed="1"/>
-    <w:lsdException w:name="Table Grid" w:uiPriority="39"/>
-    <w:lsdException w:name="Table Theme" w:semiHidden="1" w:unhideWhenUsed="1"/>
-    <w:lsdException w:name="Placeholder Text" w:semiHidden="1"/>
-    <w:lsdException w:name="No Spacing" w:uiPriority="1" w:qFormat="1"/>
-    <w:lsdException w:name="Light Shading" w:uiPriority="60"/>
-    <w:lsdException w:name="Light List" w:uiPriority="61"/>
-    <w:lsdException w:name="Light Grid" w:uiPriority="62"/>
-    <w:lsdException w:name="Medium Shading 1" w:uiPriority="63"/>
-    <w:lsdException w:name="Medium Shading 2" w:uiPriority="64"/>
-    <w:lsdException w:name="Medium List 1" w:uiPriority="65"/>
-    <w:lsdException w:name="Medium List 2" w:uiPriority="66"/>
-    <w:lsdException w:name="Medium Grid 1" w:uiPriority="67"/>
-    <w:lsdException w:name="Medium Grid 2" w:uiPriority="68"/>
-    <w:lsdException w:name="Medium Grid 3" w:uiPriority="69"/>
-    <w:lsdException w:name="Dark List" w:uiPriority="70"/>
-    <w:lsdException w:name="Colorful Shading" w:uiPriority="71"/>
-    <w:lsdException w:name="Colorful List" w:uiPriority="72"/>
-    <w:lsdException w:name="Colorful Grid" w:uiPriority="73"/>
-    <w:lsdException w:name="Light Shading Accent 1" w:uiPriority="60"/>
-    <w:lsdException w:name="Light List Accent 1" w:uiPriority="61"/>
-    <w:lsdException w:name="Light Grid Accent 1" w:uiPriority="62"/>
-    <w:lsdException w:name="Medium Shading 1 Accent 1" w:uiPriority="63"/>
-    <w:lsdException w:name="Medium Shading 2 Accent 1" w:uiPriority="64"/>
-    <w:lsdException w:name="Medium List 1 Accent 1" w:uiPriority="65"/>
-    <w:lsdException w:name="Revision" w:semiHidden="1"/>
-    <w:lsdException w:name="List Paragraph" w:uiPriority="34" w:qFormat="1"/>
-    <w:lsdException w:name="Quote" w:uiPriority="29" w:qFormat="1"/>
-    <w:lsdException w:name="Intense Quote" w:uiPriority="30" w:qFormat="1"/>
-    <w:lsdException w:name="Medium List 2 Accent 1" w:uiPriority="66"/>
-    <w:lsdException w:name="Medium Grid 1 Accent 1" w:uiPriority="67"/>
-    <w:lsdException w:name="Medium Grid 2 Accent 1" w:uiPriority="68"/>
-    <w:lsdException w:name="Medium Grid 3 Accent 1" w:uiPriority="69"/>
-    <w:lsdException w:name="Dark List Accent 1" w:uiPriority="70"/>
-    <w:lsdException w:name="Colorful Shading Accent 1" w:uiPriority="71"/>
-    <w:lsdException w:name="Colorful List Accent 1" w:uiPriority="72"/>
-    <w:lsdException w:name="Colorful Grid Accent 1" w:uiPriority="73"/>
-    <w:lsdException w:name="Light Shading Accent 2" w:uiPriority="60"/>
-    <w:lsdException w:name="Light List Accent 2" w:uiPriority="61"/>
-    <w:lsdException w:name="Light Grid Accent 2" w:uiPriority="62"/>
-    <w:lsdException w:name="Medium Shading 1 Accent 2" w:uiPriority="63"/>
-    <w:lsdException w:name="Medium Shading 2 Accent 2" w:uiPriority="64"/>
-    <w:lsdException w:name="Medium List 1 Accent 2" w:uiPriority="65"/>
-    <w:lsdException w:name="Medium List 2 Accent 2" w:uiPriority="66"/>
-    <w:lsdException w:name="Medium Grid 1 Accent 2" w:uiPriority="67"/>
-    <w:lsdException w:name="Medium Grid 2 Accent 2" w:uiPriority="68"/>
-    <w:lsdException w:name="Medium Grid 3 Accent 2" w:uiPriority="69"/>
-    <w:lsdException w:name="Dark List Accent 2" w:uiPriority="70"/>
-    <w:lsdException w:name="Colorful Shading Accent 2" w:uiPriority="71"/>
-    <w:lsdException w:name="Colorful List Accent 2" w:uiPriority="72"/>
-    <w:lsdException w:name="Colorful Grid Accent 2" w:uiPriority="73"/>
-    <w:lsdException w:name="Light Shading Accent 3" w:uiPriority="60"/>
-    <w:lsdException w:name="Light List Accent 3" w:uiPriority="61"/>
-    <w:lsdException w:name="Light Grid Accent 3" w:uiPriority="62"/>
-    <w:lsdException w:name="Medium Shading 1 Accent 3" w:uiPriority="63"/>
-    <w:lsdException w:name="Medium Shading 2 Accent 3" w:uiPriority="64"/>
-    <w:lsdException w:name="Medium List 1 Accent 3" w:uiPriority="65"/>
-    <w:lsdException w:name="Medium List 2 Accent 3" w:uiPriority="66"/>
-    <w:lsdException w:name="Medium Grid 1 Accent 3" w:uiPriority="67"/>
-    <w:lsdException w:name="Medium Grid 2 Accent 3" w:uiPriority="68"/>
-    <w:lsdException w:name="Medium Grid 3 Accent 3" w:uiPriority="69"/>
-    <w:lsdException w:name="Dark List Accent 3" w:uiPriority="70"/>
-    <w:lsdException w:name="Colorful Shading Accent 3" w:uiPriority="71"/>
-    <w:lsdException w:name="Colorful List Accent 3" w:uiPriority="72"/>
-    <w:lsdException w:name="Colorful Grid Accent 3" w:uiPriority="73"/>
-    <w:lsdException w:name="Light Shading Accent 4" w:uiPriority="60"/>
-    <w:lsdException w:name="Light List Accent 4" w:uiPriority="61"/>
-    <w:lsdException w:name="Light Grid Accent 4" w:uiPriority="62"/>
-    <w:lsdException w:name="Medium Shading 1 Accent 4" w:uiPriority="63"/>
-    <w:lsdException w:name="Medium Shading 2 Accent 4" w:uiPriority="64"/>
-    <w:lsdException w:name="Medium List 1 Accent 4" w:uiPriority="65"/>
-    <w:lsdException w:name="Medium List 2 Accent 4" w:uiPriority="66"/>
-    <w:lsdException w:name="Medium Grid 1 Accent 4" w:uiPriority="67"/>
-    <w:lsdException w:name="Medium Grid 2 Accent 4" w:uiPriority="68"/>
-    <w:lsdException w:name="Medium Grid 3 Accent 4" w:uiPriority="69"/>
-    <w:lsdException w:name="Dark List Accent 4" w:uiPriority="70"/>
-    <w:lsdException w:name="Colorful Shading Accent 4" w:uiPriority="71"/>
-    <w:lsdException w:name="Colorful List Accent 4" w:uiPriority="72"/>
-    <w:lsdException w:name="Colorful Grid Accent 4" w:uiPriority="73"/>
-    <w:lsdException w:name="Light Shading Accent 5" w:uiPriority="60"/>
-    <w:lsdException w:name="Light List Accent 5" w:uiPriority="61"/>
-    <w:lsdException w:name="Light Grid Accent 5" w:uiPriority="62"/>
-    <w:lsdException w:name="Medium Shading 1 Accent 5" w:uiPriority="63"/>
-    <w:lsdException w:name="Medium Shading 2 Accent 5" w:uiPriority="64"/>
-    <w:lsdException w:name="Medium List 1 Accent 5" w:uiPriority="65"/>
-    <w:lsdException w:name="Medium List 2 Accent 5" w:uiPriority="66"/>
-    <w:lsdException w:name="Medium Grid 1 Accent 5" w:uiPriority="67"/>
-    <w:lsdException w:name="Medium Grid 2 Accent 5" w:uiPriority="68"/>
-    <w:lsdException w:name="Medium Grid 3 Accent 5" w:uiPriority="69"/>
-    <w:lsdException w:name="Dark List Accent 5" w:uiPriority="70"/>
-    <w:lsdException w:name="Colorful Shading Accent 5" w:uiPriority="71"/>
-    <w:lsdException w:name="Colorful List Accent 5" w:uiPriority="72"/>
-    <w:lsdException w:name="Colorful Grid Accent 5" w:uiPriority="73"/>
-    <w:lsdException w:name="Light Shading Accent 6" w:uiPriority="60"/>
-    <w:lsdException w:name="Light List Accent 6" w:uiPriority="61"/>
-    <w:lsdException w:name="Light Grid Accent 6" w:uiPriority="62"/>
-    <w:lsdException w:name="Medium Shading 1 Accent 6" w:uiPriority="63"/>
-    <w:lsdException w:name="Medium Shading 2 Accent 6" w:uiPriority="64"/>
-    <w:lsdException w:name="Medium List 1 Accent 6" w:uiPriority="65"/>
-    <w:lsdException w:name="Medium List 2 Accent 6" w:uiPriority="66"/>
-    <w:lsdException w:name="Medium Grid 1 Accent 6" w:uiPriority="67"/>
-    <w:lsdException w:name="Medium Grid 2 Accent 6" w:uiPriority="68"/>
-    <w:lsdException w:name="Medium Grid 3 Accent 6" w:uiPriority="69"/>
-    <w:lsdException w:name="Dark List Accent 6" w:uiPriority="70"/>
-    <w:lsdException w:name="Colorful Shading Accent 6" w:uiPriority="71"/>
-    <w:lsdException w:name="Colorful List Accent 6" w:uiPriority="72"/>
-    <w:lsdException w:name="Colorful Grid Accent 6" w:uiPriority="73"/>
-    <w:lsdException w:name="Subtle Emphasis" w:uiPriority="19" w:qFormat="1"/>
-    <w:lsdException w:name="Intense Emphasis" w:uiPriority="21" w:qFormat="1"/>
-    <w:lsdException w:name="Subtle Reference" w:uiPriority="31" w:qFormat="1"/>
-    <w:lsdException w:name="Intense Reference" w:uiPriority="32" w:qFormat="1"/>
-    <w:lsdException w:name="Book Title" w:uiPriority="33" w:qFormat="1"/>
-    <w:lsdException w:name="Bibliography" w:semiHidden="1" w:uiPriority="37" w:unhideWhenUsed="1"/>
-    <w:lsdException w:name="TOC Heading" w:semiHidden="1" w:uiPriority="39" w:unhideWhenUsed="1" w:qFormat="1"/>
-    <w:lsdException w:name="Plain Table 1" w:uiPriority="41"/>
-    <w:lsdException w:name="Plain Table 2" w:uiPriority="42"/>
-    <w:lsdException w:name="Plain Table 3" w:uiPriority="43"/>
-    <w:lsdException w:name="Plain Table 4" w:uiPriority="44"/>
-    <w:lsdException w:name="Plain Table 5" w:uiPriority="45"/>
-    <w:lsdException w:name="Grid Table Light" w:uiPriority="40"/>
-    <w:lsdException w:name="Grid Table 1 Light" w:uiPriority="46"/>
-    <w:lsdException w:name="Grid Table 2" w:uiPriority="47"/>
-    <w:lsdException w:name="Grid Table 3" w:uiPriority="48"/>
-    <w:lsdException w:name="Grid Table 4" w:uiPriority="49"/>
-    <w:lsdException w:name="Grid Table 5 Dark" w:uiPriority="50"/>
-    <w:lsdException w:name="Grid Table 6 Colorful" w:uiPriority="51"/>
-    <w:lsdException w:name="Grid Table 7 Colorful" w:uiPriority="52"/>
-    <w:lsdException w:name="Grid Table 1 Light Accent 1" w:uiPriority="46"/>
-    <w:lsdException w:name="Grid Table 2 Accent 1" w:uiPriority="47"/>
-    <w:lsdException w:name="Grid Table 3 Accent 1" w:uiPriority="48"/>
-    <w:lsdException w:name="Grid Table 4 Accent 1" w:uiPriority="49"/>
-    <w:lsdException w:name="Grid Table 5 Dark Accent 1" w:uiPriority="50"/>
-    <w:lsdException w:name="Grid Table 6 Colorful Accent 1" w:uiPriority="51"/>
-    <w:lsdException w:name="Grid Table 7 Colorful Accent 1" w:uiPriority="52"/>
-    <w:lsdException w:name="Grid Table 1 Light Accent 2" w:uiPriority="46"/>
-    <w:lsdException w:name="Grid Table 2 Accent 2" w:uiPriority="47"/>
-    <w:lsdException w:name="Grid Table 3 Accent 2" w:uiPriority="48"/>
-    <w:lsdException w:name="Grid Table 4 Accent 2" w:uiPriority="49"/>
-    <w:lsdException w:name="Grid Table 5 Dark Accent 2" w:uiPriority="50"/>
-    <w:lsdException w:name="Grid Table 6 Colorful Accent 2" w:uiPriority="51"/>
-    <w:lsdException w:name="Grid Table 7 Colorful Accent 2" w:uiPriority="52"/>
-    <w:lsdException w:name="Grid Table 1 Light Accent 3" w:uiPriority="46"/>
-    <w:lsdException w:name="Grid Table 2 Accent 3" w:uiPriority="47"/>
-    <w:lsdException w:name="Grid Table 3 Accent 3" w:uiPriority="48"/>
-    <w:lsdException w:name="Grid Table 4 Accent 3" w:uiPriority="49"/>
-    <w:lsdException w:name="Grid Table 5 Dark Accent 3" w:uiPriority="50"/>
-    <w:lsdException w:name="Grid Table 6 Colorful Accent 3" w:uiPriority="51"/>
-    <w:lsdException w:name="Grid Table 7 Colorful Accent 3" w:uiPriority="52"/>
-    <w:lsdException w:name="Grid Table 1 Light Accent 4" w:uiPriority="46"/>
-    <w:lsdException w:name="Grid Table 2 Accent 4" w:uiPriority="47"/>
-    <w:lsdException w:name="Grid Table 3 Accent 4" w:uiPriority="48"/>
-    <w:lsdException w:name="Grid Table 4 Accent 4" w:uiPriority="49"/>
-    <w:lsdException w:name="Grid Table 5 Dark Accent 4" w:uiPriority="50"/>
-    <w:lsdException w:name="Grid Table 6 Colorful Accent 4" w:uiPriority="51"/>
-    <w:lsdException w:name="Grid Table 7 Colorful Accent 4" w:uiPriority="52"/>
-    <w:lsdException w:name="Grid Table 1 Light Accent 5" w:uiPriority="46"/>
-    <w:lsdException w:name="Grid Table 2 Accent 5" w:uiPriority="47"/>
-    <w:lsdException w:name="Grid Table 3 Accent 5" w:uiPriority="48"/>
-    <w:lsdException w:name="Grid Table 4 Accent 5" w:uiPriority="49"/>
-    <w:lsdException w:name="Grid Table 5 Dark Accent 5" w:uiPriority="50"/>
-    <w:lsdException w:name="Grid Table 6 Colorful Accent 5" w:uiPriority="51"/>
-    <w:lsdException w:name="Grid Table 7 Colorful Accent 5" w:uiPriority="52"/>
-    <w:lsdException w:name="Grid Table 1 Light Accent 6" w:uiPriority="46"/>
-    <w:lsdException w:name="Grid Table 2 Accent 6" w:uiPriority="47"/>
-    <w:lsdException w:name="Grid Table 3 Accent 6" w:uiPriority="48"/>
-    <w:lsdException w:name="Grid Table 4 Accent 6" w:uiPriority="49"/>
-    <w:lsdException w:name="Grid Table 5 Dark Accent 6" w:uiPriority="50"/>
-    <w:lsdException w:name="Grid Table 6 Colorful Accent 6" w:uiPriority="51"/>
-    <w:lsdException w:name="Grid Table 7 Colorful Accent 6" w:uiPriority="52"/>
-    <w:lsdException w:name="List Table 1 Light" w:uiPriority="46"/>
-    <w:lsdException w:name="List Table 2" w:uiPriority="47"/>
-    <w:lsdException w:name="List Table 3" w:uiPriority="48"/>
-    <w:lsdException w:name="List Table 4" w:uiPriority="49"/>
-    <w:lsdException w:name="List Table 5 Dark" w:uiPriority="50"/>
-    <w:lsdException w:name="List Table 6 Colorful" w:uiPriority="51"/>
-    <w:lsdException w:name="List Table 7 Colorful" w:uiPriority="52"/>
-    <w:lsdException w:name="List Table 1 Light Accent 1" w:uiPriority="46"/>
-    <w:lsdException w:name="List Table 2 Accent 1" w:uiPriority="47"/>
-    <w:lsdException w:name="List Table 3 Accent 1" w:uiPriority="48"/>
-    <w:lsdException w:name="List Table 4 Accent 1" w:uiPriority="49"/>
-    <w:lsdException w:name="List Table 5 Dark Accent 1" w:uiPriority="50"/>
-    <w:lsdException w:name="List Table 6 Colorful Accent 1" w:uiPriority="51"/>
-    <w:lsdException w:name="List Table 7 Colorful Accent 1" w:uiPriority="52"/>
-    <w:lsdException w:name="List Table 1 Light Accent 2" w:uiPriority="46"/>
-    <w:lsdException w:name="List Table 2 Accent 2" w:uiPriority="47"/>
-    <w:lsdException w:name="List Table 3 Accent 2" w:uiPriority="48"/>
-    <w:lsdException w:name="List Table 4 Accent 2" w:uiPriority="49"/>
-    <w:lsdException w:name="List Table 5 Dark Accent 2" w:uiPriority="50"/>
-    <w:lsdException w:name="List Table 6 Colorful Accent 2" w:uiPriority="51"/>
-    <w:lsdException w:name="List Table 7 Colorful Accent 2" w:uiPriority="52"/>
-    <w:lsdException w:name="List Table 1 Light Accent 3" w:uiPriority="46"/>
-    <w:lsdException w:name="List Table 2 Accent 3" w:uiPriority="47"/>
-    <w:lsdException w:name="List Table 3 Accent 3" w:uiPriority="48"/>
-    <w:lsdException w:name="List Table 4 Accent 3" w:uiPriority="49"/>
-    <w:lsdException w:name="List Table 5 Dark Accent 3" w:uiPriority="50"/>
-    <w:lsdException w:name="List Table 6 Colorful Accent 3" w:uiPriority="51"/>
-    <w:lsdException w:name="List Table 7 Colorful Accent 3" w:uiPriority="52"/>
-    <w:lsdException w:name="List Table 1 Light Accent 4" w:uiPriority="46"/>
-    <w:lsdException w:name="List Table 2 Accent 4" w:uiPriority="47"/>
-    <w:lsdException w:name="List Table 3 Accent 4" w:uiPriority="48"/>
-    <w:lsdException w:name="List Table 4 Accent 4" w:uiPriority="49"/>
-    <w:lsdException w:name="List Table 5 Dark Accent 4" w:uiPriority="50"/>
-    <w:lsdException w:name="List Table 6 Colorful Accent 4" w:uiPriority="51"/>
-    <w:lsdException w:name="List Table 7 Colorful Accent 4" w:uiPriority="52"/>
-    <w:lsdException w:name="List Table 1 Light Accent 5" w:uiPriority="46"/>
-    <w:lsdException w:name="List Table 2 Accent 5" w:uiPriority="47"/>
-    <w:lsdException w:name="List Table 3 Accent 5" w:uiPriority="48"/>
-    <w:lsdException w:name="List Table 4 Accent 5" w:uiPriority="49"/>
-    <w:lsdException w:name="List Table 5 Dark Accent 5" w:uiPriority="50"/>
-    <w:lsdException w:name="List Table 6 Colorful Accent 5" w:uiPriority="51"/>
-    <w:lsdException w:name="List Table 7 Colorful Accent 5" w:uiPriority="52"/>
-    <w:lsdException w:name="List Table 1 Light Accent 6" w:uiPriority="46"/>
-    <w:lsdException w:name="List Table 2 Accent 6" w:uiPriority="47"/>
-    <w:lsdException w:name="List Table 3 Accent 6" w:uiPriority="48"/>
-    <w:lsdException w:name="List Table 4 Accent 6" w:uiPriority="49"/>
-    <w:lsdException w:name="List Table 5 Dark Accent 6" w:uiPriority="50"/>
-    <w:lsdException w:name="List Table 6 Colorful Accent 6" w:uiPriority="51"/>
-    <w:lsdException w:name="List Table 7 Colorful Accent 6" w:uiPriority="52"/>
-    <w:lsdException w:name="Mention" w:semiHidden="1" w:unhideWhenUsed="1"/>
-    <w:lsdException w:name="Smart Hyperlink" w:semiHidden="1" w:unhideWhenUsed="1"/>
-    <w:lsdException w:name="Hashtag" w:semiHidden="1" w:unhideWhenUsed="1"/>
-    <w:lsdException w:name="Unresolved Mention" w:semiHidden="1" w:unhideWhenUsed="1"/>
-  </w:latentStyles>
   <w:style w:type="paragraph" w:default="1" w:styleId="Normal">
     <w:name w:val="Normal"/>
-    <w:qFormat/>
+    <w:next w:val="Normal"/>
+    <w:pPr/>
     <w:rPr>
       <w:sz w:val="24"/>
       <w:szCs w:val="24"/>
+      <w:lang w:val="en-US" w:eastAsia="en-US" w:bidi="ar-SA"/>
     </w:rPr>
   </w:style>
-  <w:style w:type="character" w:default="1" w:styleId="DefaultParagraphFont">
+  <w:style w:type="character" w:default="1" w:styleId="Default Paragraph Font">
     <w:name w:val="Default Paragraph Font"/>
-    <w:uiPriority w:val="1"/>
-    <w:semiHidden/>
-    <w:unhideWhenUsed/>
-  </w:style>
-  <w:style w:type="table" w:default="1" w:styleId="TableNormal">
-    <w:name w:val="Normal Table"/>
-    <w:uiPriority w:val="99"/>
-    <w:semiHidden/>
-    <w:unhideWhenUsed/>
-    <w:tblPr>
-      <w:tblInd w:w="0" w:type="dxa"/>
-      <w:tblCellMar>
-        <w:top w:w="0" w:type="dxa"/>
-        <w:left w:w="108" w:type="dxa"/>
-        <w:bottom w:w="0" w:type="dxa"/>
-        <w:right w:w="108" w:type="dxa"/>
-      </w:tblCellMar>
-    </w:tblPr>
-  </w:style>
-  <w:style w:type="numbering" w:default="1" w:styleId="NoList">
-    <w:name w:val="No List"/>
-    <w:uiPriority w:val="99"/>
-    <w:semiHidden/>
-    <w:unhideWhenUsed/>
+    <w:next w:val="Default Paragraph Font"/>
   </w:style>
   <w:style w:type="character" w:styleId="Hyperlink">
     <w:name w:val="Hyperlink"/>
@@ -2873,44 +2882,150 @@
       <w:u w:val="single"/>
     </w:rPr>
   </w:style>
-  <w:style w:type="paragraph" w:customStyle="1" w:styleId="HeaderFooter">
+  <w:style w:type="table" w:default="1" w:styleId="Table Normal">
+    <w:name w:val="Table Normal"/>
+    <w:next w:val="Table Normal"/>
+    <w:pPr/>
+    <w:tblPr>
+      <w:tblInd w:w="0" w:type="dxa"/>
+    </w:tblPr>
+    <w:trPr/>
+    <w:tcPr/>
+    <w:tblStylePr w:type="firstRow"/>
+    <w:tblStylePr w:type="lastRow"/>
+    <w:tblStylePr w:type="firstCol"/>
+    <w:tblStylePr w:type="lastCol"/>
+    <w:tblStylePr w:type="band1Vert"/>
+    <w:tblStylePr w:type="band2Vert"/>
+    <w:tblStylePr w:type="band1Horz"/>
+    <w:tblStylePr w:type="band2Horz"/>
+    <w:tblStylePr w:type="neCell"/>
+    <w:tblStylePr w:type="nwCell"/>
+    <w:tblStylePr w:type="seCell"/>
+    <w:tblStylePr w:type="swCell"/>
+  </w:style>
+  <w:style w:type="numbering" w:default="1" w:styleId="No List">
+    <w:name w:val="No List"/>
+    <w:next w:val="No List"/>
+    <w:pPr/>
+  </w:style>
+  <w:style w:type="paragraph" w:styleId="Header &amp; Footer">
     <w:name w:val="Header &amp; Footer"/>
+    <w:next w:val="Header &amp; Footer"/>
     <w:pPr>
+      <w:keepNext w:val="0"/>
+      <w:keepLines w:val="0"/>
+      <w:pageBreakBefore w:val="0"/>
+      <w:widowControl w:val="1"/>
+      <w:shd w:val="clear" w:color="auto" w:fill="auto"/>
       <w:tabs>
         <w:tab w:val="right" w:pos="9020"/>
       </w:tabs>
+      <w:suppressAutoHyphens w:val="0"/>
+      <w:bidi w:val="0"/>
+      <w:spacing w:before="0" w:after="0" w:line="240" w:lineRule="auto"/>
+      <w:ind w:left="0" w:right="0" w:firstLine="0"/>
+      <w:jc w:val="left"/>
+      <w:outlineLvl w:val="9"/>
     </w:pPr>
     <w:rPr>
-      <w:rFonts w:ascii="Helvetica Neue" w:hAnsi="Helvetica Neue" w:cs="Arial Unicode MS"/>
+      <w:rFonts w:ascii="Helvetica Neue" w:cs="Arial Unicode MS" w:hAnsi="Helvetica Neue" w:eastAsia="Arial Unicode MS"/>
+      <w:b w:val="0"/>
+      <w:bCs w:val="0"/>
+      <w:i w:val="0"/>
+      <w:iCs w:val="0"/>
+      <w:caps w:val="0"/>
+      <w:smallCaps w:val="0"/>
+      <w:strike w:val="0"/>
+      <w:dstrike w:val="0"/>
+      <w:outline w:val="0"/>
       <w:color w:val="000000"/>
+      <w:spacing w:val="0"/>
+      <w:kern w:val="0"/>
+      <w:position w:val="0"/>
       <w:sz w:val="24"/>
       <w:szCs w:val="24"/>
+      <w:u w:val="none"/>
+      <w:vertAlign w:val="baseline"/>
     </w:rPr>
   </w:style>
-  <w:style w:type="paragraph" w:customStyle="1" w:styleId="Body">
-    <w:name w:val="Body"/>
+  <w:style w:type="paragraph" w:styleId="Body A">
+    <w:name w:val="Body A"/>
+    <w:next w:val="Body A"/>
+    <w:pPr>
+      <w:keepNext w:val="0"/>
+      <w:keepLines w:val="0"/>
+      <w:pageBreakBefore w:val="0"/>
+      <w:widowControl w:val="1"/>
+      <w:shd w:val="clear" w:color="auto" w:fill="auto"/>
+      <w:suppressAutoHyphens w:val="0"/>
+      <w:bidi w:val="0"/>
+      <w:spacing w:before="0" w:after="0" w:line="240" w:lineRule="auto"/>
+      <w:ind w:left="0" w:right="0" w:firstLine="0"/>
+      <w:jc w:val="left"/>
+      <w:outlineLvl w:val="9"/>
+    </w:pPr>
     <w:rPr>
-      <w:rFonts w:ascii="Calibri" w:eastAsia="Calibri" w:hAnsi="Calibri" w:cs="Calibri"/>
+      <w:rFonts w:ascii="Calibri" w:cs="Calibri" w:hAnsi="Calibri" w:eastAsia="Calibri"/>
+      <w:b w:val="0"/>
+      <w:bCs w:val="0"/>
+      <w:i w:val="0"/>
+      <w:iCs w:val="0"/>
+      <w:caps w:val="0"/>
+      <w:smallCaps w:val="0"/>
+      <w:strike w:val="0"/>
+      <w:dstrike w:val="0"/>
+      <w:outline w:val="0"/>
       <w:color w:val="000000"/>
+      <w:spacing w:val="0"/>
+      <w:kern w:val="0"/>
+      <w:position w:val="0"/>
       <w:sz w:val="24"/>
       <w:szCs w:val="24"/>
-      <w:u w:color="000000"/>
+      <w:u w:val="none" w:color="000000"/>
+      <w:vertAlign w:val="baseline"/>
+      <w:lang w:val="en-US"/>
     </w:rPr>
   </w:style>
-  <w:style w:type="paragraph" w:styleId="ListParagraph">
+  <w:style w:type="paragraph" w:styleId="List Paragraph">
     <w:name w:val="List Paragraph"/>
+    <w:next w:val="List Paragraph"/>
     <w:pPr>
-      <w:ind w:left="720"/>
+      <w:keepNext w:val="0"/>
+      <w:keepLines w:val="0"/>
+      <w:pageBreakBefore w:val="0"/>
+      <w:widowControl w:val="1"/>
+      <w:shd w:val="clear" w:color="auto" w:fill="auto"/>
+      <w:suppressAutoHyphens w:val="0"/>
+      <w:bidi w:val="0"/>
+      <w:spacing w:before="0" w:after="0" w:line="240" w:lineRule="auto"/>
+      <w:ind w:left="720" w:right="0" w:firstLine="0"/>
+      <w:jc w:val="left"/>
+      <w:outlineLvl w:val="9"/>
     </w:pPr>
     <w:rPr>
-      <w:rFonts w:ascii="Calibri" w:eastAsia="Calibri" w:hAnsi="Calibri" w:cs="Calibri"/>
+      <w:rFonts w:ascii="Calibri" w:cs="Calibri" w:hAnsi="Calibri" w:eastAsia="Calibri"/>
+      <w:b w:val="0"/>
+      <w:bCs w:val="0"/>
+      <w:i w:val="0"/>
+      <w:iCs w:val="0"/>
+      <w:caps w:val="0"/>
+      <w:smallCaps w:val="0"/>
+      <w:strike w:val="0"/>
+      <w:dstrike w:val="0"/>
+      <w:outline w:val="0"/>
       <w:color w:val="000000"/>
+      <w:spacing w:val="0"/>
+      <w:kern w:val="0"/>
+      <w:position w:val="0"/>
       <w:sz w:val="24"/>
       <w:szCs w:val="24"/>
-      <w:u w:color="000000"/>
+      <w:u w:val="none" w:color="000000"/>
+      <w:vertAlign w:val="baseline"/>
+      <w:lang w:val="en-US"/>
     </w:rPr>
   </w:style>
-  <w:style w:type="numbering" w:customStyle="1" w:styleId="ImportedStyle1">
+  <w:style w:type="numbering" w:styleId="Imported Style 1">
     <w:name w:val="Imported Style 1"/>
     <w:pPr>
       <w:numPr>
@@ -2918,7 +3033,7 @@
       </w:numPr>
     </w:pPr>
   </w:style>
-  <w:style w:type="numbering" w:customStyle="1" w:styleId="ImportedStyle2">
+  <w:style w:type="numbering" w:styleId="Imported Style 2">
     <w:name w:val="Imported Style 2"/>
     <w:pPr>
       <w:numPr>
@@ -2926,7 +3041,7 @@
       </w:numPr>
     </w:pPr>
   </w:style>
-  <w:style w:type="numbering" w:customStyle="1" w:styleId="ImportedStyle3">
+  <w:style w:type="numbering" w:styleId="Imported Style 3">
     <w:name w:val="Imported Style 3"/>
     <w:pPr>
       <w:numPr>
@@ -2934,7 +3049,7 @@
       </w:numPr>
     </w:pPr>
   </w:style>
-  <w:style w:type="numbering" w:customStyle="1" w:styleId="Bullets">
+  <w:style w:type="numbering" w:styleId="Bullets">
     <w:name w:val="Bullets"/>
     <w:pPr>
       <w:numPr>
@@ -2942,61 +3057,11 @@
       </w:numPr>
     </w:pPr>
   </w:style>
-  <w:style w:type="paragraph" w:styleId="Header">
-    <w:name w:val="header"/>
-    <w:basedOn w:val="Normal"/>
-    <w:link w:val="HeaderChar"/>
-    <w:uiPriority w:val="99"/>
-    <w:unhideWhenUsed/>
-    <w:rsid w:val="00E653AD"/>
-    <w:pPr>
-      <w:tabs>
-        <w:tab w:val="center" w:pos="4680"/>
-        <w:tab w:val="right" w:pos="9360"/>
-      </w:tabs>
-    </w:pPr>
-  </w:style>
-  <w:style w:type="character" w:customStyle="1" w:styleId="HeaderChar">
-    <w:name w:val="Header Char"/>
-    <w:basedOn w:val="DefaultParagraphFont"/>
-    <w:link w:val="Header"/>
-    <w:uiPriority w:val="99"/>
-    <w:rsid w:val="00E653AD"/>
-    <w:rPr>
-      <w:sz w:val="24"/>
-      <w:szCs w:val="24"/>
-    </w:rPr>
-  </w:style>
-  <w:style w:type="paragraph" w:styleId="Footer">
-    <w:name w:val="footer"/>
-    <w:basedOn w:val="Normal"/>
-    <w:link w:val="FooterChar"/>
-    <w:uiPriority w:val="99"/>
-    <w:unhideWhenUsed/>
-    <w:rsid w:val="00E653AD"/>
-    <w:pPr>
-      <w:tabs>
-        <w:tab w:val="center" w:pos="4680"/>
-        <w:tab w:val="right" w:pos="9360"/>
-      </w:tabs>
-    </w:pPr>
-  </w:style>
-  <w:style w:type="character" w:customStyle="1" w:styleId="FooterChar">
-    <w:name w:val="Footer Char"/>
-    <w:basedOn w:val="DefaultParagraphFont"/>
-    <w:link w:val="Footer"/>
-    <w:uiPriority w:val="99"/>
-    <w:rsid w:val="00E653AD"/>
-    <w:rPr>
-      <w:sz w:val="24"/>
-      <w:szCs w:val="24"/>
-    </w:rPr>
-  </w:style>
 </w:styles>
 </file>
 
 <file path=word/theme/theme1.xml><?xml version="1.0" encoding="utf-8"?>
-<a:theme xmlns:a="http://schemas.openxmlformats.org/drawingml/2006/main" name="Office Theme">
+<a:theme xmlns:a="http://schemas.openxmlformats.org/drawingml/2006/main" xmlns:r="http://schemas.openxmlformats.org/officeDocument/2006/relationships" name="Office Theme">
   <a:themeElements>
     <a:clrScheme name="Office Theme">
       <a:dk1>
@@ -3188,17 +3253,17 @@
         <a:solidFill>
           <a:srgbClr val="FFFFFF"/>
         </a:solidFill>
-        <a:ln w="12700" cap="flat">
+        <a:ln w="25400" cap="flat">
           <a:solidFill>
             <a:schemeClr val="accent1"/>
           </a:solidFill>
           <a:prstDash val="solid"/>
-          <a:miter lim="800000"/>
+          <a:round/>
         </a:ln>
         <a:effectLst/>
         <a:sp3d/>
       </a:spPr>
-      <a:bodyPr rot="0" spcFirstLastPara="1" vertOverflow="overflow" horzOverflow="overflow" vert="horz" wrap="square" lIns="45719" tIns="45719" rIns="45719" bIns="45719" numCol="1" spcCol="38100" rtlCol="0" anchor="ctr">
+      <a:bodyPr rot="0" spcFirstLastPara="1" vertOverflow="overflow" horzOverflow="overflow" vert="horz" wrap="square" lIns="45718" tIns="45718" rIns="45718" bIns="45718" numCol="1" spcCol="38100" rtlCol="0" anchor="ctr" upright="0">
         <a:spAutoFit/>
       </a:bodyPr>
       <a:lstStyle>
@@ -3217,7 +3282,7 @@
           <a:buFontTx/>
           <a:buNone/>
           <a:tabLst/>
-          <a:defRPr kumimoji="0" sz="1800" b="0" i="0" u="none" strike="noStrike" cap="none" spc="0" normalizeH="0" baseline="0">
+          <a:defRPr b="0" baseline="0" cap="none" i="0" spc="0" strike="noStrike" sz="1800" u="none" kumimoji="0" normalizeH="0">
             <a:ln>
               <a:noFill/>
             </a:ln>
@@ -3226,10 +3291,10 @@
             </a:solidFill>
             <a:effectLst/>
             <a:uFillTx/>
-            <a:latin typeface="Calibri"/>
-            <a:ea typeface="Calibri"/>
-            <a:cs typeface="Calibri"/>
-            <a:sym typeface="Calibri"/>
+            <a:latin typeface="+mn-lt"/>
+            <a:ea typeface="+mn-ea"/>
+            <a:cs typeface="+mn-cs"/>
+            <a:sym typeface="Helvetica Neue"/>
           </a:defRPr>
         </a:defPPr>
         <a:lvl1pPr marL="0" marR="0" indent="0" algn="l" defTabSz="914400" rtl="0" fontAlgn="auto" latinLnBrk="1" hangingPunct="0">
@@ -3247,7 +3312,7 @@
           <a:buFontTx/>
           <a:buNone/>
           <a:tabLst/>
-          <a:defRPr kumimoji="0" sz="1800" b="0" i="0" u="none" strike="noStrike" cap="none" spc="0" normalizeH="0" baseline="0">
+          <a:defRPr b="0" baseline="0" cap="none" i="0" spc="0" strike="noStrike" sz="1800" u="none" kumimoji="0" normalizeH="0">
             <a:ln>
               <a:noFill/>
             </a:ln>
@@ -3273,7 +3338,7 @@
           <a:buFontTx/>
           <a:buNone/>
           <a:tabLst/>
-          <a:defRPr kumimoji="0" sz="1800" b="0" i="0" u="none" strike="noStrike" cap="none" spc="0" normalizeH="0" baseline="0">
+          <a:defRPr b="0" baseline="0" cap="none" i="0" spc="0" strike="noStrike" sz="1800" u="none" kumimoji="0" normalizeH="0">
             <a:ln>
               <a:noFill/>
             </a:ln>
@@ -3299,7 +3364,7 @@
           <a:buFontTx/>
           <a:buNone/>
           <a:tabLst/>
-          <a:defRPr kumimoji="0" sz="1800" b="0" i="0" u="none" strike="noStrike" cap="none" spc="0" normalizeH="0" baseline="0">
+          <a:defRPr b="0" baseline="0" cap="none" i="0" spc="0" strike="noStrike" sz="1800" u="none" kumimoji="0" normalizeH="0">
             <a:ln>
               <a:noFill/>
             </a:ln>
@@ -3325,7 +3390,7 @@
           <a:buFontTx/>
           <a:buNone/>
           <a:tabLst/>
-          <a:defRPr kumimoji="0" sz="1800" b="0" i="0" u="none" strike="noStrike" cap="none" spc="0" normalizeH="0" baseline="0">
+          <a:defRPr b="0" baseline="0" cap="none" i="0" spc="0" strike="noStrike" sz="1800" u="none" kumimoji="0" normalizeH="0">
             <a:ln>
               <a:noFill/>
             </a:ln>
@@ -3351,7 +3416,7 @@
           <a:buFontTx/>
           <a:buNone/>
           <a:tabLst/>
-          <a:defRPr kumimoji="0" sz="1800" b="0" i="0" u="none" strike="noStrike" cap="none" spc="0" normalizeH="0" baseline="0">
+          <a:defRPr b="0" baseline="0" cap="none" i="0" spc="0" strike="noStrike" sz="1800" u="none" kumimoji="0" normalizeH="0">
             <a:ln>
               <a:noFill/>
             </a:ln>
@@ -3377,7 +3442,7 @@
           <a:buFontTx/>
           <a:buNone/>
           <a:tabLst/>
-          <a:defRPr kumimoji="0" sz="1800" b="0" i="0" u="none" strike="noStrike" cap="none" spc="0" normalizeH="0" baseline="0">
+          <a:defRPr b="0" baseline="0" cap="none" i="0" spc="0" strike="noStrike" sz="1800" u="none" kumimoji="0" normalizeH="0">
             <a:ln>
               <a:noFill/>
             </a:ln>
@@ -3403,7 +3468,7 @@
           <a:buFontTx/>
           <a:buNone/>
           <a:tabLst/>
-          <a:defRPr kumimoji="0" sz="1800" b="0" i="0" u="none" strike="noStrike" cap="none" spc="0" normalizeH="0" baseline="0">
+          <a:defRPr b="0" baseline="0" cap="none" i="0" spc="0" strike="noStrike" sz="1800" u="none" kumimoji="0" normalizeH="0">
             <a:ln>
               <a:noFill/>
             </a:ln>
@@ -3429,7 +3494,7 @@
           <a:buFontTx/>
           <a:buNone/>
           <a:tabLst/>
-          <a:defRPr kumimoji="0" sz="1800" b="0" i="0" u="none" strike="noStrike" cap="none" spc="0" normalizeH="0" baseline="0">
+          <a:defRPr b="0" baseline="0" cap="none" i="0" spc="0" strike="noStrike" sz="1800" u="none" kumimoji="0" normalizeH="0">
             <a:ln>
               <a:noFill/>
             </a:ln>
@@ -3455,7 +3520,7 @@
           <a:buFontTx/>
           <a:buNone/>
           <a:tabLst/>
-          <a:defRPr kumimoji="0" sz="1800" b="0" i="0" u="none" strike="noStrike" cap="none" spc="0" normalizeH="0" baseline="0">
+          <a:defRPr b="0" baseline="0" cap="none" i="0" spc="0" strike="noStrike" sz="1800" u="none" kumimoji="0" normalizeH="0">
             <a:ln>
               <a:noFill/>
             </a:ln>
@@ -3468,32 +3533,26 @@
         </a:lvl9pPr>
       </a:lstStyle>
       <a:style>
-        <a:lnRef idx="0">
-          <a:scrgbClr r="0" g="0" b="0"/>
-        </a:lnRef>
-        <a:fillRef idx="0">
-          <a:scrgbClr r="0" g="0" b="0"/>
-        </a:fillRef>
-        <a:effectRef idx="0">
-          <a:scrgbClr r="0" g="0" b="0"/>
-        </a:effectRef>
+        <a:lnRef idx="0"/>
+        <a:fillRef idx="0"/>
+        <a:effectRef idx="0"/>
         <a:fontRef idx="none"/>
       </a:style>
     </a:spDef>
     <a:lnDef>
       <a:spPr>
         <a:noFill/>
-        <a:ln w="12700" cap="flat">
+        <a:ln w="25400" cap="flat">
           <a:solidFill>
             <a:schemeClr val="accent1"/>
           </a:solidFill>
           <a:prstDash val="solid"/>
-          <a:miter lim="800000"/>
+          <a:round/>
         </a:ln>
         <a:effectLst/>
         <a:sp3d/>
       </a:spPr>
-      <a:bodyPr rot="0" spcFirstLastPara="1" vertOverflow="overflow" horzOverflow="overflow" vert="horz" wrap="square" lIns="91439" tIns="45719" rIns="91439" bIns="45719" numCol="1" spcCol="38100" rtlCol="0" anchor="t">
+      <a:bodyPr rot="0" spcFirstLastPara="1" vertOverflow="overflow" horzOverflow="overflow" vert="horz" wrap="square" lIns="91439" tIns="45719" rIns="91439" bIns="45719" numCol="1" spcCol="38100" rtlCol="0" anchor="t" upright="0">
         <a:noAutofit/>
       </a:bodyPr>
       <a:lstStyle>
@@ -3512,7 +3571,7 @@
           <a:buFontTx/>
           <a:buNone/>
           <a:tabLst/>
-          <a:defRPr kumimoji="0" sz="1800" b="0" i="0" u="none" strike="noStrike" cap="none" spc="0" normalizeH="0" baseline="0">
+          <a:defRPr b="0" baseline="0" cap="none" i="0" spc="0" strike="noStrike" sz="1800" u="none" kumimoji="0" normalizeH="0">
             <a:ln>
               <a:noFill/>
             </a:ln>
@@ -3538,7 +3597,7 @@
           <a:buFontTx/>
           <a:buNone/>
           <a:tabLst/>
-          <a:defRPr kumimoji="0" sz="1800" b="0" i="0" u="none" strike="noStrike" cap="none" spc="0" normalizeH="0" baseline="0">
+          <a:defRPr b="0" baseline="0" cap="none" i="0" spc="0" strike="noStrike" sz="1800" u="none" kumimoji="0" normalizeH="0">
             <a:ln>
               <a:noFill/>
             </a:ln>
@@ -3564,7 +3623,7 @@
           <a:buFontTx/>
           <a:buNone/>
           <a:tabLst/>
-          <a:defRPr kumimoji="0" sz="1800" b="0" i="0" u="none" strike="noStrike" cap="none" spc="0" normalizeH="0" baseline="0">
+          <a:defRPr b="0" baseline="0" cap="none" i="0" spc="0" strike="noStrike" sz="1800" u="none" kumimoji="0" normalizeH="0">
             <a:ln>
               <a:noFill/>
             </a:ln>
@@ -3590,7 +3649,7 @@
           <a:buFontTx/>
           <a:buNone/>
           <a:tabLst/>
-          <a:defRPr kumimoji="0" sz="1800" b="0" i="0" u="none" strike="noStrike" cap="none" spc="0" normalizeH="0" baseline="0">
+          <a:defRPr b="0" baseline="0" cap="none" i="0" spc="0" strike="noStrike" sz="1800" u="none" kumimoji="0" normalizeH="0">
             <a:ln>
               <a:noFill/>
             </a:ln>
@@ -3616,7 +3675,7 @@
           <a:buFontTx/>
           <a:buNone/>
           <a:tabLst/>
-          <a:defRPr kumimoji="0" sz="1800" b="0" i="0" u="none" strike="noStrike" cap="none" spc="0" normalizeH="0" baseline="0">
+          <a:defRPr b="0" baseline="0" cap="none" i="0" spc="0" strike="noStrike" sz="1800" u="none" kumimoji="0" normalizeH="0">
             <a:ln>
               <a:noFill/>
             </a:ln>
@@ -3642,7 +3701,7 @@
           <a:buFontTx/>
           <a:buNone/>
           <a:tabLst/>
-          <a:defRPr kumimoji="0" sz="1800" b="0" i="0" u="none" strike="noStrike" cap="none" spc="0" normalizeH="0" baseline="0">
+          <a:defRPr b="0" baseline="0" cap="none" i="0" spc="0" strike="noStrike" sz="1800" u="none" kumimoji="0" normalizeH="0">
             <a:ln>
               <a:noFill/>
             </a:ln>
@@ -3668,7 +3727,7 @@
           <a:buFontTx/>
           <a:buNone/>
           <a:tabLst/>
-          <a:defRPr kumimoji="0" sz="1800" b="0" i="0" u="none" strike="noStrike" cap="none" spc="0" normalizeH="0" baseline="0">
+          <a:defRPr b="0" baseline="0" cap="none" i="0" spc="0" strike="noStrike" sz="1800" u="none" kumimoji="0" normalizeH="0">
             <a:ln>
               <a:noFill/>
             </a:ln>
@@ -3694,7 +3753,7 @@
           <a:buFontTx/>
           <a:buNone/>
           <a:tabLst/>
-          <a:defRPr kumimoji="0" sz="1800" b="0" i="0" u="none" strike="noStrike" cap="none" spc="0" normalizeH="0" baseline="0">
+          <a:defRPr b="0" baseline="0" cap="none" i="0" spc="0" strike="noStrike" sz="1800" u="none" kumimoji="0" normalizeH="0">
             <a:ln>
               <a:noFill/>
             </a:ln>
@@ -3720,7 +3779,7 @@
           <a:buFontTx/>
           <a:buNone/>
           <a:tabLst/>
-          <a:defRPr kumimoji="0" sz="1800" b="0" i="0" u="none" strike="noStrike" cap="none" spc="0" normalizeH="0" baseline="0">
+          <a:defRPr b="0" baseline="0" cap="none" i="0" spc="0" strike="noStrike" sz="1800" u="none" kumimoji="0" normalizeH="0">
             <a:ln>
               <a:noFill/>
             </a:ln>
@@ -3746,7 +3805,7 @@
           <a:buFontTx/>
           <a:buNone/>
           <a:tabLst/>
-          <a:defRPr kumimoji="0" sz="1800" b="0" i="0" u="none" strike="noStrike" cap="none" spc="0" normalizeH="0" baseline="0">
+          <a:defRPr b="0" baseline="0" cap="none" i="0" spc="0" strike="noStrike" sz="1800" u="none" kumimoji="0" normalizeH="0">
             <a:ln>
               <a:noFill/>
             </a:ln>
@@ -3759,15 +3818,9 @@
         </a:lvl9pPr>
       </a:lstStyle>
       <a:style>
-        <a:lnRef idx="0">
-          <a:scrgbClr r="0" g="0" b="0"/>
-        </a:lnRef>
-        <a:fillRef idx="0">
-          <a:scrgbClr r="0" g="0" b="0"/>
-        </a:fillRef>
-        <a:effectRef idx="0">
-          <a:scrgbClr r="0" g="0" b="0"/>
-        </a:effectRef>
+        <a:lnRef idx="0"/>
+        <a:fillRef idx="0"/>
+        <a:effectRef idx="0"/>
         <a:fontRef idx="none"/>
       </a:style>
     </a:lnDef>
@@ -3781,7 +3834,7 @@
         <a:effectLst/>
         <a:sp3d/>
       </a:spPr>
-      <a:bodyPr rot="0" spcFirstLastPara="1" vertOverflow="overflow" horzOverflow="overflow" vert="horz" wrap="square" lIns="45719" tIns="45719" rIns="45719" bIns="45719" numCol="1" spcCol="38100" rtlCol="0" anchor="t">
+      <a:bodyPr rot="0" spcFirstLastPara="1" vertOverflow="overflow" horzOverflow="overflow" vert="horz" wrap="square" lIns="45718" tIns="45718" rIns="45718" bIns="45718" numCol="1" spcCol="38100" rtlCol="0" anchor="t" upright="0">
         <a:spAutoFit/>
       </a:bodyPr>
       <a:lstStyle>
@@ -3800,7 +3853,7 @@
           <a:buFontTx/>
           <a:buNone/>
           <a:tabLst/>
-          <a:defRPr kumimoji="0" sz="1800" b="0" i="0" u="none" strike="noStrike" cap="none" spc="0" normalizeH="0" baseline="0">
+          <a:defRPr b="0" baseline="0" cap="none" i="0" spc="0" strike="noStrike" sz="1800" u="none" kumimoji="0" normalizeH="0">
             <a:ln>
               <a:noFill/>
             </a:ln>
@@ -3809,10 +3862,10 @@
             </a:solidFill>
             <a:effectLst/>
             <a:uFillTx/>
-            <a:latin typeface="Calibri"/>
-            <a:ea typeface="Calibri"/>
-            <a:cs typeface="Calibri"/>
-            <a:sym typeface="Calibri"/>
+            <a:latin typeface="+mn-lt"/>
+            <a:ea typeface="+mn-ea"/>
+            <a:cs typeface="+mn-cs"/>
+            <a:sym typeface="Helvetica Neue"/>
           </a:defRPr>
         </a:defPPr>
         <a:lvl1pPr marL="0" marR="0" indent="0" algn="l" defTabSz="914400" rtl="0" fontAlgn="auto" latinLnBrk="1" hangingPunct="0">
@@ -3830,7 +3883,7 @@
           <a:buFontTx/>
           <a:buNone/>
           <a:tabLst/>
-          <a:defRPr kumimoji="0" sz="1800" b="0" i="0" u="none" strike="noStrike" cap="none" spc="0" normalizeH="0" baseline="0">
+          <a:defRPr b="0" baseline="0" cap="none" i="0" spc="0" strike="noStrike" sz="1800" u="none" kumimoji="0" normalizeH="0">
             <a:ln>
               <a:noFill/>
             </a:ln>
@@ -3856,7 +3909,7 @@
           <a:buFontTx/>
           <a:buNone/>
           <a:tabLst/>
-          <a:defRPr kumimoji="0" sz="1800" b="0" i="0" u="none" strike="noStrike" cap="none" spc="0" normalizeH="0" baseline="0">
+          <a:defRPr b="0" baseline="0" cap="none" i="0" spc="0" strike="noStrike" sz="1800" u="none" kumimoji="0" normalizeH="0">
             <a:ln>
               <a:noFill/>
             </a:ln>
@@ -3882,7 +3935,7 @@
           <a:buFontTx/>
           <a:buNone/>
           <a:tabLst/>
-          <a:defRPr kumimoji="0" sz="1800" b="0" i="0" u="none" strike="noStrike" cap="none" spc="0" normalizeH="0" baseline="0">
+          <a:defRPr b="0" baseline="0" cap="none" i="0" spc="0" strike="noStrike" sz="1800" u="none" kumimoji="0" normalizeH="0">
             <a:ln>
               <a:noFill/>
             </a:ln>
@@ -3908,7 +3961,7 @@
           <a:buFontTx/>
           <a:buNone/>
           <a:tabLst/>
-          <a:defRPr kumimoji="0" sz="1800" b="0" i="0" u="none" strike="noStrike" cap="none" spc="0" normalizeH="0" baseline="0">
+          <a:defRPr b="0" baseline="0" cap="none" i="0" spc="0" strike="noStrike" sz="1800" u="none" kumimoji="0" normalizeH="0">
             <a:ln>
               <a:noFill/>
             </a:ln>
@@ -3934,7 +3987,7 @@
           <a:buFontTx/>
           <a:buNone/>
           <a:tabLst/>
-          <a:defRPr kumimoji="0" sz="1800" b="0" i="0" u="none" strike="noStrike" cap="none" spc="0" normalizeH="0" baseline="0">
+          <a:defRPr b="0" baseline="0" cap="none" i="0" spc="0" strike="noStrike" sz="1800" u="none" kumimoji="0" normalizeH="0">
             <a:ln>
               <a:noFill/>
             </a:ln>
@@ -3960,7 +4013,7 @@
           <a:buFontTx/>
           <a:buNone/>
           <a:tabLst/>
-          <a:defRPr kumimoji="0" sz="1800" b="0" i="0" u="none" strike="noStrike" cap="none" spc="0" normalizeH="0" baseline="0">
+          <a:defRPr b="0" baseline="0" cap="none" i="0" spc="0" strike="noStrike" sz="1800" u="none" kumimoji="0" normalizeH="0">
             <a:ln>
               <a:noFill/>
             </a:ln>
@@ -3986,7 +4039,7 @@
           <a:buFontTx/>
           <a:buNone/>
           <a:tabLst/>
-          <a:defRPr kumimoji="0" sz="1800" b="0" i="0" u="none" strike="noStrike" cap="none" spc="0" normalizeH="0" baseline="0">
+          <a:defRPr b="0" baseline="0" cap="none" i="0" spc="0" strike="noStrike" sz="1800" u="none" kumimoji="0" normalizeH="0">
             <a:ln>
               <a:noFill/>
             </a:ln>
@@ -4012,7 +4065,7 @@
           <a:buFontTx/>
           <a:buNone/>
           <a:tabLst/>
-          <a:defRPr kumimoji="0" sz="1800" b="0" i="0" u="none" strike="noStrike" cap="none" spc="0" normalizeH="0" baseline="0">
+          <a:defRPr b="0" baseline="0" cap="none" i="0" spc="0" strike="noStrike" sz="1800" u="none" kumimoji="0" normalizeH="0">
             <a:ln>
               <a:noFill/>
             </a:ln>
@@ -4038,7 +4091,7 @@
           <a:buFontTx/>
           <a:buNone/>
           <a:tabLst/>
-          <a:defRPr kumimoji="0" sz="1800" b="0" i="0" u="none" strike="noStrike" cap="none" spc="0" normalizeH="0" baseline="0">
+          <a:defRPr b="0" baseline="0" cap="none" i="0" spc="0" strike="noStrike" sz="1800" u="none" kumimoji="0" normalizeH="0">
             <a:ln>
               <a:noFill/>
             </a:ln>
@@ -4051,19 +4104,12 @@
         </a:lvl9pPr>
       </a:lstStyle>
       <a:style>
-        <a:lnRef idx="0">
-          <a:scrgbClr r="0" g="0" b="0"/>
-        </a:lnRef>
-        <a:fillRef idx="0">
-          <a:scrgbClr r="0" g="0" b="0"/>
-        </a:fillRef>
-        <a:effectRef idx="0">
-          <a:scrgbClr r="0" g="0" b="0"/>
-        </a:effectRef>
+        <a:lnRef idx="0"/>
+        <a:fillRef idx="0"/>
+        <a:effectRef idx="0"/>
         <a:fontRef idx="none"/>
       </a:style>
     </a:txDef>
   </a:objectDefaults>
-  <a:extraClrSchemeLst/>
 </a:theme>
 </file>
--- a/Requirements - Eraser.docx
+++ b/Requirements - Eraser.docx
@@ -1567,21 +1567,7 @@
           <w:rtl w:val="0"/>
           <w:lang w:val="en-US"/>
         </w:rPr>
-        <w:t xml:space="preserve">Resizing the neighborhood so it has 10 streets instead of 20. Moving the distribution center to </w:t>
-      </w:r>
-      <w:r>
-        <w:rPr>
-          <w:rtl w:val="0"/>
-          <w:lang w:val="en-US"/>
-        </w:rPr>
-        <w:t>510 East 5th Street.</w:t>
-      </w:r>
-      <w:r>
-        <w:rPr>
-          <w:rtl w:val="0"/>
-          <w:lang w:val="en-US"/>
-        </w:rPr>
-        <w:t>.</w:t>
+        <w:t>Resizing the neighborhood so it has 10 streets instead of 20. Moving the distribution center to 510 East 5th Street..</w:t>
       </w:r>
     </w:p>
     <w:p>
@@ -1624,6 +1610,83 @@
           <w:lang w:val="en-US"/>
         </w:rPr>
         <w:t>Have multiple routing strategies, one that works normally and one that can only make right turns. Be able to compare the effectiveness of each of these, by measuring how long each one takes.</w:t>
+      </w:r>
+    </w:p>
+    <w:p>
+      <w:pPr>
+        <w:pStyle w:val="Body A"/>
+        <w:shd w:val="clear" w:color="auto" w:fill="ffffff"/>
+        <w:spacing w:before="240" w:after="240"/>
+      </w:pPr>
+      <w:r>
+        <w:rPr>
+          <w:rtl w:val="0"/>
+          <w:lang w:val="en-US"/>
+        </w:rPr>
+        <w:t>Story #4:</w:t>
+      </w:r>
+    </w:p>
+    <w:p>
+      <w:pPr>
+        <w:pStyle w:val="Body A"/>
+        <w:numPr>
+          <w:ilvl w:val="1"/>
+          <w:numId w:val="8"/>
+        </w:numPr>
+        <w:shd w:val="clear" w:color="auto" w:fill="ffffff"/>
+        <w:spacing w:before="240" w:after="240"/>
+        <w:rPr>
+          <w:lang w:val="en-US"/>
+        </w:rPr>
+      </w:pPr>
+      <w:r>
+        <w:rPr>
+          <w:rtl w:val="0"/>
+          <w:lang w:val="en-US"/>
+        </w:rPr>
+        <w:t>Changing time units to minutes, hours, and seconds, and having the truck travel at 30 mph, with addresses being 0.03 miles apart. These values should be easy to change.</w:t>
+      </w:r>
+    </w:p>
+    <w:p>
+      <w:pPr>
+        <w:pStyle w:val="Body A"/>
+        <w:numPr>
+          <w:ilvl w:val="1"/>
+          <w:numId w:val="8"/>
+        </w:numPr>
+        <w:shd w:val="clear" w:color="auto" w:fill="ffffff"/>
+        <w:spacing w:before="240" w:after="240"/>
+        <w:rPr>
+          <w:lang w:val="en-US"/>
+        </w:rPr>
+      </w:pPr>
+      <w:r>
+        <w:rPr>
+          <w:rtl w:val="0"/>
+          <w:lang w:val="en-US"/>
+        </w:rPr>
+        <w:t>Adding the Observer pattern to the project.</w:t>
+      </w:r>
+    </w:p>
+    <w:p>
+      <w:pPr>
+        <w:pStyle w:val="Body A"/>
+        <w:numPr>
+          <w:ilvl w:val="1"/>
+          <w:numId w:val="8"/>
+        </w:numPr>
+        <w:shd w:val="clear" w:color="auto" w:fill="ffffff"/>
+        <w:spacing w:before="240" w:after="240"/>
+        <w:rPr>
+          <w:lang w:val="en-US"/>
+        </w:rPr>
+      </w:pPr>
+      <w:r>
+        <w:rPr>
+          <w:rtl w:val="0"/>
+          <w:lang w:val="en-US"/>
+        </w:rPr>
+        <w:t>Finishing all items currently on the backlog</w:t>
       </w:r>
     </w:p>
     <w:sectPr>

--- a/Requirements - Eraser.docx
+++ b/Requirements - Eraser.docx
@@ -1687,6 +1687,83 @@
           <w:lang w:val="en-US"/>
         </w:rPr>
         <w:t>Finishing all items currently on the backlog</w:t>
+      </w:r>
+    </w:p>
+    <w:p>
+      <w:pPr>
+        <w:pStyle w:val="Body A"/>
+        <w:shd w:val="clear" w:color="auto" w:fill="ffffff"/>
+        <w:spacing w:before="240" w:after="240"/>
+      </w:pPr>
+      <w:r>
+        <w:rPr>
+          <w:rtl w:val="0"/>
+          <w:lang w:val="en-US"/>
+        </w:rPr>
+        <w:t>Story #5:</w:t>
+      </w:r>
+    </w:p>
+    <w:p>
+      <w:pPr>
+        <w:pStyle w:val="Body A"/>
+        <w:numPr>
+          <w:ilvl w:val="1"/>
+          <w:numId w:val="8"/>
+        </w:numPr>
+        <w:shd w:val="clear" w:color="auto" w:fill="ffffff"/>
+        <w:spacing w:before="240" w:after="240"/>
+        <w:rPr>
+          <w:lang w:val="en-US"/>
+        </w:rPr>
+      </w:pPr>
+      <w:r>
+        <w:rPr>
+          <w:rtl w:val="0"/>
+          <w:lang w:val="en-US"/>
+        </w:rPr>
+        <w:t>Sandwich truck must return to distribution center once all deliveries are completed</w:t>
+      </w:r>
+    </w:p>
+    <w:p>
+      <w:pPr>
+        <w:pStyle w:val="Body A"/>
+        <w:numPr>
+          <w:ilvl w:val="1"/>
+          <w:numId w:val="8"/>
+        </w:numPr>
+        <w:shd w:val="clear" w:color="auto" w:fill="ffffff"/>
+        <w:spacing w:before="240" w:after="240"/>
+        <w:rPr>
+          <w:lang w:val="en-US"/>
+        </w:rPr>
+      </w:pPr>
+      <w:r>
+        <w:rPr>
+          <w:rtl w:val="0"/>
+          <w:lang w:val="en-US"/>
+        </w:rPr>
+        <w:t>Represent customer orders using either the decorator or the factory design patterns.</w:t>
+      </w:r>
+    </w:p>
+    <w:p>
+      <w:pPr>
+        <w:pStyle w:val="Body A"/>
+        <w:numPr>
+          <w:ilvl w:val="1"/>
+          <w:numId w:val="8"/>
+        </w:numPr>
+        <w:shd w:val="clear" w:color="auto" w:fill="ffffff"/>
+        <w:spacing w:before="240" w:after="240"/>
+        <w:rPr>
+          <w:lang w:val="en-US"/>
+        </w:rPr>
+      </w:pPr>
+      <w:r>
+        <w:rPr>
+          <w:rtl w:val="0"/>
+          <w:lang w:val="en-US"/>
+        </w:rPr>
+        <w:t>Prepare a 10 minute presentation for the client, demonstrating how the project works, its design, and any unfinished backlog items. The demonstration must generate 3 deliveries and make them, displaying the total distance the truck traveled and the amount of time it took the truck to travel that distance. All team members must be able to discuss how these values are computed. Each team member must do an equal amount of speaking during the presentation.</w:t>
       </w:r>
     </w:p>
     <w:sectPr>

--- a/Requirements - Eraser.docx
+++ b/Requirements - Eraser.docx
@@ -52,7 +52,7 @@
           <w:rtl w:val="0"/>
           <w:lang w:val="en-US"/>
         </w:rPr>
-        <w:t>Riley Kirkpatrick, William Brandes, Abrar Hilal, Mohammed Zakari</w:t>
+        <w:t>William Brandes, Abrar Hilal, Mohammed Zakari</w:t>
       </w:r>
     </w:p>
     <w:p>
